--- a/CustomerAPI-FunctionalDesignDocument-V1.0.docx
+++ b/CustomerAPI-FunctionalDesignDocument-V1.0.docx
@@ -918,7 +918,13 @@
         </w:numPr>
       </w:pPr>
       <w:r>
-        <w:t xml:space="preserve">Registration XAPI </w:t>
+        <w:t>Registration X</w:t>
+      </w:r>
+      <w:r>
+        <w:t>P</w:t>
+      </w:r>
+      <w:r>
+        <w:t xml:space="preserve">API </w:t>
       </w:r>
     </w:p>
     <w:p>
@@ -2246,15 +2252,7 @@
           <w:sz w:val="20"/>
           <w:szCs w:val="20"/>
         </w:rPr>
-        <w:t>MIME-Type= application/json</w:t>
-      </w:r>
-      <w:r>
-        <w:rPr>
-          <w:rFonts w:ascii="Verdana" w:eastAsia="Verdana" w:hAnsi="Verdana" w:cs="Verdana"/>
-          <w:sz w:val="20"/>
-          <w:szCs w:val="20"/>
-        </w:rPr>
-        <w:t>)</w:t>
+        <w:t>MIME-Type= application/json)</w:t>
       </w:r>
     </w:p>
     <w:tbl>
@@ -2548,15 +2546,7 @@
                 <w:sz w:val="20"/>
                 <w:szCs w:val="20"/>
               </w:rPr>
-              <w:t xml:space="preserve">Indentation : </w:t>
-            </w:r>
-            <w:r>
-              <w:rPr>
-                <w:rFonts w:ascii="Verdana" w:eastAsia="Verdana" w:hAnsi="Verdana" w:cs="Verdana"/>
-                <w:sz w:val="20"/>
-                <w:szCs w:val="20"/>
-              </w:rPr>
-              <w:t xml:space="preserve">2   </w:t>
+              <w:t xml:space="preserve">Indentation : 2   </w:t>
             </w:r>
           </w:p>
           <w:p>
@@ -2992,23 +2982,7 @@
                 <w:sz w:val="20"/>
                 <w:szCs w:val="20"/>
               </w:rPr>
-              <w:t>Ex: “</w:t>
-            </w:r>
-            <w:r>
-              <w:rPr>
-                <w:rFonts w:ascii="Verdana" w:eastAsia="Verdana" w:hAnsi="Verdana" w:cs="Verdana"/>
-                <w:sz w:val="20"/>
-                <w:szCs w:val="20"/>
-              </w:rPr>
-              <w:t>kumar@gmail.com</w:t>
-            </w:r>
-            <w:r>
-              <w:rPr>
-                <w:rFonts w:ascii="Verdana" w:eastAsia="Verdana" w:hAnsi="Verdana" w:cs="Verdana"/>
-                <w:sz w:val="20"/>
-                <w:szCs w:val="20"/>
-              </w:rPr>
-              <w:t>”</w:t>
+              <w:t>Ex: “kumar@gmail.com”</w:t>
             </w:r>
           </w:p>
         </w:tc>
@@ -4187,57 +4161,61 @@
           <w:sz w:val="20"/>
           <w:szCs w:val="20"/>
         </w:rPr>
-        <w:t>“</w:t>
-      </w:r>
-      <w:r>
+        <w:t>“mobile” : “7647678765”,</w:t>
+      </w:r>
+    </w:p>
+    <w:p>
+      <w:pPr>
+        <w:ind w:firstLine="720"/>
         <w:rPr>
           <w:rFonts w:ascii="Verdana" w:eastAsia="Verdana" w:hAnsi="Verdana" w:cs="Verdana"/>
           <w:sz w:val="20"/>
           <w:szCs w:val="20"/>
         </w:rPr>
-        <w:t>mobile</w:t>
-      </w:r>
+      </w:pPr>
       <w:r>
         <w:rPr>
           <w:rFonts w:ascii="Verdana" w:eastAsia="Verdana" w:hAnsi="Verdana" w:cs="Verdana"/>
           <w:sz w:val="20"/>
           <w:szCs w:val="20"/>
         </w:rPr>
-        <w:t>” : “7647678765”,</w:t>
-      </w:r>
-    </w:p>
-    <w:p>
-      <w:pPr>
-        <w:ind w:firstLine="720"/>
+        <w:t>“password” : “</w:t>
+      </w:r>
+      <w:proofErr w:type="spellStart"/>
+      <w:r>
         <w:rPr>
           <w:rFonts w:ascii="Verdana" w:eastAsia="Verdana" w:hAnsi="Verdana" w:cs="Verdana"/>
           <w:sz w:val="20"/>
           <w:szCs w:val="20"/>
         </w:rPr>
-      </w:pPr>
+        <w:t>sdkhjfd</w:t>
+      </w:r>
+      <w:proofErr w:type="spellEnd"/>
       <w:r>
         <w:rPr>
           <w:rFonts w:ascii="Verdana" w:eastAsia="Verdana" w:hAnsi="Verdana" w:cs="Verdana"/>
           <w:sz w:val="20"/>
           <w:szCs w:val="20"/>
         </w:rPr>
-        <w:t>“</w:t>
-      </w:r>
-      <w:r>
+        <w:t>”,</w:t>
+      </w:r>
+    </w:p>
+    <w:p>
+      <w:pPr>
+        <w:ind w:firstLine="720"/>
         <w:rPr>
           <w:rFonts w:ascii="Verdana" w:eastAsia="Verdana" w:hAnsi="Verdana" w:cs="Verdana"/>
           <w:sz w:val="20"/>
           <w:szCs w:val="20"/>
         </w:rPr>
-        <w:t>password</w:t>
-      </w:r>
+      </w:pPr>
       <w:r>
         <w:rPr>
           <w:rFonts w:ascii="Verdana" w:eastAsia="Verdana" w:hAnsi="Verdana" w:cs="Verdana"/>
           <w:sz w:val="20"/>
           <w:szCs w:val="20"/>
         </w:rPr>
-        <w:t>” : “</w:t>
+        <w:t>“</w:t>
       </w:r>
       <w:proofErr w:type="spellStart"/>
       <w:r>
@@ -4246,7 +4224,7 @@
           <w:sz w:val="20"/>
           <w:szCs w:val="20"/>
         </w:rPr>
-        <w:t>sdkhjfd</w:t>
+        <w:t>acceptDataPolicy</w:t>
       </w:r>
       <w:proofErr w:type="spellEnd"/>
       <w:r>
@@ -4255,7 +4233,7 @@
           <w:sz w:val="20"/>
           <w:szCs w:val="20"/>
         </w:rPr>
-        <w:t>”,</w:t>
+        <w:t>” : true,</w:t>
       </w:r>
     </w:p>
     <w:p>
@@ -4282,7 +4260,7 @@
           <w:sz w:val="20"/>
           <w:szCs w:val="20"/>
         </w:rPr>
-        <w:t>acceptDataPolicy</w:t>
+        <w:t>recieveNews</w:t>
       </w:r>
       <w:proofErr w:type="spellEnd"/>
       <w:r>
@@ -4318,7 +4296,7 @@
           <w:sz w:val="20"/>
           <w:szCs w:val="20"/>
         </w:rPr>
-        <w:t>recieveNews</w:t>
+        <w:t>acceptPIC</w:t>
       </w:r>
       <w:proofErr w:type="spellEnd"/>
       <w:r>
@@ -4345,59 +4323,7 @@
           <w:sz w:val="20"/>
           <w:szCs w:val="20"/>
         </w:rPr>
-        <w:t>“</w:t>
-      </w:r>
-      <w:proofErr w:type="spellStart"/>
-      <w:r>
-        <w:rPr>
-          <w:rFonts w:ascii="Verdana" w:eastAsia="Verdana" w:hAnsi="Verdana" w:cs="Verdana"/>
-          <w:sz w:val="20"/>
-          <w:szCs w:val="20"/>
-        </w:rPr>
-        <w:t>acceptPIC</w:t>
-      </w:r>
-      <w:proofErr w:type="spellEnd"/>
-      <w:r>
-        <w:rPr>
-          <w:rFonts w:ascii="Verdana" w:eastAsia="Verdana" w:hAnsi="Verdana" w:cs="Verdana"/>
-          <w:sz w:val="20"/>
-          <w:szCs w:val="20"/>
-        </w:rPr>
-        <w:t>” : true,</w:t>
-      </w:r>
-    </w:p>
-    <w:p>
-      <w:pPr>
-        <w:ind w:firstLine="720"/>
-        <w:rPr>
-          <w:rFonts w:ascii="Verdana" w:eastAsia="Verdana" w:hAnsi="Verdana" w:cs="Verdana"/>
-          <w:sz w:val="20"/>
-          <w:szCs w:val="20"/>
-        </w:rPr>
-      </w:pPr>
-      <w:r>
-        <w:rPr>
-          <w:rFonts w:ascii="Verdana" w:eastAsia="Verdana" w:hAnsi="Verdana" w:cs="Verdana"/>
-          <w:sz w:val="20"/>
-          <w:szCs w:val="20"/>
-        </w:rPr>
-        <w:t>“</w:t>
-      </w:r>
-      <w:r>
-        <w:rPr>
-          <w:rFonts w:ascii="Verdana" w:eastAsia="Verdana" w:hAnsi="Verdana" w:cs="Verdana"/>
-          <w:sz w:val="20"/>
-          <w:szCs w:val="20"/>
-        </w:rPr>
-        <w:t>locale</w:t>
-      </w:r>
-      <w:r>
-        <w:rPr>
-          <w:rFonts w:ascii="Verdana" w:eastAsia="Verdana" w:hAnsi="Verdana" w:cs="Verdana"/>
-          <w:sz w:val="20"/>
-          <w:szCs w:val="20"/>
-        </w:rPr>
-        <w:t>” : “</w:t>
+        <w:t>“locale” : “</w:t>
       </w:r>
       <w:proofErr w:type="spellStart"/>
       <w:r>
@@ -4547,15 +4473,7 @@
           <w:sz w:val="20"/>
           <w:szCs w:val="20"/>
         </w:rPr>
-        <w:t>MIME-Type= application/json</w:t>
-      </w:r>
-      <w:r>
-        <w:rPr>
-          <w:rFonts w:ascii="Verdana" w:eastAsia="Verdana" w:hAnsi="Verdana" w:cs="Verdana"/>
-          <w:sz w:val="20"/>
-          <w:szCs w:val="20"/>
-        </w:rPr>
-        <w:t>)</w:t>
+        <w:t>MIME-Type= application/json)</w:t>
       </w:r>
     </w:p>
     <w:tbl>
@@ -4717,15 +4635,7 @@
                 <w:sz w:val="20"/>
                 <w:szCs w:val="20"/>
               </w:rPr>
-              <w:t>registrationRe</w:t>
-            </w:r>
-            <w:r>
-              <w:rPr>
-                <w:rFonts w:ascii="Verdana" w:eastAsia="Verdana" w:hAnsi="Verdana" w:cs="Verdana"/>
-                <w:sz w:val="20"/>
-                <w:szCs w:val="20"/>
-              </w:rPr>
-              <w:t>sponse</w:t>
+              <w:t>registrationResponse</w:t>
             </w:r>
             <w:proofErr w:type="spellEnd"/>
           </w:p>
@@ -4857,15 +4767,7 @@
                 <w:sz w:val="20"/>
                 <w:szCs w:val="20"/>
               </w:rPr>
-              <w:t xml:space="preserve">Indentation : </w:t>
-            </w:r>
-            <w:r>
-              <w:rPr>
-                <w:rFonts w:ascii="Verdana" w:eastAsia="Verdana" w:hAnsi="Verdana" w:cs="Verdana"/>
-                <w:sz w:val="20"/>
-                <w:szCs w:val="20"/>
-              </w:rPr>
-              <w:t>2</w:t>
+              <w:t>Indentation : 2</w:t>
             </w:r>
           </w:p>
           <w:p>
@@ -4989,15 +4891,7 @@
                 <w:sz w:val="20"/>
                 <w:szCs w:val="20"/>
               </w:rPr>
-              <w:t xml:space="preserve">Indentation : </w:t>
-            </w:r>
-            <w:r>
-              <w:rPr>
-                <w:rFonts w:ascii="Verdana" w:eastAsia="Verdana" w:hAnsi="Verdana" w:cs="Verdana"/>
-                <w:sz w:val="20"/>
-                <w:szCs w:val="20"/>
-              </w:rPr>
-              <w:t>2</w:t>
+              <w:t>Indentation : 2</w:t>
             </w:r>
           </w:p>
           <w:p>
@@ -5292,6 +5186,4081 @@
     </w:p>
     <w:p>
       <w:pPr>
+        <w:pStyle w:val="Heading4"/>
+        <w:numPr>
+          <w:ilvl w:val="3"/>
+          <w:numId w:val="1"/>
+        </w:numPr>
+      </w:pPr>
+      <w:r>
+        <w:t>API Resource Details</w:t>
+      </w:r>
+    </w:p>
+    <w:tbl>
+      <w:tblPr>
+        <w:tblStyle w:val="a"/>
+        <w:tblW w:w="9160" w:type="dxa"/>
+        <w:tblInd w:w="610" w:type="dxa"/>
+        <w:tblBorders>
+          <w:top w:val="single" w:sz="8" w:space="0" w:color="000000"/>
+          <w:left w:val="single" w:sz="8" w:space="0" w:color="000000"/>
+          <w:bottom w:val="single" w:sz="8" w:space="0" w:color="000000"/>
+          <w:right w:val="single" w:sz="8" w:space="0" w:color="000000"/>
+          <w:insideH w:val="single" w:sz="8" w:space="0" w:color="000000"/>
+          <w:insideV w:val="single" w:sz="8" w:space="0" w:color="000000"/>
+        </w:tblBorders>
+        <w:tblLayout w:type="fixed"/>
+        <w:tblLook w:val="0600" w:firstRow="0" w:lastRow="0" w:firstColumn="0" w:lastColumn="0" w:noHBand="1" w:noVBand="1"/>
+      </w:tblPr>
+      <w:tblGrid>
+        <w:gridCol w:w="4580"/>
+        <w:gridCol w:w="4580"/>
+      </w:tblGrid>
+      <w:tr>
+        <w:tc>
+          <w:tcPr>
+            <w:tcW w:w="4580" w:type="dxa"/>
+            <w:shd w:val="clear" w:color="auto" w:fill="auto"/>
+            <w:tcMar>
+              <w:top w:w="100" w:type="dxa"/>
+              <w:left w:w="100" w:type="dxa"/>
+              <w:bottom w:w="100" w:type="dxa"/>
+              <w:right w:w="100" w:type="dxa"/>
+            </w:tcMar>
+          </w:tcPr>
+          <w:p>
+            <w:pPr>
+              <w:widowControl w:val="0"/>
+              <w:rPr>
+                <w:b/>
+                <w:sz w:val="28"/>
+                <w:szCs w:val="28"/>
+              </w:rPr>
+            </w:pPr>
+            <w:r>
+              <w:rPr>
+                <w:b/>
+                <w:sz w:val="28"/>
+                <w:szCs w:val="28"/>
+              </w:rPr>
+              <w:t xml:space="preserve">Version </w:t>
+            </w:r>
+          </w:p>
+        </w:tc>
+        <w:tc>
+          <w:tcPr>
+            <w:tcW w:w="4580" w:type="dxa"/>
+            <w:shd w:val="clear" w:color="auto" w:fill="auto"/>
+            <w:tcMar>
+              <w:top w:w="100" w:type="dxa"/>
+              <w:left w:w="100" w:type="dxa"/>
+              <w:bottom w:w="100" w:type="dxa"/>
+              <w:right w:w="100" w:type="dxa"/>
+            </w:tcMar>
+          </w:tcPr>
+          <w:p>
+            <w:pPr>
+              <w:widowControl w:val="0"/>
+              <w:pBdr>
+                <w:top w:val="nil"/>
+                <w:left w:val="nil"/>
+                <w:bottom w:val="nil"/>
+                <w:right w:val="nil"/>
+                <w:between w:val="nil"/>
+              </w:pBdr>
+              <w:rPr>
+                <w:sz w:val="24"/>
+                <w:szCs w:val="24"/>
+              </w:rPr>
+            </w:pPr>
+            <w:r>
+              <w:rPr>
+                <w:sz w:val="24"/>
+                <w:szCs w:val="24"/>
+              </w:rPr>
+              <w:t>v1</w:t>
+            </w:r>
+          </w:p>
+        </w:tc>
+      </w:tr>
+      <w:tr>
+        <w:tc>
+          <w:tcPr>
+            <w:tcW w:w="4580" w:type="dxa"/>
+            <w:shd w:val="clear" w:color="auto" w:fill="auto"/>
+            <w:tcMar>
+              <w:top w:w="100" w:type="dxa"/>
+              <w:left w:w="100" w:type="dxa"/>
+              <w:bottom w:w="100" w:type="dxa"/>
+              <w:right w:w="100" w:type="dxa"/>
+            </w:tcMar>
+          </w:tcPr>
+          <w:p>
+            <w:pPr>
+              <w:widowControl w:val="0"/>
+              <w:pBdr>
+                <w:top w:val="nil"/>
+                <w:left w:val="nil"/>
+                <w:bottom w:val="nil"/>
+                <w:right w:val="nil"/>
+                <w:between w:val="nil"/>
+              </w:pBdr>
+              <w:rPr>
+                <w:b/>
+                <w:sz w:val="28"/>
+                <w:szCs w:val="28"/>
+              </w:rPr>
+            </w:pPr>
+            <w:r>
+              <w:rPr>
+                <w:b/>
+                <w:sz w:val="28"/>
+                <w:szCs w:val="28"/>
+              </w:rPr>
+              <w:t>Resource URI</w:t>
+            </w:r>
+          </w:p>
+        </w:tc>
+        <w:tc>
+          <w:tcPr>
+            <w:tcW w:w="4580" w:type="dxa"/>
+            <w:shd w:val="clear" w:color="auto" w:fill="auto"/>
+            <w:tcMar>
+              <w:top w:w="100" w:type="dxa"/>
+              <w:left w:w="100" w:type="dxa"/>
+              <w:bottom w:w="100" w:type="dxa"/>
+              <w:right w:w="100" w:type="dxa"/>
+            </w:tcMar>
+          </w:tcPr>
+          <w:p>
+            <w:pPr>
+              <w:widowControl w:val="0"/>
+              <w:pBdr>
+                <w:top w:val="nil"/>
+                <w:left w:val="nil"/>
+                <w:bottom w:val="nil"/>
+                <w:right w:val="nil"/>
+                <w:between w:val="nil"/>
+              </w:pBdr>
+              <w:rPr>
+                <w:sz w:val="24"/>
+                <w:szCs w:val="24"/>
+              </w:rPr>
+            </w:pPr>
+            <w:r>
+              <w:rPr>
+                <w:sz w:val="24"/>
+                <w:szCs w:val="24"/>
+              </w:rPr>
+              <w:t>/</w:t>
+            </w:r>
+            <w:r>
+              <w:rPr>
+                <w:sz w:val="24"/>
+                <w:szCs w:val="24"/>
+              </w:rPr>
+              <w:t>customers/registration</w:t>
+            </w:r>
+          </w:p>
+        </w:tc>
+      </w:tr>
+      <w:tr>
+        <w:tc>
+          <w:tcPr>
+            <w:tcW w:w="4580" w:type="dxa"/>
+            <w:shd w:val="clear" w:color="auto" w:fill="auto"/>
+            <w:tcMar>
+              <w:top w:w="100" w:type="dxa"/>
+              <w:left w:w="100" w:type="dxa"/>
+              <w:bottom w:w="100" w:type="dxa"/>
+              <w:right w:w="100" w:type="dxa"/>
+            </w:tcMar>
+          </w:tcPr>
+          <w:p>
+            <w:pPr>
+              <w:widowControl w:val="0"/>
+              <w:pBdr>
+                <w:top w:val="nil"/>
+                <w:left w:val="nil"/>
+                <w:bottom w:val="nil"/>
+                <w:right w:val="nil"/>
+                <w:between w:val="nil"/>
+              </w:pBdr>
+              <w:rPr>
+                <w:b/>
+                <w:sz w:val="28"/>
+                <w:szCs w:val="28"/>
+              </w:rPr>
+            </w:pPr>
+            <w:r>
+              <w:rPr>
+                <w:b/>
+                <w:sz w:val="28"/>
+                <w:szCs w:val="28"/>
+              </w:rPr>
+              <w:t>Method</w:t>
+            </w:r>
+          </w:p>
+        </w:tc>
+        <w:tc>
+          <w:tcPr>
+            <w:tcW w:w="4580" w:type="dxa"/>
+            <w:shd w:val="clear" w:color="auto" w:fill="auto"/>
+            <w:tcMar>
+              <w:top w:w="100" w:type="dxa"/>
+              <w:left w:w="100" w:type="dxa"/>
+              <w:bottom w:w="100" w:type="dxa"/>
+              <w:right w:w="100" w:type="dxa"/>
+            </w:tcMar>
+          </w:tcPr>
+          <w:p>
+            <w:pPr>
+              <w:widowControl w:val="0"/>
+              <w:pBdr>
+                <w:top w:val="nil"/>
+                <w:left w:val="nil"/>
+                <w:bottom w:val="nil"/>
+                <w:right w:val="nil"/>
+                <w:between w:val="nil"/>
+              </w:pBdr>
+              <w:rPr>
+                <w:sz w:val="24"/>
+                <w:szCs w:val="24"/>
+              </w:rPr>
+            </w:pPr>
+            <w:r>
+              <w:rPr>
+                <w:sz w:val="24"/>
+                <w:szCs w:val="24"/>
+              </w:rPr>
+              <w:t>POST</w:t>
+            </w:r>
+          </w:p>
+        </w:tc>
+      </w:tr>
+      <w:tr>
+        <w:tc>
+          <w:tcPr>
+            <w:tcW w:w="4580" w:type="dxa"/>
+            <w:shd w:val="clear" w:color="auto" w:fill="auto"/>
+            <w:tcMar>
+              <w:top w:w="100" w:type="dxa"/>
+              <w:left w:w="100" w:type="dxa"/>
+              <w:bottom w:w="100" w:type="dxa"/>
+              <w:right w:w="100" w:type="dxa"/>
+            </w:tcMar>
+          </w:tcPr>
+          <w:p>
+            <w:pPr>
+              <w:widowControl w:val="0"/>
+              <w:pBdr>
+                <w:top w:val="nil"/>
+                <w:left w:val="nil"/>
+                <w:bottom w:val="nil"/>
+                <w:right w:val="nil"/>
+                <w:between w:val="nil"/>
+              </w:pBdr>
+              <w:rPr>
+                <w:b/>
+                <w:sz w:val="28"/>
+                <w:szCs w:val="28"/>
+              </w:rPr>
+            </w:pPr>
+            <w:r>
+              <w:rPr>
+                <w:b/>
+                <w:sz w:val="28"/>
+                <w:szCs w:val="28"/>
+              </w:rPr>
+              <w:t xml:space="preserve">Objective </w:t>
+            </w:r>
+          </w:p>
+        </w:tc>
+        <w:tc>
+          <w:tcPr>
+            <w:tcW w:w="4580" w:type="dxa"/>
+            <w:shd w:val="clear" w:color="auto" w:fill="auto"/>
+            <w:tcMar>
+              <w:top w:w="100" w:type="dxa"/>
+              <w:left w:w="100" w:type="dxa"/>
+              <w:bottom w:w="100" w:type="dxa"/>
+              <w:right w:w="100" w:type="dxa"/>
+            </w:tcMar>
+          </w:tcPr>
+          <w:p>
+            <w:pPr>
+              <w:widowControl w:val="0"/>
+              <w:spacing w:before="75"/>
+            </w:pPr>
+            <w:r>
+              <w:t>This API will create new customer.</w:t>
+            </w:r>
+          </w:p>
+        </w:tc>
+      </w:tr>
+    </w:tbl>
+    <w:p/>
+    <w:p>
+      <w:pPr>
+        <w:pStyle w:val="Heading4"/>
+        <w:numPr>
+          <w:ilvl w:val="3"/>
+          <w:numId w:val="1"/>
+        </w:numPr>
+      </w:pPr>
+      <w:r>
+        <w:t xml:space="preserve">Request </w:t>
+      </w:r>
+    </w:p>
+    <w:p>
+      <w:pPr>
+        <w:pStyle w:val="Heading5"/>
+        <w:numPr>
+          <w:ilvl w:val="4"/>
+          <w:numId w:val="1"/>
+        </w:numPr>
+      </w:pPr>
+      <w:r>
+        <w:t>Headers</w:t>
+      </w:r>
+    </w:p>
+    <w:p>
+      <w:pPr>
+        <w:widowControl w:val="0"/>
+        <w:spacing w:line="240" w:lineRule="auto"/>
+        <w:rPr>
+          <w:sz w:val="20"/>
+          <w:szCs w:val="20"/>
+        </w:rPr>
+      </w:pPr>
+    </w:p>
+    <w:tbl>
+      <w:tblPr>
+        <w:tblW w:w="9359" w:type="dxa"/>
+        <w:tblInd w:w="602" w:type="dxa"/>
+        <w:tblBorders>
+          <w:top w:val="single" w:sz="8" w:space="0" w:color="000000"/>
+          <w:left w:val="single" w:sz="8" w:space="0" w:color="000000"/>
+          <w:bottom w:val="single" w:sz="8" w:space="0" w:color="000000"/>
+          <w:right w:val="single" w:sz="8" w:space="0" w:color="000000"/>
+          <w:insideH w:val="single" w:sz="8" w:space="0" w:color="000000"/>
+          <w:insideV w:val="single" w:sz="8" w:space="0" w:color="000000"/>
+        </w:tblBorders>
+        <w:tblLayout w:type="fixed"/>
+        <w:tblLook w:val="0000" w:firstRow="0" w:lastRow="0" w:firstColumn="0" w:lastColumn="0" w:noHBand="0" w:noVBand="0"/>
+      </w:tblPr>
+      <w:tblGrid>
+        <w:gridCol w:w="2250"/>
+        <w:gridCol w:w="4084"/>
+        <w:gridCol w:w="1559"/>
+        <w:gridCol w:w="1466"/>
+      </w:tblGrid>
+      <w:tr>
+        <w:trPr>
+          <w:trHeight w:val="681"/>
+        </w:trPr>
+        <w:tc>
+          <w:tcPr>
+            <w:tcW w:w="2250" w:type="dxa"/>
+          </w:tcPr>
+          <w:p>
+            <w:pPr>
+              <w:widowControl w:val="0"/>
+              <w:spacing w:before="101"/>
+              <w:ind w:left="100"/>
+              <w:rPr>
+                <w:rFonts w:ascii="Verdana" w:eastAsia="Verdana" w:hAnsi="Verdana" w:cs="Verdana"/>
+                <w:b/>
+                <w:sz w:val="20"/>
+                <w:szCs w:val="20"/>
+              </w:rPr>
+            </w:pPr>
+            <w:r>
+              <w:rPr>
+                <w:rFonts w:ascii="Verdana" w:eastAsia="Verdana" w:hAnsi="Verdana" w:cs="Verdana"/>
+                <w:b/>
+                <w:sz w:val="20"/>
+                <w:szCs w:val="20"/>
+              </w:rPr>
+              <w:t>Field Name</w:t>
+            </w:r>
+          </w:p>
+        </w:tc>
+        <w:tc>
+          <w:tcPr>
+            <w:tcW w:w="4084" w:type="dxa"/>
+          </w:tcPr>
+          <w:p>
+            <w:pPr>
+              <w:widowControl w:val="0"/>
+              <w:spacing w:before="101"/>
+              <w:ind w:left="98"/>
+              <w:rPr>
+                <w:rFonts w:ascii="Verdana" w:eastAsia="Verdana" w:hAnsi="Verdana" w:cs="Verdana"/>
+                <w:b/>
+                <w:sz w:val="20"/>
+                <w:szCs w:val="20"/>
+              </w:rPr>
+            </w:pPr>
+            <w:r>
+              <w:rPr>
+                <w:rFonts w:ascii="Verdana" w:eastAsia="Verdana" w:hAnsi="Verdana" w:cs="Verdana"/>
+                <w:b/>
+                <w:sz w:val="20"/>
+                <w:szCs w:val="20"/>
+              </w:rPr>
+              <w:t>Field Rule</w:t>
+            </w:r>
+          </w:p>
+        </w:tc>
+        <w:tc>
+          <w:tcPr>
+            <w:tcW w:w="1559" w:type="dxa"/>
+          </w:tcPr>
+          <w:p>
+            <w:pPr>
+              <w:widowControl w:val="0"/>
+              <w:spacing w:before="101"/>
+              <w:ind w:left="98"/>
+              <w:rPr>
+                <w:rFonts w:ascii="Verdana" w:eastAsia="Verdana" w:hAnsi="Verdana" w:cs="Verdana"/>
+                <w:b/>
+                <w:sz w:val="20"/>
+                <w:szCs w:val="20"/>
+              </w:rPr>
+            </w:pPr>
+            <w:r>
+              <w:rPr>
+                <w:rFonts w:ascii="Verdana" w:eastAsia="Verdana" w:hAnsi="Verdana" w:cs="Verdana"/>
+                <w:b/>
+                <w:sz w:val="20"/>
+                <w:szCs w:val="20"/>
+              </w:rPr>
+              <w:t>Mandatory</w:t>
+            </w:r>
+          </w:p>
+        </w:tc>
+        <w:tc>
+          <w:tcPr>
+            <w:tcW w:w="1466" w:type="dxa"/>
+          </w:tcPr>
+          <w:p>
+            <w:pPr>
+              <w:widowControl w:val="0"/>
+              <w:spacing w:before="101"/>
+              <w:ind w:left="100"/>
+              <w:rPr>
+                <w:rFonts w:ascii="Verdana" w:eastAsia="Verdana" w:hAnsi="Verdana" w:cs="Verdana"/>
+                <w:b/>
+                <w:sz w:val="20"/>
+                <w:szCs w:val="20"/>
+              </w:rPr>
+            </w:pPr>
+            <w:r>
+              <w:rPr>
+                <w:rFonts w:ascii="Verdana" w:eastAsia="Verdana" w:hAnsi="Verdana" w:cs="Verdana"/>
+                <w:b/>
+                <w:sz w:val="20"/>
+                <w:szCs w:val="20"/>
+              </w:rPr>
+              <w:t>Type</w:t>
+            </w:r>
+          </w:p>
+        </w:tc>
+      </w:tr>
+      <w:tr>
+        <w:trPr>
+          <w:trHeight w:val="685"/>
+        </w:trPr>
+        <w:tc>
+          <w:tcPr>
+            <w:tcW w:w="2250" w:type="dxa"/>
+          </w:tcPr>
+          <w:p>
+            <w:pPr>
+              <w:widowControl w:val="0"/>
+              <w:spacing w:before="101"/>
+              <w:ind w:left="100"/>
+              <w:rPr>
+                <w:rFonts w:ascii="Verdana" w:eastAsia="Verdana" w:hAnsi="Verdana" w:cs="Verdana"/>
+                <w:sz w:val="20"/>
+                <w:szCs w:val="20"/>
+              </w:rPr>
+            </w:pPr>
+            <w:r>
+              <w:rPr>
+                <w:rFonts w:ascii="Verdana" w:eastAsia="Verdana" w:hAnsi="Verdana" w:cs="Verdana"/>
+                <w:sz w:val="20"/>
+                <w:szCs w:val="20"/>
+              </w:rPr>
+              <w:t>x-</w:t>
+            </w:r>
+            <w:proofErr w:type="spellStart"/>
+            <w:r>
+              <w:rPr>
+                <w:rFonts w:ascii="Verdana" w:eastAsia="Verdana" w:hAnsi="Verdana" w:cs="Verdana"/>
+                <w:sz w:val="20"/>
+                <w:szCs w:val="20"/>
+              </w:rPr>
+              <w:t>cms</w:t>
+            </w:r>
+            <w:proofErr w:type="spellEnd"/>
+            <w:r>
+              <w:rPr>
+                <w:rFonts w:ascii="Verdana" w:eastAsia="Verdana" w:hAnsi="Verdana" w:cs="Verdana"/>
+                <w:sz w:val="20"/>
+                <w:szCs w:val="20"/>
+              </w:rPr>
+              <w:t>-</w:t>
+            </w:r>
+            <w:proofErr w:type="spellStart"/>
+            <w:r>
+              <w:rPr>
+                <w:rFonts w:ascii="Verdana" w:eastAsia="Verdana" w:hAnsi="Verdana" w:cs="Verdana"/>
+                <w:sz w:val="20"/>
+                <w:szCs w:val="20"/>
+              </w:rPr>
+              <w:t>transactionId</w:t>
+            </w:r>
+            <w:proofErr w:type="spellEnd"/>
+          </w:p>
+        </w:tc>
+        <w:tc>
+          <w:tcPr>
+            <w:tcW w:w="4084" w:type="dxa"/>
+          </w:tcPr>
+          <w:p>
+            <w:pPr>
+              <w:widowControl w:val="0"/>
+              <w:spacing w:before="101"/>
+              <w:ind w:left="98" w:right="53"/>
+              <w:rPr>
+                <w:rFonts w:ascii="Verdana" w:eastAsia="Verdana" w:hAnsi="Verdana" w:cs="Verdana"/>
+                <w:sz w:val="20"/>
+                <w:szCs w:val="20"/>
+              </w:rPr>
+            </w:pPr>
+            <w:r>
+              <w:rPr>
+                <w:rFonts w:ascii="Verdana" w:eastAsia="Verdana" w:hAnsi="Verdana" w:cs="Verdana"/>
+                <w:sz w:val="20"/>
+                <w:szCs w:val="20"/>
+              </w:rPr>
+              <w:t>Use for logging and tracking purposes. Example: hdsfhjdh-jxbv859-sjdf7643-3746bbd</w:t>
+            </w:r>
+          </w:p>
+          <w:p>
+            <w:pPr>
+              <w:widowControl w:val="0"/>
+              <w:spacing w:before="101"/>
+              <w:ind w:left="98" w:right="53"/>
+              <w:rPr>
+                <w:rFonts w:ascii="Verdana" w:eastAsia="Verdana" w:hAnsi="Verdana" w:cs="Verdana"/>
+                <w:sz w:val="20"/>
+                <w:szCs w:val="20"/>
+              </w:rPr>
+            </w:pPr>
+            <w:proofErr w:type="spellStart"/>
+            <w:r>
+              <w:rPr>
+                <w:rFonts w:ascii="Verdana" w:eastAsia="Verdana" w:hAnsi="Verdana" w:cs="Verdana"/>
+                <w:sz w:val="20"/>
+                <w:szCs w:val="20"/>
+              </w:rPr>
+              <w:t>MinLength</w:t>
+            </w:r>
+            <w:proofErr w:type="spellEnd"/>
+            <w:r>
+              <w:rPr>
+                <w:rFonts w:ascii="Verdana" w:eastAsia="Verdana" w:hAnsi="Verdana" w:cs="Verdana"/>
+                <w:sz w:val="20"/>
+                <w:szCs w:val="20"/>
+              </w:rPr>
+              <w:t xml:space="preserve"> = 36 </w:t>
+            </w:r>
+          </w:p>
+          <w:p>
+            <w:pPr>
+              <w:widowControl w:val="0"/>
+              <w:spacing w:before="101"/>
+              <w:ind w:left="98" w:right="53"/>
+              <w:rPr>
+                <w:rFonts w:ascii="Verdana" w:eastAsia="Verdana" w:hAnsi="Verdana" w:cs="Verdana"/>
+                <w:sz w:val="20"/>
+                <w:szCs w:val="20"/>
+              </w:rPr>
+            </w:pPr>
+            <w:proofErr w:type="spellStart"/>
+            <w:r>
+              <w:rPr>
+                <w:rFonts w:ascii="Verdana" w:eastAsia="Verdana" w:hAnsi="Verdana" w:cs="Verdana"/>
+                <w:sz w:val="20"/>
+                <w:szCs w:val="20"/>
+              </w:rPr>
+              <w:t>MaxLength</w:t>
+            </w:r>
+            <w:proofErr w:type="spellEnd"/>
+            <w:r>
+              <w:rPr>
+                <w:rFonts w:ascii="Verdana" w:eastAsia="Verdana" w:hAnsi="Verdana" w:cs="Verdana"/>
+                <w:sz w:val="20"/>
+                <w:szCs w:val="20"/>
+              </w:rPr>
+              <w:t xml:space="preserve"> = 36</w:t>
+            </w:r>
+          </w:p>
+        </w:tc>
+        <w:tc>
+          <w:tcPr>
+            <w:tcW w:w="1559" w:type="dxa"/>
+          </w:tcPr>
+          <w:p>
+            <w:pPr>
+              <w:widowControl w:val="0"/>
+              <w:spacing w:before="101"/>
+              <w:ind w:left="98"/>
+              <w:rPr>
+                <w:rFonts w:ascii="Verdana" w:eastAsia="Verdana" w:hAnsi="Verdana" w:cs="Verdana"/>
+                <w:sz w:val="20"/>
+                <w:szCs w:val="20"/>
+              </w:rPr>
+            </w:pPr>
+            <w:r>
+              <w:rPr>
+                <w:rFonts w:ascii="Verdana" w:eastAsia="Verdana" w:hAnsi="Verdana" w:cs="Verdana"/>
+                <w:sz w:val="20"/>
+                <w:szCs w:val="20"/>
+              </w:rPr>
+              <w:t>Y</w:t>
+            </w:r>
+          </w:p>
+        </w:tc>
+        <w:tc>
+          <w:tcPr>
+            <w:tcW w:w="1466" w:type="dxa"/>
+          </w:tcPr>
+          <w:p>
+            <w:pPr>
+              <w:widowControl w:val="0"/>
+              <w:spacing w:before="101"/>
+              <w:ind w:left="100"/>
+              <w:rPr>
+                <w:rFonts w:ascii="Verdana" w:eastAsia="Verdana" w:hAnsi="Verdana" w:cs="Verdana"/>
+                <w:sz w:val="20"/>
+                <w:szCs w:val="20"/>
+              </w:rPr>
+            </w:pPr>
+            <w:r>
+              <w:rPr>
+                <w:rFonts w:ascii="Verdana" w:eastAsia="Verdana" w:hAnsi="Verdana" w:cs="Verdana"/>
+                <w:sz w:val="20"/>
+                <w:szCs w:val="20"/>
+              </w:rPr>
+              <w:t>String</w:t>
+            </w:r>
+          </w:p>
+        </w:tc>
+      </w:tr>
+      <w:tr>
+        <w:trPr>
+          <w:trHeight w:val="685"/>
+        </w:trPr>
+        <w:tc>
+          <w:tcPr>
+            <w:tcW w:w="2250" w:type="dxa"/>
+          </w:tcPr>
+          <w:p>
+            <w:pPr>
+              <w:widowControl w:val="0"/>
+              <w:spacing w:before="101"/>
+              <w:ind w:left="100"/>
+              <w:rPr>
+                <w:rFonts w:ascii="Verdana" w:eastAsia="Verdana" w:hAnsi="Verdana" w:cs="Verdana"/>
+                <w:sz w:val="20"/>
+                <w:szCs w:val="20"/>
+              </w:rPr>
+            </w:pPr>
+            <w:proofErr w:type="spellStart"/>
+            <w:r>
+              <w:rPr>
+                <w:rFonts w:ascii="Verdana" w:eastAsia="Verdana" w:hAnsi="Verdana" w:cs="Verdana"/>
+                <w:sz w:val="20"/>
+                <w:szCs w:val="20"/>
+              </w:rPr>
+              <w:t>ClientId</w:t>
+            </w:r>
+            <w:proofErr w:type="spellEnd"/>
+          </w:p>
+        </w:tc>
+        <w:tc>
+          <w:tcPr>
+            <w:tcW w:w="4084" w:type="dxa"/>
+          </w:tcPr>
+          <w:p>
+            <w:pPr>
+              <w:widowControl w:val="0"/>
+              <w:spacing w:before="101"/>
+              <w:ind w:left="98" w:right="53"/>
+              <w:rPr>
+                <w:rFonts w:ascii="Verdana" w:eastAsia="Verdana" w:hAnsi="Verdana" w:cs="Verdana"/>
+                <w:sz w:val="20"/>
+                <w:szCs w:val="20"/>
+              </w:rPr>
+            </w:pPr>
+            <w:r>
+              <w:rPr>
+                <w:rFonts w:ascii="Verdana" w:eastAsia="Verdana" w:hAnsi="Verdana" w:cs="Verdana"/>
+                <w:sz w:val="20"/>
+                <w:szCs w:val="20"/>
+              </w:rPr>
+              <w:t>Ex: hsdfgysdhfcdshf37er6twgsdhfjcd</w:t>
+            </w:r>
+          </w:p>
+        </w:tc>
+        <w:tc>
+          <w:tcPr>
+            <w:tcW w:w="1559" w:type="dxa"/>
+          </w:tcPr>
+          <w:p>
+            <w:pPr>
+              <w:widowControl w:val="0"/>
+              <w:spacing w:before="101"/>
+              <w:ind w:left="98"/>
+              <w:rPr>
+                <w:rFonts w:ascii="Verdana" w:eastAsia="Verdana" w:hAnsi="Verdana" w:cs="Verdana"/>
+                <w:sz w:val="20"/>
+                <w:szCs w:val="20"/>
+              </w:rPr>
+            </w:pPr>
+            <w:r>
+              <w:rPr>
+                <w:rFonts w:ascii="Verdana" w:eastAsia="Verdana" w:hAnsi="Verdana" w:cs="Verdana"/>
+                <w:sz w:val="20"/>
+                <w:szCs w:val="20"/>
+              </w:rPr>
+              <w:t>Y</w:t>
+            </w:r>
+          </w:p>
+        </w:tc>
+        <w:tc>
+          <w:tcPr>
+            <w:tcW w:w="1466" w:type="dxa"/>
+          </w:tcPr>
+          <w:p>
+            <w:pPr>
+              <w:widowControl w:val="0"/>
+              <w:spacing w:before="101"/>
+              <w:ind w:left="100"/>
+              <w:rPr>
+                <w:rFonts w:ascii="Verdana" w:eastAsia="Verdana" w:hAnsi="Verdana" w:cs="Verdana"/>
+                <w:sz w:val="20"/>
+                <w:szCs w:val="20"/>
+              </w:rPr>
+            </w:pPr>
+            <w:r>
+              <w:rPr>
+                <w:rFonts w:ascii="Verdana" w:eastAsia="Verdana" w:hAnsi="Verdana" w:cs="Verdana"/>
+                <w:sz w:val="20"/>
+                <w:szCs w:val="20"/>
+              </w:rPr>
+              <w:t>String</w:t>
+            </w:r>
+          </w:p>
+        </w:tc>
+      </w:tr>
+      <w:tr>
+        <w:trPr>
+          <w:trHeight w:val="685"/>
+        </w:trPr>
+        <w:tc>
+          <w:tcPr>
+            <w:tcW w:w="2250" w:type="dxa"/>
+          </w:tcPr>
+          <w:p>
+            <w:pPr>
+              <w:widowControl w:val="0"/>
+              <w:spacing w:before="101"/>
+              <w:ind w:left="100"/>
+              <w:rPr>
+                <w:rFonts w:ascii="Verdana" w:eastAsia="Verdana" w:hAnsi="Verdana" w:cs="Verdana"/>
+                <w:sz w:val="20"/>
+                <w:szCs w:val="20"/>
+              </w:rPr>
+            </w:pPr>
+            <w:proofErr w:type="spellStart"/>
+            <w:r>
+              <w:rPr>
+                <w:rFonts w:ascii="Verdana" w:eastAsia="Verdana" w:hAnsi="Verdana" w:cs="Verdana"/>
+                <w:sz w:val="20"/>
+                <w:szCs w:val="20"/>
+              </w:rPr>
+              <w:t>ClientSecret</w:t>
+            </w:r>
+            <w:proofErr w:type="spellEnd"/>
+          </w:p>
+        </w:tc>
+        <w:tc>
+          <w:tcPr>
+            <w:tcW w:w="4084" w:type="dxa"/>
+          </w:tcPr>
+          <w:p>
+            <w:pPr>
+              <w:widowControl w:val="0"/>
+              <w:spacing w:before="101"/>
+              <w:ind w:left="98" w:right="53"/>
+              <w:rPr>
+                <w:rFonts w:ascii="Verdana" w:eastAsia="Verdana" w:hAnsi="Verdana" w:cs="Verdana"/>
+                <w:sz w:val="20"/>
+                <w:szCs w:val="20"/>
+              </w:rPr>
+            </w:pPr>
+            <w:r>
+              <w:rPr>
+                <w:rFonts w:ascii="Verdana" w:eastAsia="Verdana" w:hAnsi="Verdana" w:cs="Verdana"/>
+                <w:sz w:val="20"/>
+                <w:szCs w:val="20"/>
+              </w:rPr>
+              <w:t>Ex:  dsgfhaegur457r6ewsewegrfjesh</w:t>
+            </w:r>
+          </w:p>
+        </w:tc>
+        <w:tc>
+          <w:tcPr>
+            <w:tcW w:w="1559" w:type="dxa"/>
+          </w:tcPr>
+          <w:p>
+            <w:pPr>
+              <w:widowControl w:val="0"/>
+              <w:spacing w:before="101"/>
+              <w:ind w:left="98"/>
+              <w:rPr>
+                <w:rFonts w:ascii="Verdana" w:eastAsia="Verdana" w:hAnsi="Verdana" w:cs="Verdana"/>
+                <w:sz w:val="20"/>
+                <w:szCs w:val="20"/>
+              </w:rPr>
+            </w:pPr>
+            <w:r>
+              <w:rPr>
+                <w:rFonts w:ascii="Verdana" w:eastAsia="Verdana" w:hAnsi="Verdana" w:cs="Verdana"/>
+                <w:sz w:val="20"/>
+                <w:szCs w:val="20"/>
+              </w:rPr>
+              <w:t>Y</w:t>
+            </w:r>
+          </w:p>
+        </w:tc>
+        <w:tc>
+          <w:tcPr>
+            <w:tcW w:w="1466" w:type="dxa"/>
+          </w:tcPr>
+          <w:p>
+            <w:pPr>
+              <w:widowControl w:val="0"/>
+              <w:spacing w:before="101"/>
+              <w:ind w:left="100"/>
+              <w:rPr>
+                <w:rFonts w:ascii="Verdana" w:eastAsia="Verdana" w:hAnsi="Verdana" w:cs="Verdana"/>
+                <w:sz w:val="20"/>
+                <w:szCs w:val="20"/>
+              </w:rPr>
+            </w:pPr>
+            <w:r>
+              <w:rPr>
+                <w:rFonts w:ascii="Verdana" w:eastAsia="Verdana" w:hAnsi="Verdana" w:cs="Verdana"/>
+                <w:sz w:val="20"/>
+                <w:szCs w:val="20"/>
+              </w:rPr>
+              <w:t>String</w:t>
+            </w:r>
+          </w:p>
+        </w:tc>
+      </w:tr>
+    </w:tbl>
+    <w:p/>
+    <w:p>
+      <w:pPr>
+        <w:pStyle w:val="Heading5"/>
+        <w:numPr>
+          <w:ilvl w:val="4"/>
+          <w:numId w:val="1"/>
+        </w:numPr>
+      </w:pPr>
+      <w:r>
+        <w:t>Query Parameter</w:t>
+      </w:r>
+    </w:p>
+    <w:tbl>
+      <w:tblPr>
+        <w:tblW w:w="9359" w:type="dxa"/>
+        <w:tblInd w:w="602" w:type="dxa"/>
+        <w:tblBorders>
+          <w:top w:val="single" w:sz="8" w:space="0" w:color="000000"/>
+          <w:left w:val="single" w:sz="8" w:space="0" w:color="000000"/>
+          <w:bottom w:val="single" w:sz="8" w:space="0" w:color="000000"/>
+          <w:right w:val="single" w:sz="8" w:space="0" w:color="000000"/>
+          <w:insideH w:val="single" w:sz="8" w:space="0" w:color="000000"/>
+          <w:insideV w:val="single" w:sz="8" w:space="0" w:color="000000"/>
+        </w:tblBorders>
+        <w:tblLayout w:type="fixed"/>
+        <w:tblLook w:val="0000" w:firstRow="0" w:lastRow="0" w:firstColumn="0" w:lastColumn="0" w:noHBand="0" w:noVBand="0"/>
+      </w:tblPr>
+      <w:tblGrid>
+        <w:gridCol w:w="2250"/>
+        <w:gridCol w:w="4084"/>
+        <w:gridCol w:w="1559"/>
+        <w:gridCol w:w="1466"/>
+      </w:tblGrid>
+      <w:tr>
+        <w:trPr>
+          <w:trHeight w:val="681"/>
+        </w:trPr>
+        <w:tc>
+          <w:tcPr>
+            <w:tcW w:w="2250" w:type="dxa"/>
+          </w:tcPr>
+          <w:p>
+            <w:pPr>
+              <w:widowControl w:val="0"/>
+              <w:spacing w:before="101"/>
+              <w:ind w:left="100"/>
+              <w:rPr>
+                <w:rFonts w:ascii="Verdana" w:eastAsia="Verdana" w:hAnsi="Verdana" w:cs="Verdana"/>
+                <w:b/>
+                <w:sz w:val="20"/>
+                <w:szCs w:val="20"/>
+              </w:rPr>
+            </w:pPr>
+            <w:r>
+              <w:rPr>
+                <w:rFonts w:ascii="Verdana" w:eastAsia="Verdana" w:hAnsi="Verdana" w:cs="Verdana"/>
+                <w:b/>
+                <w:sz w:val="20"/>
+                <w:szCs w:val="20"/>
+              </w:rPr>
+              <w:t>Field Name</w:t>
+            </w:r>
+          </w:p>
+        </w:tc>
+        <w:tc>
+          <w:tcPr>
+            <w:tcW w:w="4084" w:type="dxa"/>
+          </w:tcPr>
+          <w:p>
+            <w:pPr>
+              <w:widowControl w:val="0"/>
+              <w:spacing w:before="101"/>
+              <w:ind w:left="98"/>
+              <w:rPr>
+                <w:rFonts w:ascii="Verdana" w:eastAsia="Verdana" w:hAnsi="Verdana" w:cs="Verdana"/>
+                <w:b/>
+                <w:sz w:val="20"/>
+                <w:szCs w:val="20"/>
+              </w:rPr>
+            </w:pPr>
+            <w:r>
+              <w:rPr>
+                <w:rFonts w:ascii="Verdana" w:eastAsia="Verdana" w:hAnsi="Verdana" w:cs="Verdana"/>
+                <w:b/>
+                <w:sz w:val="20"/>
+                <w:szCs w:val="20"/>
+              </w:rPr>
+              <w:t>Field Rule</w:t>
+            </w:r>
+          </w:p>
+        </w:tc>
+        <w:tc>
+          <w:tcPr>
+            <w:tcW w:w="1559" w:type="dxa"/>
+          </w:tcPr>
+          <w:p>
+            <w:pPr>
+              <w:widowControl w:val="0"/>
+              <w:spacing w:before="101"/>
+              <w:ind w:left="98"/>
+              <w:rPr>
+                <w:rFonts w:ascii="Verdana" w:eastAsia="Verdana" w:hAnsi="Verdana" w:cs="Verdana"/>
+                <w:b/>
+                <w:sz w:val="20"/>
+                <w:szCs w:val="20"/>
+              </w:rPr>
+            </w:pPr>
+            <w:r>
+              <w:rPr>
+                <w:rFonts w:ascii="Verdana" w:eastAsia="Verdana" w:hAnsi="Verdana" w:cs="Verdana"/>
+                <w:b/>
+                <w:sz w:val="20"/>
+                <w:szCs w:val="20"/>
+              </w:rPr>
+              <w:t>Mandatory</w:t>
+            </w:r>
+          </w:p>
+        </w:tc>
+        <w:tc>
+          <w:tcPr>
+            <w:tcW w:w="1466" w:type="dxa"/>
+          </w:tcPr>
+          <w:p>
+            <w:pPr>
+              <w:widowControl w:val="0"/>
+              <w:spacing w:before="101"/>
+              <w:ind w:left="100"/>
+              <w:rPr>
+                <w:rFonts w:ascii="Verdana" w:eastAsia="Verdana" w:hAnsi="Verdana" w:cs="Verdana"/>
+                <w:b/>
+                <w:sz w:val="20"/>
+                <w:szCs w:val="20"/>
+              </w:rPr>
+            </w:pPr>
+            <w:r>
+              <w:rPr>
+                <w:rFonts w:ascii="Verdana" w:eastAsia="Verdana" w:hAnsi="Verdana" w:cs="Verdana"/>
+                <w:b/>
+                <w:sz w:val="20"/>
+                <w:szCs w:val="20"/>
+              </w:rPr>
+              <w:t>Type</w:t>
+            </w:r>
+          </w:p>
+        </w:tc>
+      </w:tr>
+      <w:tr>
+        <w:trPr>
+          <w:trHeight w:val="685"/>
+        </w:trPr>
+        <w:tc>
+          <w:tcPr>
+            <w:tcW w:w="2250" w:type="dxa"/>
+          </w:tcPr>
+          <w:p>
+            <w:pPr>
+              <w:widowControl w:val="0"/>
+              <w:spacing w:before="101"/>
+              <w:ind w:left="100"/>
+              <w:rPr>
+                <w:rFonts w:ascii="Verdana" w:eastAsia="Verdana" w:hAnsi="Verdana" w:cs="Verdana"/>
+                <w:sz w:val="20"/>
+                <w:szCs w:val="20"/>
+              </w:rPr>
+            </w:pPr>
+            <w:proofErr w:type="spellStart"/>
+            <w:r>
+              <w:rPr>
+                <w:rFonts w:ascii="Verdana" w:eastAsia="Verdana" w:hAnsi="Verdana" w:cs="Verdana"/>
+                <w:sz w:val="20"/>
+                <w:szCs w:val="20"/>
+              </w:rPr>
+              <w:t>featureName</w:t>
+            </w:r>
+            <w:proofErr w:type="spellEnd"/>
+          </w:p>
+        </w:tc>
+        <w:tc>
+          <w:tcPr>
+            <w:tcW w:w="4084" w:type="dxa"/>
+          </w:tcPr>
+          <w:p>
+            <w:pPr>
+              <w:widowControl w:val="0"/>
+              <w:spacing w:before="101"/>
+              <w:ind w:left="98" w:right="53"/>
+              <w:rPr>
+                <w:rFonts w:ascii="Verdana" w:eastAsia="Verdana" w:hAnsi="Verdana" w:cs="Verdana"/>
+                <w:sz w:val="20"/>
+                <w:szCs w:val="20"/>
+              </w:rPr>
+            </w:pPr>
+            <w:r>
+              <w:rPr>
+                <w:rFonts w:ascii="Verdana" w:eastAsia="Verdana" w:hAnsi="Verdana" w:cs="Verdana"/>
+                <w:sz w:val="20"/>
+                <w:szCs w:val="20"/>
+              </w:rPr>
+              <w:t xml:space="preserve">Enum : </w:t>
+            </w:r>
+            <w:proofErr w:type="spellStart"/>
+            <w:r>
+              <w:rPr>
+                <w:rFonts w:ascii="Verdana" w:eastAsia="Verdana" w:hAnsi="Verdana" w:cs="Verdana"/>
+                <w:sz w:val="20"/>
+                <w:szCs w:val="20"/>
+              </w:rPr>
+              <w:t>cwf</w:t>
+            </w:r>
+            <w:proofErr w:type="spellEnd"/>
+            <w:r>
+              <w:rPr>
+                <w:rFonts w:ascii="Verdana" w:eastAsia="Verdana" w:hAnsi="Verdana" w:cs="Verdana"/>
+                <w:sz w:val="20"/>
+                <w:szCs w:val="20"/>
+              </w:rPr>
+              <w:t>/</w:t>
+            </w:r>
+            <w:proofErr w:type="spellStart"/>
+            <w:r>
+              <w:rPr>
+                <w:rFonts w:ascii="Verdana" w:eastAsia="Verdana" w:hAnsi="Verdana" w:cs="Verdana"/>
+                <w:sz w:val="20"/>
+                <w:szCs w:val="20"/>
+              </w:rPr>
+              <w:t>cf</w:t>
+            </w:r>
+            <w:proofErr w:type="spellEnd"/>
+          </w:p>
+        </w:tc>
+        <w:tc>
+          <w:tcPr>
+            <w:tcW w:w="1559" w:type="dxa"/>
+          </w:tcPr>
+          <w:p>
+            <w:pPr>
+              <w:widowControl w:val="0"/>
+              <w:spacing w:before="101"/>
+              <w:ind w:left="98"/>
+              <w:rPr>
+                <w:rFonts w:ascii="Verdana" w:eastAsia="Verdana" w:hAnsi="Verdana" w:cs="Verdana"/>
+                <w:sz w:val="20"/>
+                <w:szCs w:val="20"/>
+              </w:rPr>
+            </w:pPr>
+            <w:r>
+              <w:rPr>
+                <w:rFonts w:ascii="Verdana" w:eastAsia="Verdana" w:hAnsi="Verdana" w:cs="Verdana"/>
+                <w:sz w:val="20"/>
+                <w:szCs w:val="20"/>
+              </w:rPr>
+              <w:t>Y</w:t>
+            </w:r>
+          </w:p>
+        </w:tc>
+        <w:tc>
+          <w:tcPr>
+            <w:tcW w:w="1466" w:type="dxa"/>
+          </w:tcPr>
+          <w:p>
+            <w:pPr>
+              <w:widowControl w:val="0"/>
+              <w:spacing w:before="101"/>
+              <w:ind w:left="100"/>
+              <w:rPr>
+                <w:rFonts w:ascii="Verdana" w:eastAsia="Verdana" w:hAnsi="Verdana" w:cs="Verdana"/>
+                <w:sz w:val="20"/>
+                <w:szCs w:val="20"/>
+              </w:rPr>
+            </w:pPr>
+            <w:r>
+              <w:rPr>
+                <w:rFonts w:ascii="Verdana" w:eastAsia="Verdana" w:hAnsi="Verdana" w:cs="Verdana"/>
+                <w:sz w:val="20"/>
+                <w:szCs w:val="20"/>
+              </w:rPr>
+              <w:t>String</w:t>
+            </w:r>
+          </w:p>
+        </w:tc>
+      </w:tr>
+    </w:tbl>
+    <w:p/>
+    <w:p>
+      <w:pPr>
+        <w:pStyle w:val="Heading5"/>
+        <w:numPr>
+          <w:ilvl w:val="4"/>
+          <w:numId w:val="1"/>
+        </w:numPr>
+      </w:pPr>
+      <w:r>
+        <w:lastRenderedPageBreak/>
+        <w:t xml:space="preserve">Body.  </w:t>
+      </w:r>
+    </w:p>
+    <w:p>
+      <w:pPr>
+        <w:pStyle w:val="Heading5"/>
+        <w:ind w:left="1800"/>
+      </w:pPr>
+      <w:r>
+        <w:t>(</w:t>
+      </w:r>
+      <w:r>
+        <w:rPr>
+          <w:rFonts w:ascii="Verdana" w:eastAsia="Verdana" w:hAnsi="Verdana" w:cs="Verdana"/>
+          <w:sz w:val="20"/>
+          <w:szCs w:val="20"/>
+        </w:rPr>
+        <w:t>MIME-Type= application/json)</w:t>
+      </w:r>
+    </w:p>
+    <w:tbl>
+      <w:tblPr>
+        <w:tblW w:w="9359" w:type="dxa"/>
+        <w:tblInd w:w="602" w:type="dxa"/>
+        <w:tblBorders>
+          <w:top w:val="single" w:sz="8" w:space="0" w:color="000000"/>
+          <w:left w:val="single" w:sz="8" w:space="0" w:color="000000"/>
+          <w:bottom w:val="single" w:sz="8" w:space="0" w:color="000000"/>
+          <w:right w:val="single" w:sz="8" w:space="0" w:color="000000"/>
+          <w:insideH w:val="single" w:sz="8" w:space="0" w:color="000000"/>
+          <w:insideV w:val="single" w:sz="8" w:space="0" w:color="000000"/>
+        </w:tblBorders>
+        <w:tblLayout w:type="fixed"/>
+        <w:tblLook w:val="0000" w:firstRow="0" w:lastRow="0" w:firstColumn="0" w:lastColumn="0" w:noHBand="0" w:noVBand="0"/>
+      </w:tblPr>
+      <w:tblGrid>
+        <w:gridCol w:w="2250"/>
+        <w:gridCol w:w="4084"/>
+        <w:gridCol w:w="1559"/>
+        <w:gridCol w:w="1466"/>
+      </w:tblGrid>
+      <w:tr>
+        <w:trPr>
+          <w:trHeight w:val="681"/>
+        </w:trPr>
+        <w:tc>
+          <w:tcPr>
+            <w:tcW w:w="2250" w:type="dxa"/>
+          </w:tcPr>
+          <w:p>
+            <w:pPr>
+              <w:widowControl w:val="0"/>
+              <w:spacing w:before="101"/>
+              <w:ind w:left="100"/>
+              <w:rPr>
+                <w:rFonts w:ascii="Verdana" w:eastAsia="Verdana" w:hAnsi="Verdana" w:cs="Verdana"/>
+                <w:b/>
+                <w:sz w:val="20"/>
+                <w:szCs w:val="20"/>
+              </w:rPr>
+            </w:pPr>
+            <w:r>
+              <w:rPr>
+                <w:rFonts w:ascii="Verdana" w:eastAsia="Verdana" w:hAnsi="Verdana" w:cs="Verdana"/>
+                <w:b/>
+                <w:sz w:val="20"/>
+                <w:szCs w:val="20"/>
+              </w:rPr>
+              <w:t>Field Name</w:t>
+            </w:r>
+          </w:p>
+        </w:tc>
+        <w:tc>
+          <w:tcPr>
+            <w:tcW w:w="4084" w:type="dxa"/>
+          </w:tcPr>
+          <w:p>
+            <w:pPr>
+              <w:widowControl w:val="0"/>
+              <w:spacing w:before="101"/>
+              <w:ind w:left="98"/>
+              <w:rPr>
+                <w:rFonts w:ascii="Verdana" w:eastAsia="Verdana" w:hAnsi="Verdana" w:cs="Verdana"/>
+                <w:b/>
+                <w:sz w:val="20"/>
+                <w:szCs w:val="20"/>
+              </w:rPr>
+            </w:pPr>
+            <w:r>
+              <w:rPr>
+                <w:rFonts w:ascii="Verdana" w:eastAsia="Verdana" w:hAnsi="Verdana" w:cs="Verdana"/>
+                <w:b/>
+                <w:sz w:val="20"/>
+                <w:szCs w:val="20"/>
+              </w:rPr>
+              <w:t>Field Rule</w:t>
+            </w:r>
+          </w:p>
+        </w:tc>
+        <w:tc>
+          <w:tcPr>
+            <w:tcW w:w="1559" w:type="dxa"/>
+          </w:tcPr>
+          <w:p>
+            <w:pPr>
+              <w:widowControl w:val="0"/>
+              <w:spacing w:before="101"/>
+              <w:ind w:left="98"/>
+              <w:rPr>
+                <w:rFonts w:ascii="Verdana" w:eastAsia="Verdana" w:hAnsi="Verdana" w:cs="Verdana"/>
+                <w:b/>
+                <w:sz w:val="20"/>
+                <w:szCs w:val="20"/>
+              </w:rPr>
+            </w:pPr>
+            <w:r>
+              <w:rPr>
+                <w:rFonts w:ascii="Verdana" w:eastAsia="Verdana" w:hAnsi="Verdana" w:cs="Verdana"/>
+                <w:b/>
+                <w:sz w:val="20"/>
+                <w:szCs w:val="20"/>
+              </w:rPr>
+              <w:t>Mandatory</w:t>
+            </w:r>
+          </w:p>
+        </w:tc>
+        <w:tc>
+          <w:tcPr>
+            <w:tcW w:w="1466" w:type="dxa"/>
+          </w:tcPr>
+          <w:p>
+            <w:pPr>
+              <w:widowControl w:val="0"/>
+              <w:spacing w:before="101"/>
+              <w:ind w:left="100"/>
+              <w:rPr>
+                <w:rFonts w:ascii="Verdana" w:eastAsia="Verdana" w:hAnsi="Verdana" w:cs="Verdana"/>
+                <w:b/>
+                <w:sz w:val="20"/>
+                <w:szCs w:val="20"/>
+              </w:rPr>
+            </w:pPr>
+            <w:r>
+              <w:rPr>
+                <w:rFonts w:ascii="Verdana" w:eastAsia="Verdana" w:hAnsi="Verdana" w:cs="Verdana"/>
+                <w:b/>
+                <w:sz w:val="20"/>
+                <w:szCs w:val="20"/>
+              </w:rPr>
+              <w:t>Type</w:t>
+            </w:r>
+          </w:p>
+        </w:tc>
+      </w:tr>
+      <w:tr>
+        <w:trPr>
+          <w:trHeight w:val="685"/>
+        </w:trPr>
+        <w:tc>
+          <w:tcPr>
+            <w:tcW w:w="2250" w:type="dxa"/>
+          </w:tcPr>
+          <w:p>
+            <w:pPr>
+              <w:widowControl w:val="0"/>
+              <w:spacing w:before="101"/>
+              <w:rPr>
+                <w:rFonts w:ascii="Verdana" w:eastAsia="Verdana" w:hAnsi="Verdana" w:cs="Verdana"/>
+                <w:sz w:val="20"/>
+                <w:szCs w:val="20"/>
+              </w:rPr>
+            </w:pPr>
+            <w:proofErr w:type="spellStart"/>
+            <w:r>
+              <w:rPr>
+                <w:rFonts w:ascii="Verdana" w:eastAsia="Verdana" w:hAnsi="Verdana" w:cs="Verdana"/>
+                <w:sz w:val="20"/>
+                <w:szCs w:val="20"/>
+              </w:rPr>
+              <w:t>registrationRequest</w:t>
+            </w:r>
+            <w:proofErr w:type="spellEnd"/>
+          </w:p>
+        </w:tc>
+        <w:tc>
+          <w:tcPr>
+            <w:tcW w:w="4084" w:type="dxa"/>
+          </w:tcPr>
+          <w:p>
+            <w:pPr>
+              <w:widowControl w:val="0"/>
+              <w:spacing w:before="101"/>
+              <w:ind w:left="98" w:right="53"/>
+              <w:rPr>
+                <w:rFonts w:ascii="Verdana" w:eastAsia="Verdana" w:hAnsi="Verdana" w:cs="Verdana"/>
+                <w:sz w:val="20"/>
+                <w:szCs w:val="20"/>
+              </w:rPr>
+            </w:pPr>
+            <w:r>
+              <w:rPr>
+                <w:rFonts w:ascii="Verdana" w:eastAsia="Verdana" w:hAnsi="Verdana" w:cs="Verdana"/>
+                <w:sz w:val="20"/>
+                <w:szCs w:val="20"/>
+              </w:rPr>
+              <w:t>Indentation : 1</w:t>
+            </w:r>
+          </w:p>
+        </w:tc>
+        <w:tc>
+          <w:tcPr>
+            <w:tcW w:w="1559" w:type="dxa"/>
+          </w:tcPr>
+          <w:p>
+            <w:pPr>
+              <w:widowControl w:val="0"/>
+              <w:spacing w:before="101"/>
+              <w:ind w:left="98"/>
+              <w:rPr>
+                <w:rFonts w:ascii="Verdana" w:eastAsia="Verdana" w:hAnsi="Verdana" w:cs="Verdana"/>
+                <w:sz w:val="20"/>
+                <w:szCs w:val="20"/>
+              </w:rPr>
+            </w:pPr>
+            <w:r>
+              <w:rPr>
+                <w:rFonts w:ascii="Verdana" w:eastAsia="Verdana" w:hAnsi="Verdana" w:cs="Verdana"/>
+                <w:sz w:val="20"/>
+                <w:szCs w:val="20"/>
+              </w:rPr>
+              <w:t>Y</w:t>
+            </w:r>
+          </w:p>
+        </w:tc>
+        <w:tc>
+          <w:tcPr>
+            <w:tcW w:w="1466" w:type="dxa"/>
+          </w:tcPr>
+          <w:p>
+            <w:pPr>
+              <w:widowControl w:val="0"/>
+              <w:spacing w:before="101"/>
+              <w:ind w:left="100"/>
+              <w:rPr>
+                <w:rFonts w:ascii="Verdana" w:eastAsia="Verdana" w:hAnsi="Verdana" w:cs="Verdana"/>
+                <w:sz w:val="20"/>
+                <w:szCs w:val="20"/>
+              </w:rPr>
+            </w:pPr>
+            <w:r>
+              <w:rPr>
+                <w:rFonts w:ascii="Verdana" w:eastAsia="Verdana" w:hAnsi="Verdana" w:cs="Verdana"/>
+                <w:sz w:val="20"/>
+                <w:szCs w:val="20"/>
+              </w:rPr>
+              <w:t>object</w:t>
+            </w:r>
+          </w:p>
+        </w:tc>
+      </w:tr>
+      <w:tr>
+        <w:trPr>
+          <w:trHeight w:val="685"/>
+        </w:trPr>
+        <w:tc>
+          <w:tcPr>
+            <w:tcW w:w="2250" w:type="dxa"/>
+          </w:tcPr>
+          <w:p>
+            <w:pPr>
+              <w:widowControl w:val="0"/>
+              <w:spacing w:before="101"/>
+              <w:rPr>
+                <w:rFonts w:ascii="Verdana" w:eastAsia="Verdana" w:hAnsi="Verdana" w:cs="Verdana"/>
+                <w:sz w:val="20"/>
+                <w:szCs w:val="20"/>
+              </w:rPr>
+            </w:pPr>
+            <w:proofErr w:type="spellStart"/>
+            <w:r>
+              <w:rPr>
+                <w:rFonts w:ascii="Verdana" w:eastAsia="Verdana" w:hAnsi="Verdana" w:cs="Verdana"/>
+                <w:sz w:val="20"/>
+                <w:szCs w:val="20"/>
+              </w:rPr>
+              <w:t>contactType</w:t>
+            </w:r>
+            <w:proofErr w:type="spellEnd"/>
+          </w:p>
+        </w:tc>
+        <w:tc>
+          <w:tcPr>
+            <w:tcW w:w="4084" w:type="dxa"/>
+          </w:tcPr>
+          <w:p>
+            <w:pPr>
+              <w:widowControl w:val="0"/>
+              <w:spacing w:before="101"/>
+              <w:ind w:left="98" w:right="53"/>
+              <w:rPr>
+                <w:rFonts w:ascii="Verdana" w:eastAsia="Verdana" w:hAnsi="Verdana" w:cs="Verdana"/>
+                <w:sz w:val="20"/>
+                <w:szCs w:val="20"/>
+              </w:rPr>
+            </w:pPr>
+            <w:r>
+              <w:rPr>
+                <w:rFonts w:ascii="Verdana" w:eastAsia="Verdana" w:hAnsi="Verdana" w:cs="Verdana"/>
+                <w:sz w:val="20"/>
+                <w:szCs w:val="20"/>
+              </w:rPr>
+              <w:t xml:space="preserve">Indentation : 2   </w:t>
+            </w:r>
+          </w:p>
+          <w:p>
+            <w:pPr>
+              <w:widowControl w:val="0"/>
+              <w:spacing w:before="101"/>
+              <w:ind w:left="98" w:right="53"/>
+              <w:rPr>
+                <w:rFonts w:ascii="Verdana" w:eastAsia="Verdana" w:hAnsi="Verdana" w:cs="Verdana"/>
+                <w:sz w:val="20"/>
+                <w:szCs w:val="20"/>
+              </w:rPr>
+            </w:pPr>
+            <w:proofErr w:type="spellStart"/>
+            <w:r>
+              <w:rPr>
+                <w:rFonts w:ascii="Verdana" w:eastAsia="Verdana" w:hAnsi="Verdana" w:cs="Verdana"/>
+                <w:sz w:val="20"/>
+                <w:szCs w:val="20"/>
+              </w:rPr>
+              <w:t>Eunm</w:t>
+            </w:r>
+            <w:proofErr w:type="spellEnd"/>
+            <w:r>
+              <w:rPr>
+                <w:rFonts w:ascii="Verdana" w:eastAsia="Verdana" w:hAnsi="Verdana" w:cs="Verdana"/>
+                <w:sz w:val="20"/>
+                <w:szCs w:val="20"/>
+              </w:rPr>
+              <w:t xml:space="preserve"> : mobile / email</w:t>
+            </w:r>
+          </w:p>
+          <w:p>
+            <w:pPr>
+              <w:widowControl w:val="0"/>
+              <w:spacing w:before="101"/>
+              <w:ind w:left="98" w:right="53"/>
+              <w:rPr>
+                <w:rFonts w:ascii="Verdana" w:eastAsia="Verdana" w:hAnsi="Verdana" w:cs="Verdana"/>
+                <w:sz w:val="20"/>
+                <w:szCs w:val="20"/>
+              </w:rPr>
+            </w:pPr>
+          </w:p>
+        </w:tc>
+        <w:tc>
+          <w:tcPr>
+            <w:tcW w:w="1559" w:type="dxa"/>
+          </w:tcPr>
+          <w:p>
+            <w:pPr>
+              <w:widowControl w:val="0"/>
+              <w:spacing w:before="101"/>
+              <w:ind w:left="98"/>
+              <w:rPr>
+                <w:rFonts w:ascii="Verdana" w:eastAsia="Verdana" w:hAnsi="Verdana" w:cs="Verdana"/>
+                <w:sz w:val="20"/>
+                <w:szCs w:val="20"/>
+              </w:rPr>
+            </w:pPr>
+            <w:r>
+              <w:rPr>
+                <w:rFonts w:ascii="Verdana" w:eastAsia="Verdana" w:hAnsi="Verdana" w:cs="Verdana"/>
+                <w:sz w:val="20"/>
+                <w:szCs w:val="20"/>
+              </w:rPr>
+              <w:t>Y</w:t>
+            </w:r>
+          </w:p>
+        </w:tc>
+        <w:tc>
+          <w:tcPr>
+            <w:tcW w:w="1466" w:type="dxa"/>
+          </w:tcPr>
+          <w:p>
+            <w:pPr>
+              <w:widowControl w:val="0"/>
+              <w:spacing w:before="101"/>
+              <w:ind w:left="100"/>
+              <w:rPr>
+                <w:rFonts w:ascii="Verdana" w:eastAsia="Verdana" w:hAnsi="Verdana" w:cs="Verdana"/>
+                <w:sz w:val="20"/>
+                <w:szCs w:val="20"/>
+              </w:rPr>
+            </w:pPr>
+            <w:r>
+              <w:rPr>
+                <w:rFonts w:ascii="Verdana" w:eastAsia="Verdana" w:hAnsi="Verdana" w:cs="Verdana"/>
+                <w:sz w:val="20"/>
+                <w:szCs w:val="20"/>
+              </w:rPr>
+              <w:t>String</w:t>
+            </w:r>
+          </w:p>
+        </w:tc>
+      </w:tr>
+      <w:tr>
+        <w:trPr>
+          <w:trHeight w:val="685"/>
+        </w:trPr>
+        <w:tc>
+          <w:tcPr>
+            <w:tcW w:w="2250" w:type="dxa"/>
+          </w:tcPr>
+          <w:p>
+            <w:pPr>
+              <w:widowControl w:val="0"/>
+              <w:spacing w:before="101"/>
+              <w:rPr>
+                <w:rFonts w:ascii="Verdana" w:eastAsia="Verdana" w:hAnsi="Verdana" w:cs="Verdana"/>
+                <w:sz w:val="20"/>
+                <w:szCs w:val="20"/>
+              </w:rPr>
+            </w:pPr>
+            <w:proofErr w:type="spellStart"/>
+            <w:r>
+              <w:rPr>
+                <w:rFonts w:ascii="Verdana" w:eastAsia="Verdana" w:hAnsi="Verdana" w:cs="Verdana"/>
+                <w:sz w:val="20"/>
+                <w:szCs w:val="20"/>
+              </w:rPr>
+              <w:t>countryCode</w:t>
+            </w:r>
+            <w:proofErr w:type="spellEnd"/>
+          </w:p>
+        </w:tc>
+        <w:tc>
+          <w:tcPr>
+            <w:tcW w:w="4084" w:type="dxa"/>
+          </w:tcPr>
+          <w:p>
+            <w:pPr>
+              <w:widowControl w:val="0"/>
+              <w:spacing w:before="101"/>
+              <w:ind w:left="98" w:right="53"/>
+              <w:rPr>
+                <w:rFonts w:ascii="Verdana" w:eastAsia="Verdana" w:hAnsi="Verdana" w:cs="Verdana"/>
+                <w:sz w:val="20"/>
+                <w:szCs w:val="20"/>
+              </w:rPr>
+            </w:pPr>
+            <w:r>
+              <w:rPr>
+                <w:rFonts w:ascii="Verdana" w:eastAsia="Verdana" w:hAnsi="Verdana" w:cs="Verdana"/>
+                <w:sz w:val="20"/>
+                <w:szCs w:val="20"/>
+              </w:rPr>
+              <w:t xml:space="preserve">Indentation : 2   </w:t>
+            </w:r>
+          </w:p>
+          <w:p>
+            <w:pPr>
+              <w:widowControl w:val="0"/>
+              <w:spacing w:before="101"/>
+              <w:ind w:left="98" w:right="53"/>
+              <w:rPr>
+                <w:rFonts w:ascii="Verdana" w:eastAsia="Verdana" w:hAnsi="Verdana" w:cs="Verdana"/>
+                <w:sz w:val="20"/>
+                <w:szCs w:val="20"/>
+              </w:rPr>
+            </w:pPr>
+            <w:r>
+              <w:rPr>
+                <w:rFonts w:ascii="Verdana" w:eastAsia="Verdana" w:hAnsi="Verdana" w:cs="Verdana"/>
+                <w:sz w:val="20"/>
+                <w:szCs w:val="20"/>
+              </w:rPr>
+              <w:t xml:space="preserve">Enum : +91 / +1 </w:t>
+            </w:r>
+          </w:p>
+          <w:p>
+            <w:pPr>
+              <w:widowControl w:val="0"/>
+              <w:spacing w:before="101"/>
+              <w:ind w:left="98" w:right="53"/>
+              <w:rPr>
+                <w:rFonts w:ascii="Verdana" w:eastAsia="Verdana" w:hAnsi="Verdana" w:cs="Verdana"/>
+                <w:sz w:val="20"/>
+                <w:szCs w:val="20"/>
+              </w:rPr>
+            </w:pPr>
+            <w:r>
+              <w:rPr>
+                <w:rFonts w:ascii="Verdana" w:eastAsia="Verdana" w:hAnsi="Verdana" w:cs="Verdana"/>
+                <w:sz w:val="20"/>
+                <w:szCs w:val="20"/>
+              </w:rPr>
+              <w:t>Ex: “+91”</w:t>
+            </w:r>
+          </w:p>
+        </w:tc>
+        <w:tc>
+          <w:tcPr>
+            <w:tcW w:w="1559" w:type="dxa"/>
+          </w:tcPr>
+          <w:p>
+            <w:pPr>
+              <w:widowControl w:val="0"/>
+              <w:spacing w:before="101"/>
+              <w:ind w:left="98"/>
+              <w:rPr>
+                <w:rFonts w:ascii="Verdana" w:eastAsia="Verdana" w:hAnsi="Verdana" w:cs="Verdana"/>
+                <w:sz w:val="20"/>
+                <w:szCs w:val="20"/>
+              </w:rPr>
+            </w:pPr>
+            <w:r>
+              <w:rPr>
+                <w:rFonts w:ascii="Verdana" w:eastAsia="Verdana" w:hAnsi="Verdana" w:cs="Verdana"/>
+                <w:sz w:val="20"/>
+                <w:szCs w:val="20"/>
+              </w:rPr>
+              <w:t>Y</w:t>
+            </w:r>
+          </w:p>
+        </w:tc>
+        <w:tc>
+          <w:tcPr>
+            <w:tcW w:w="1466" w:type="dxa"/>
+          </w:tcPr>
+          <w:p>
+            <w:pPr>
+              <w:widowControl w:val="0"/>
+              <w:spacing w:before="101"/>
+              <w:ind w:left="100"/>
+              <w:rPr>
+                <w:rFonts w:ascii="Verdana" w:eastAsia="Verdana" w:hAnsi="Verdana" w:cs="Verdana"/>
+                <w:sz w:val="20"/>
+                <w:szCs w:val="20"/>
+              </w:rPr>
+            </w:pPr>
+            <w:r>
+              <w:rPr>
+                <w:rFonts w:ascii="Verdana" w:eastAsia="Verdana" w:hAnsi="Verdana" w:cs="Verdana"/>
+                <w:sz w:val="20"/>
+                <w:szCs w:val="20"/>
+              </w:rPr>
+              <w:t>String</w:t>
+            </w:r>
+          </w:p>
+        </w:tc>
+      </w:tr>
+      <w:tr>
+        <w:trPr>
+          <w:trHeight w:val="685"/>
+        </w:trPr>
+        <w:tc>
+          <w:tcPr>
+            <w:tcW w:w="2250" w:type="dxa"/>
+          </w:tcPr>
+          <w:p>
+            <w:pPr>
+              <w:widowControl w:val="0"/>
+              <w:spacing w:before="101"/>
+              <w:rPr>
+                <w:rFonts w:ascii="Verdana" w:eastAsia="Verdana" w:hAnsi="Verdana" w:cs="Verdana"/>
+                <w:sz w:val="20"/>
+                <w:szCs w:val="20"/>
+              </w:rPr>
+            </w:pPr>
+            <w:r>
+              <w:rPr>
+                <w:rFonts w:ascii="Verdana" w:eastAsia="Verdana" w:hAnsi="Verdana" w:cs="Verdana"/>
+                <w:sz w:val="20"/>
+                <w:szCs w:val="20"/>
+              </w:rPr>
+              <w:t xml:space="preserve">mobile </w:t>
+            </w:r>
+          </w:p>
+        </w:tc>
+        <w:tc>
+          <w:tcPr>
+            <w:tcW w:w="4084" w:type="dxa"/>
+          </w:tcPr>
+          <w:p>
+            <w:pPr>
+              <w:widowControl w:val="0"/>
+              <w:spacing w:before="101"/>
+              <w:ind w:left="98" w:right="53"/>
+              <w:rPr>
+                <w:rFonts w:ascii="Verdana" w:eastAsia="Verdana" w:hAnsi="Verdana" w:cs="Verdana"/>
+                <w:sz w:val="20"/>
+                <w:szCs w:val="20"/>
+              </w:rPr>
+            </w:pPr>
+            <w:r>
+              <w:rPr>
+                <w:rFonts w:ascii="Verdana" w:eastAsia="Verdana" w:hAnsi="Verdana" w:cs="Verdana"/>
+                <w:sz w:val="20"/>
+                <w:szCs w:val="20"/>
+              </w:rPr>
+              <w:t xml:space="preserve">Indentation : 2   </w:t>
+            </w:r>
+          </w:p>
+          <w:p>
+            <w:pPr>
+              <w:widowControl w:val="0"/>
+              <w:spacing w:before="101"/>
+              <w:ind w:left="98" w:right="53"/>
+              <w:rPr>
+                <w:rFonts w:ascii="Verdana" w:eastAsia="Verdana" w:hAnsi="Verdana" w:cs="Verdana"/>
+                <w:sz w:val="20"/>
+                <w:szCs w:val="20"/>
+              </w:rPr>
+            </w:pPr>
+            <w:r>
+              <w:rPr>
+                <w:rFonts w:ascii="Verdana" w:eastAsia="Verdana" w:hAnsi="Verdana" w:cs="Verdana"/>
+                <w:sz w:val="20"/>
+                <w:szCs w:val="20"/>
+              </w:rPr>
+              <w:t>Ex: “5676456354”</w:t>
+            </w:r>
+          </w:p>
+        </w:tc>
+        <w:tc>
+          <w:tcPr>
+            <w:tcW w:w="1559" w:type="dxa"/>
+          </w:tcPr>
+          <w:p>
+            <w:pPr>
+              <w:widowControl w:val="0"/>
+              <w:spacing w:before="101"/>
+              <w:ind w:left="98"/>
+              <w:rPr>
+                <w:rFonts w:ascii="Verdana" w:eastAsia="Verdana" w:hAnsi="Verdana" w:cs="Verdana"/>
+                <w:sz w:val="20"/>
+                <w:szCs w:val="20"/>
+              </w:rPr>
+            </w:pPr>
+            <w:r>
+              <w:rPr>
+                <w:rFonts w:ascii="Verdana" w:eastAsia="Verdana" w:hAnsi="Verdana" w:cs="Verdana"/>
+                <w:sz w:val="20"/>
+                <w:szCs w:val="20"/>
+              </w:rPr>
+              <w:t>N</w:t>
+            </w:r>
+          </w:p>
+        </w:tc>
+        <w:tc>
+          <w:tcPr>
+            <w:tcW w:w="1466" w:type="dxa"/>
+          </w:tcPr>
+          <w:p>
+            <w:pPr>
+              <w:widowControl w:val="0"/>
+              <w:spacing w:before="101"/>
+              <w:ind w:left="100"/>
+              <w:rPr>
+                <w:rFonts w:ascii="Verdana" w:eastAsia="Verdana" w:hAnsi="Verdana" w:cs="Verdana"/>
+                <w:sz w:val="20"/>
+                <w:szCs w:val="20"/>
+              </w:rPr>
+            </w:pPr>
+            <w:r>
+              <w:rPr>
+                <w:rFonts w:ascii="Verdana" w:eastAsia="Verdana" w:hAnsi="Verdana" w:cs="Verdana"/>
+                <w:sz w:val="20"/>
+                <w:szCs w:val="20"/>
+              </w:rPr>
+              <w:t>String</w:t>
+            </w:r>
+          </w:p>
+        </w:tc>
+      </w:tr>
+      <w:tr>
+        <w:trPr>
+          <w:trHeight w:val="685"/>
+        </w:trPr>
+        <w:tc>
+          <w:tcPr>
+            <w:tcW w:w="2250" w:type="dxa"/>
+          </w:tcPr>
+          <w:p>
+            <w:pPr>
+              <w:widowControl w:val="0"/>
+              <w:spacing w:before="101"/>
+              <w:rPr>
+                <w:rFonts w:ascii="Verdana" w:eastAsia="Verdana" w:hAnsi="Verdana" w:cs="Verdana"/>
+                <w:sz w:val="20"/>
+                <w:szCs w:val="20"/>
+              </w:rPr>
+            </w:pPr>
+            <w:r>
+              <w:rPr>
+                <w:rFonts w:ascii="Verdana" w:eastAsia="Verdana" w:hAnsi="Verdana" w:cs="Verdana"/>
+                <w:sz w:val="20"/>
+                <w:szCs w:val="20"/>
+              </w:rPr>
+              <w:t xml:space="preserve">email </w:t>
+            </w:r>
+          </w:p>
+        </w:tc>
+        <w:tc>
+          <w:tcPr>
+            <w:tcW w:w="4084" w:type="dxa"/>
+          </w:tcPr>
+          <w:p>
+            <w:pPr>
+              <w:widowControl w:val="0"/>
+              <w:spacing w:before="101"/>
+              <w:ind w:left="98" w:right="53"/>
+              <w:rPr>
+                <w:rFonts w:ascii="Verdana" w:eastAsia="Verdana" w:hAnsi="Verdana" w:cs="Verdana"/>
+                <w:sz w:val="20"/>
+                <w:szCs w:val="20"/>
+              </w:rPr>
+            </w:pPr>
+            <w:r>
+              <w:rPr>
+                <w:rFonts w:ascii="Verdana" w:eastAsia="Verdana" w:hAnsi="Verdana" w:cs="Verdana"/>
+                <w:sz w:val="20"/>
+                <w:szCs w:val="20"/>
+              </w:rPr>
+              <w:t xml:space="preserve">Indentation : 2   </w:t>
+            </w:r>
+          </w:p>
+          <w:p>
+            <w:pPr>
+              <w:widowControl w:val="0"/>
+              <w:spacing w:before="101"/>
+              <w:ind w:left="98" w:right="53"/>
+              <w:rPr>
+                <w:rFonts w:ascii="Verdana" w:eastAsia="Verdana" w:hAnsi="Verdana" w:cs="Verdana"/>
+                <w:sz w:val="20"/>
+                <w:szCs w:val="20"/>
+              </w:rPr>
+            </w:pPr>
+            <w:r>
+              <w:rPr>
+                <w:rFonts w:ascii="Verdana" w:eastAsia="Verdana" w:hAnsi="Verdana" w:cs="Verdana"/>
+                <w:sz w:val="20"/>
+                <w:szCs w:val="20"/>
+              </w:rPr>
+              <w:t>Ex: “kumar@gmail.com”</w:t>
+            </w:r>
+          </w:p>
+        </w:tc>
+        <w:tc>
+          <w:tcPr>
+            <w:tcW w:w="1559" w:type="dxa"/>
+          </w:tcPr>
+          <w:p>
+            <w:pPr>
+              <w:widowControl w:val="0"/>
+              <w:spacing w:before="101"/>
+              <w:ind w:left="98"/>
+              <w:rPr>
+                <w:rFonts w:ascii="Verdana" w:eastAsia="Verdana" w:hAnsi="Verdana" w:cs="Verdana"/>
+                <w:sz w:val="20"/>
+                <w:szCs w:val="20"/>
+              </w:rPr>
+            </w:pPr>
+            <w:r>
+              <w:rPr>
+                <w:rFonts w:ascii="Verdana" w:eastAsia="Verdana" w:hAnsi="Verdana" w:cs="Verdana"/>
+                <w:sz w:val="20"/>
+                <w:szCs w:val="20"/>
+              </w:rPr>
+              <w:t>N</w:t>
+            </w:r>
+          </w:p>
+        </w:tc>
+        <w:tc>
+          <w:tcPr>
+            <w:tcW w:w="1466" w:type="dxa"/>
+          </w:tcPr>
+          <w:p>
+            <w:pPr>
+              <w:widowControl w:val="0"/>
+              <w:spacing w:before="101"/>
+              <w:ind w:left="100"/>
+              <w:rPr>
+                <w:rFonts w:ascii="Verdana" w:eastAsia="Verdana" w:hAnsi="Verdana" w:cs="Verdana"/>
+                <w:sz w:val="20"/>
+                <w:szCs w:val="20"/>
+              </w:rPr>
+            </w:pPr>
+            <w:r>
+              <w:rPr>
+                <w:rFonts w:ascii="Verdana" w:eastAsia="Verdana" w:hAnsi="Verdana" w:cs="Verdana"/>
+                <w:sz w:val="20"/>
+                <w:szCs w:val="20"/>
+              </w:rPr>
+              <w:t>String</w:t>
+            </w:r>
+          </w:p>
+        </w:tc>
+      </w:tr>
+      <w:tr>
+        <w:trPr>
+          <w:trHeight w:val="685"/>
+        </w:trPr>
+        <w:tc>
+          <w:tcPr>
+            <w:tcW w:w="2250" w:type="dxa"/>
+          </w:tcPr>
+          <w:p>
+            <w:pPr>
+              <w:widowControl w:val="0"/>
+              <w:spacing w:before="101"/>
+              <w:rPr>
+                <w:rFonts w:ascii="Verdana" w:eastAsia="Verdana" w:hAnsi="Verdana" w:cs="Verdana"/>
+                <w:sz w:val="20"/>
+                <w:szCs w:val="20"/>
+              </w:rPr>
+            </w:pPr>
+            <w:r>
+              <w:rPr>
+                <w:rFonts w:ascii="Verdana" w:eastAsia="Verdana" w:hAnsi="Verdana" w:cs="Verdana"/>
+                <w:sz w:val="20"/>
+                <w:szCs w:val="20"/>
+              </w:rPr>
+              <w:t>password</w:t>
+            </w:r>
+          </w:p>
+        </w:tc>
+        <w:tc>
+          <w:tcPr>
+            <w:tcW w:w="4084" w:type="dxa"/>
+          </w:tcPr>
+          <w:p>
+            <w:pPr>
+              <w:widowControl w:val="0"/>
+              <w:spacing w:before="101"/>
+              <w:ind w:left="98" w:right="53"/>
+              <w:rPr>
+                <w:rFonts w:ascii="Verdana" w:eastAsia="Verdana" w:hAnsi="Verdana" w:cs="Verdana"/>
+                <w:sz w:val="20"/>
+                <w:szCs w:val="20"/>
+              </w:rPr>
+            </w:pPr>
+            <w:r>
+              <w:rPr>
+                <w:rFonts w:ascii="Verdana" w:eastAsia="Verdana" w:hAnsi="Verdana" w:cs="Verdana"/>
+                <w:sz w:val="20"/>
+                <w:szCs w:val="20"/>
+              </w:rPr>
+              <w:t xml:space="preserve">Indentation : 2   </w:t>
+            </w:r>
+          </w:p>
+          <w:p>
+            <w:pPr>
+              <w:widowControl w:val="0"/>
+              <w:spacing w:before="101"/>
+              <w:ind w:left="98" w:right="53"/>
+              <w:rPr>
+                <w:rFonts w:ascii="Verdana" w:eastAsia="Verdana" w:hAnsi="Verdana" w:cs="Verdana"/>
+                <w:sz w:val="20"/>
+                <w:szCs w:val="20"/>
+              </w:rPr>
+            </w:pPr>
+            <w:r>
+              <w:rPr>
+                <w:rFonts w:ascii="Verdana" w:eastAsia="Verdana" w:hAnsi="Verdana" w:cs="Verdana"/>
+                <w:sz w:val="20"/>
+                <w:szCs w:val="20"/>
+              </w:rPr>
+              <w:t>Ex: “</w:t>
+            </w:r>
+            <w:proofErr w:type="spellStart"/>
+            <w:r>
+              <w:rPr>
+                <w:rFonts w:ascii="Verdana" w:eastAsia="Verdana" w:hAnsi="Verdana" w:cs="Verdana"/>
+                <w:sz w:val="20"/>
+                <w:szCs w:val="20"/>
+              </w:rPr>
+              <w:t>dsfhdshxf</w:t>
+            </w:r>
+            <w:proofErr w:type="spellEnd"/>
+            <w:r>
+              <w:rPr>
+                <w:rFonts w:ascii="Verdana" w:eastAsia="Verdana" w:hAnsi="Verdana" w:cs="Verdana"/>
+                <w:sz w:val="20"/>
+                <w:szCs w:val="20"/>
+              </w:rPr>
+              <w:t>”</w:t>
+            </w:r>
+          </w:p>
+        </w:tc>
+        <w:tc>
+          <w:tcPr>
+            <w:tcW w:w="1559" w:type="dxa"/>
+          </w:tcPr>
+          <w:p>
+            <w:pPr>
+              <w:widowControl w:val="0"/>
+              <w:spacing w:before="101"/>
+              <w:ind w:left="98"/>
+              <w:rPr>
+                <w:rFonts w:ascii="Verdana" w:eastAsia="Verdana" w:hAnsi="Verdana" w:cs="Verdana"/>
+                <w:sz w:val="20"/>
+                <w:szCs w:val="20"/>
+              </w:rPr>
+            </w:pPr>
+            <w:r>
+              <w:rPr>
+                <w:rFonts w:ascii="Verdana" w:eastAsia="Verdana" w:hAnsi="Verdana" w:cs="Verdana"/>
+                <w:sz w:val="20"/>
+                <w:szCs w:val="20"/>
+              </w:rPr>
+              <w:t>Y</w:t>
+            </w:r>
+          </w:p>
+        </w:tc>
+        <w:tc>
+          <w:tcPr>
+            <w:tcW w:w="1466" w:type="dxa"/>
+          </w:tcPr>
+          <w:p>
+            <w:pPr>
+              <w:widowControl w:val="0"/>
+              <w:spacing w:before="101"/>
+              <w:ind w:left="100"/>
+              <w:rPr>
+                <w:rFonts w:ascii="Verdana" w:eastAsia="Verdana" w:hAnsi="Verdana" w:cs="Verdana"/>
+                <w:sz w:val="20"/>
+                <w:szCs w:val="20"/>
+              </w:rPr>
+            </w:pPr>
+            <w:r>
+              <w:rPr>
+                <w:rFonts w:ascii="Verdana" w:eastAsia="Verdana" w:hAnsi="Verdana" w:cs="Verdana"/>
+                <w:sz w:val="20"/>
+                <w:szCs w:val="20"/>
+              </w:rPr>
+              <w:t>String</w:t>
+            </w:r>
+          </w:p>
+        </w:tc>
+      </w:tr>
+      <w:tr>
+        <w:trPr>
+          <w:trHeight w:val="685"/>
+        </w:trPr>
+        <w:tc>
+          <w:tcPr>
+            <w:tcW w:w="2250" w:type="dxa"/>
+          </w:tcPr>
+          <w:p>
+            <w:pPr>
+              <w:widowControl w:val="0"/>
+              <w:spacing w:before="101"/>
+              <w:rPr>
+                <w:rFonts w:ascii="Verdana" w:eastAsia="Verdana" w:hAnsi="Verdana" w:cs="Verdana"/>
+                <w:sz w:val="20"/>
+                <w:szCs w:val="20"/>
+              </w:rPr>
+            </w:pPr>
+            <w:proofErr w:type="spellStart"/>
+            <w:r>
+              <w:rPr>
+                <w:rFonts w:ascii="Verdana" w:eastAsia="Verdana" w:hAnsi="Verdana" w:cs="Verdana"/>
+                <w:sz w:val="20"/>
+                <w:szCs w:val="20"/>
+              </w:rPr>
+              <w:t>acceptDataPolicy</w:t>
+            </w:r>
+            <w:proofErr w:type="spellEnd"/>
+            <w:r>
+              <w:rPr>
+                <w:rFonts w:ascii="Verdana" w:eastAsia="Verdana" w:hAnsi="Verdana" w:cs="Verdana"/>
+                <w:sz w:val="20"/>
+                <w:szCs w:val="20"/>
+              </w:rPr>
+              <w:t xml:space="preserve"> </w:t>
+            </w:r>
+          </w:p>
+        </w:tc>
+        <w:tc>
+          <w:tcPr>
+            <w:tcW w:w="4084" w:type="dxa"/>
+          </w:tcPr>
+          <w:p>
+            <w:pPr>
+              <w:widowControl w:val="0"/>
+              <w:spacing w:before="101"/>
+              <w:ind w:left="98" w:right="53"/>
+              <w:rPr>
+                <w:rFonts w:ascii="Verdana" w:eastAsia="Verdana" w:hAnsi="Verdana" w:cs="Verdana"/>
+                <w:sz w:val="20"/>
+                <w:szCs w:val="20"/>
+              </w:rPr>
+            </w:pPr>
+            <w:r>
+              <w:rPr>
+                <w:rFonts w:ascii="Verdana" w:eastAsia="Verdana" w:hAnsi="Verdana" w:cs="Verdana"/>
+                <w:sz w:val="20"/>
+                <w:szCs w:val="20"/>
+              </w:rPr>
+              <w:t xml:space="preserve">Indentation : 2   </w:t>
+            </w:r>
+          </w:p>
+          <w:p>
+            <w:pPr>
+              <w:widowControl w:val="0"/>
+              <w:spacing w:before="101"/>
+              <w:ind w:left="98" w:right="53"/>
+              <w:rPr>
+                <w:rFonts w:ascii="Verdana" w:eastAsia="Verdana" w:hAnsi="Verdana" w:cs="Verdana"/>
+                <w:sz w:val="20"/>
+                <w:szCs w:val="20"/>
+              </w:rPr>
+            </w:pPr>
+            <w:r>
+              <w:rPr>
+                <w:rFonts w:ascii="Verdana" w:eastAsia="Verdana" w:hAnsi="Verdana" w:cs="Verdana"/>
+                <w:sz w:val="20"/>
+                <w:szCs w:val="20"/>
+              </w:rPr>
+              <w:t>Boolean : true/false</w:t>
+            </w:r>
+          </w:p>
+        </w:tc>
+        <w:tc>
+          <w:tcPr>
+            <w:tcW w:w="1559" w:type="dxa"/>
+          </w:tcPr>
+          <w:p>
+            <w:pPr>
+              <w:widowControl w:val="0"/>
+              <w:spacing w:before="101"/>
+              <w:ind w:left="98"/>
+              <w:rPr>
+                <w:rFonts w:ascii="Verdana" w:eastAsia="Verdana" w:hAnsi="Verdana" w:cs="Verdana"/>
+                <w:sz w:val="20"/>
+                <w:szCs w:val="20"/>
+              </w:rPr>
+            </w:pPr>
+            <w:r>
+              <w:rPr>
+                <w:rFonts w:ascii="Verdana" w:eastAsia="Verdana" w:hAnsi="Verdana" w:cs="Verdana"/>
+                <w:sz w:val="20"/>
+                <w:szCs w:val="20"/>
+              </w:rPr>
+              <w:t>Y</w:t>
+            </w:r>
+          </w:p>
+        </w:tc>
+        <w:tc>
+          <w:tcPr>
+            <w:tcW w:w="1466" w:type="dxa"/>
+          </w:tcPr>
+          <w:p>
+            <w:pPr>
+              <w:widowControl w:val="0"/>
+              <w:spacing w:before="101"/>
+              <w:ind w:left="100"/>
+              <w:rPr>
+                <w:rFonts w:ascii="Verdana" w:eastAsia="Verdana" w:hAnsi="Verdana" w:cs="Verdana"/>
+                <w:sz w:val="20"/>
+                <w:szCs w:val="20"/>
+              </w:rPr>
+            </w:pPr>
+            <w:r>
+              <w:rPr>
+                <w:rFonts w:ascii="Verdana" w:eastAsia="Verdana" w:hAnsi="Verdana" w:cs="Verdana"/>
+                <w:sz w:val="20"/>
+                <w:szCs w:val="20"/>
+              </w:rPr>
+              <w:t>String</w:t>
+            </w:r>
+          </w:p>
+        </w:tc>
+      </w:tr>
+      <w:tr>
+        <w:trPr>
+          <w:trHeight w:val="685"/>
+        </w:trPr>
+        <w:tc>
+          <w:tcPr>
+            <w:tcW w:w="2250" w:type="dxa"/>
+          </w:tcPr>
+          <w:p>
+            <w:pPr>
+              <w:widowControl w:val="0"/>
+              <w:spacing w:before="101"/>
+              <w:rPr>
+                <w:rFonts w:ascii="Verdana" w:eastAsia="Verdana" w:hAnsi="Verdana" w:cs="Verdana"/>
+                <w:sz w:val="20"/>
+                <w:szCs w:val="20"/>
+              </w:rPr>
+            </w:pPr>
+            <w:proofErr w:type="spellStart"/>
+            <w:r>
+              <w:rPr>
+                <w:rFonts w:ascii="Verdana" w:eastAsia="Verdana" w:hAnsi="Verdana" w:cs="Verdana"/>
+                <w:sz w:val="20"/>
+                <w:szCs w:val="20"/>
+              </w:rPr>
+              <w:t>recieveNews</w:t>
+            </w:r>
+            <w:proofErr w:type="spellEnd"/>
+          </w:p>
+        </w:tc>
+        <w:tc>
+          <w:tcPr>
+            <w:tcW w:w="4084" w:type="dxa"/>
+          </w:tcPr>
+          <w:p>
+            <w:pPr>
+              <w:widowControl w:val="0"/>
+              <w:spacing w:before="101"/>
+              <w:ind w:left="98" w:right="53"/>
+              <w:rPr>
+                <w:rFonts w:ascii="Verdana" w:eastAsia="Verdana" w:hAnsi="Verdana" w:cs="Verdana"/>
+                <w:sz w:val="20"/>
+                <w:szCs w:val="20"/>
+              </w:rPr>
+            </w:pPr>
+            <w:r>
+              <w:rPr>
+                <w:rFonts w:ascii="Verdana" w:eastAsia="Verdana" w:hAnsi="Verdana" w:cs="Verdana"/>
+                <w:sz w:val="20"/>
+                <w:szCs w:val="20"/>
+              </w:rPr>
+              <w:t xml:space="preserve">Indentation : 2   </w:t>
+            </w:r>
+          </w:p>
+          <w:p>
+            <w:pPr>
+              <w:widowControl w:val="0"/>
+              <w:spacing w:before="101"/>
+              <w:ind w:left="98" w:right="53"/>
+              <w:rPr>
+                <w:rFonts w:ascii="Verdana" w:eastAsia="Verdana" w:hAnsi="Verdana" w:cs="Verdana"/>
+                <w:sz w:val="20"/>
+                <w:szCs w:val="20"/>
+              </w:rPr>
+            </w:pPr>
+            <w:r>
+              <w:rPr>
+                <w:rFonts w:ascii="Verdana" w:eastAsia="Verdana" w:hAnsi="Verdana" w:cs="Verdana"/>
+                <w:sz w:val="20"/>
+                <w:szCs w:val="20"/>
+              </w:rPr>
+              <w:t>Boolean : true/false</w:t>
+            </w:r>
+          </w:p>
+        </w:tc>
+        <w:tc>
+          <w:tcPr>
+            <w:tcW w:w="1559" w:type="dxa"/>
+          </w:tcPr>
+          <w:p>
+            <w:pPr>
+              <w:widowControl w:val="0"/>
+              <w:spacing w:before="101"/>
+              <w:ind w:left="98"/>
+              <w:rPr>
+                <w:rFonts w:ascii="Verdana" w:eastAsia="Verdana" w:hAnsi="Verdana" w:cs="Verdana"/>
+                <w:sz w:val="20"/>
+                <w:szCs w:val="20"/>
+              </w:rPr>
+            </w:pPr>
+            <w:r>
+              <w:rPr>
+                <w:rFonts w:ascii="Verdana" w:eastAsia="Verdana" w:hAnsi="Verdana" w:cs="Verdana"/>
+                <w:sz w:val="20"/>
+                <w:szCs w:val="20"/>
+              </w:rPr>
+              <w:t>Y</w:t>
+            </w:r>
+          </w:p>
+        </w:tc>
+        <w:tc>
+          <w:tcPr>
+            <w:tcW w:w="1466" w:type="dxa"/>
+          </w:tcPr>
+          <w:p>
+            <w:pPr>
+              <w:widowControl w:val="0"/>
+              <w:spacing w:before="101"/>
+              <w:ind w:left="100"/>
+              <w:rPr>
+                <w:rFonts w:ascii="Verdana" w:eastAsia="Verdana" w:hAnsi="Verdana" w:cs="Verdana"/>
+                <w:sz w:val="20"/>
+                <w:szCs w:val="20"/>
+              </w:rPr>
+            </w:pPr>
+            <w:r>
+              <w:rPr>
+                <w:rFonts w:ascii="Verdana" w:eastAsia="Verdana" w:hAnsi="Verdana" w:cs="Verdana"/>
+                <w:sz w:val="20"/>
+                <w:szCs w:val="20"/>
+              </w:rPr>
+              <w:t>String</w:t>
+            </w:r>
+          </w:p>
+        </w:tc>
+      </w:tr>
+      <w:tr>
+        <w:trPr>
+          <w:trHeight w:val="685"/>
+        </w:trPr>
+        <w:tc>
+          <w:tcPr>
+            <w:tcW w:w="2250" w:type="dxa"/>
+          </w:tcPr>
+          <w:p>
+            <w:pPr>
+              <w:widowControl w:val="0"/>
+              <w:spacing w:before="101"/>
+              <w:rPr>
+                <w:rFonts w:ascii="Verdana" w:eastAsia="Verdana" w:hAnsi="Verdana" w:cs="Verdana"/>
+                <w:sz w:val="20"/>
+                <w:szCs w:val="20"/>
+              </w:rPr>
+            </w:pPr>
+            <w:proofErr w:type="spellStart"/>
+            <w:r>
+              <w:rPr>
+                <w:rFonts w:ascii="Verdana" w:eastAsia="Verdana" w:hAnsi="Verdana" w:cs="Verdana"/>
+                <w:sz w:val="20"/>
+                <w:szCs w:val="20"/>
+              </w:rPr>
+              <w:t>acceptPIC</w:t>
+            </w:r>
+            <w:proofErr w:type="spellEnd"/>
+          </w:p>
+        </w:tc>
+        <w:tc>
+          <w:tcPr>
+            <w:tcW w:w="4084" w:type="dxa"/>
+          </w:tcPr>
+          <w:p>
+            <w:pPr>
+              <w:widowControl w:val="0"/>
+              <w:spacing w:before="101"/>
+              <w:ind w:left="98" w:right="53"/>
+              <w:rPr>
+                <w:rFonts w:ascii="Verdana" w:eastAsia="Verdana" w:hAnsi="Verdana" w:cs="Verdana"/>
+                <w:sz w:val="20"/>
+                <w:szCs w:val="20"/>
+              </w:rPr>
+            </w:pPr>
+            <w:r>
+              <w:rPr>
+                <w:rFonts w:ascii="Verdana" w:eastAsia="Verdana" w:hAnsi="Verdana" w:cs="Verdana"/>
+                <w:sz w:val="20"/>
+                <w:szCs w:val="20"/>
+              </w:rPr>
+              <w:t xml:space="preserve">Indentation : 2   </w:t>
+            </w:r>
+          </w:p>
+          <w:p>
+            <w:pPr>
+              <w:widowControl w:val="0"/>
+              <w:spacing w:before="101"/>
+              <w:ind w:left="98" w:right="53"/>
+              <w:rPr>
+                <w:rFonts w:ascii="Verdana" w:eastAsia="Verdana" w:hAnsi="Verdana" w:cs="Verdana"/>
+                <w:sz w:val="20"/>
+                <w:szCs w:val="20"/>
+              </w:rPr>
+            </w:pPr>
+            <w:r>
+              <w:rPr>
+                <w:rFonts w:ascii="Verdana" w:eastAsia="Verdana" w:hAnsi="Verdana" w:cs="Verdana"/>
+                <w:sz w:val="20"/>
+                <w:szCs w:val="20"/>
+              </w:rPr>
+              <w:t>Boolean : true/false</w:t>
+            </w:r>
+          </w:p>
+        </w:tc>
+        <w:tc>
+          <w:tcPr>
+            <w:tcW w:w="1559" w:type="dxa"/>
+          </w:tcPr>
+          <w:p>
+            <w:pPr>
+              <w:widowControl w:val="0"/>
+              <w:spacing w:before="101"/>
+              <w:ind w:left="98"/>
+              <w:rPr>
+                <w:rFonts w:ascii="Verdana" w:eastAsia="Verdana" w:hAnsi="Verdana" w:cs="Verdana"/>
+                <w:sz w:val="20"/>
+                <w:szCs w:val="20"/>
+              </w:rPr>
+            </w:pPr>
+            <w:r>
+              <w:rPr>
+                <w:rFonts w:ascii="Verdana" w:eastAsia="Verdana" w:hAnsi="Verdana" w:cs="Verdana"/>
+                <w:sz w:val="20"/>
+                <w:szCs w:val="20"/>
+              </w:rPr>
+              <w:t>Y</w:t>
+            </w:r>
+          </w:p>
+        </w:tc>
+        <w:tc>
+          <w:tcPr>
+            <w:tcW w:w="1466" w:type="dxa"/>
+          </w:tcPr>
+          <w:p>
+            <w:pPr>
+              <w:widowControl w:val="0"/>
+              <w:spacing w:before="101"/>
+              <w:ind w:left="100"/>
+              <w:rPr>
+                <w:rFonts w:ascii="Verdana" w:eastAsia="Verdana" w:hAnsi="Verdana" w:cs="Verdana"/>
+                <w:sz w:val="20"/>
+                <w:szCs w:val="20"/>
+              </w:rPr>
+            </w:pPr>
+            <w:r>
+              <w:rPr>
+                <w:rFonts w:ascii="Verdana" w:eastAsia="Verdana" w:hAnsi="Verdana" w:cs="Verdana"/>
+                <w:sz w:val="20"/>
+                <w:szCs w:val="20"/>
+              </w:rPr>
+              <w:t>String</w:t>
+            </w:r>
+          </w:p>
+        </w:tc>
+      </w:tr>
+      <w:tr>
+        <w:trPr>
+          <w:trHeight w:val="685"/>
+        </w:trPr>
+        <w:tc>
+          <w:tcPr>
+            <w:tcW w:w="2250" w:type="dxa"/>
+          </w:tcPr>
+          <w:p>
+            <w:pPr>
+              <w:widowControl w:val="0"/>
+              <w:spacing w:before="101"/>
+              <w:rPr>
+                <w:rFonts w:ascii="Verdana" w:eastAsia="Verdana" w:hAnsi="Verdana" w:cs="Verdana"/>
+                <w:sz w:val="20"/>
+                <w:szCs w:val="20"/>
+              </w:rPr>
+            </w:pPr>
+            <w:r>
+              <w:rPr>
+                <w:rFonts w:ascii="Verdana" w:eastAsia="Verdana" w:hAnsi="Verdana" w:cs="Verdana"/>
+                <w:sz w:val="20"/>
+                <w:szCs w:val="20"/>
+              </w:rPr>
+              <w:t>locale</w:t>
+            </w:r>
+          </w:p>
+        </w:tc>
+        <w:tc>
+          <w:tcPr>
+            <w:tcW w:w="4084" w:type="dxa"/>
+          </w:tcPr>
+          <w:p>
+            <w:pPr>
+              <w:widowControl w:val="0"/>
+              <w:spacing w:before="101"/>
+              <w:ind w:left="98" w:right="53"/>
+              <w:rPr>
+                <w:rFonts w:ascii="Verdana" w:eastAsia="Verdana" w:hAnsi="Verdana" w:cs="Verdana"/>
+                <w:sz w:val="20"/>
+                <w:szCs w:val="20"/>
+              </w:rPr>
+            </w:pPr>
+            <w:r>
+              <w:rPr>
+                <w:rFonts w:ascii="Verdana" w:eastAsia="Verdana" w:hAnsi="Verdana" w:cs="Verdana"/>
+                <w:sz w:val="20"/>
+                <w:szCs w:val="20"/>
+              </w:rPr>
+              <w:t xml:space="preserve">Indentation : 2   </w:t>
+            </w:r>
+          </w:p>
+          <w:p>
+            <w:pPr>
+              <w:widowControl w:val="0"/>
+              <w:spacing w:before="101"/>
+              <w:ind w:left="98" w:right="53"/>
+              <w:rPr>
+                <w:rFonts w:ascii="Verdana" w:eastAsia="Verdana" w:hAnsi="Verdana" w:cs="Verdana"/>
+                <w:sz w:val="20"/>
+                <w:szCs w:val="20"/>
+              </w:rPr>
+            </w:pPr>
+            <w:r>
+              <w:rPr>
+                <w:rFonts w:ascii="Verdana" w:eastAsia="Verdana" w:hAnsi="Verdana" w:cs="Verdana"/>
+                <w:sz w:val="20"/>
+                <w:szCs w:val="20"/>
+              </w:rPr>
+              <w:t xml:space="preserve">Enum : </w:t>
+            </w:r>
+            <w:proofErr w:type="spellStart"/>
+            <w:r>
+              <w:rPr>
+                <w:rFonts w:ascii="Verdana" w:eastAsia="Verdana" w:hAnsi="Verdana" w:cs="Verdana"/>
+                <w:sz w:val="20"/>
+                <w:szCs w:val="20"/>
+              </w:rPr>
+              <w:t>en</w:t>
+            </w:r>
+            <w:proofErr w:type="spellEnd"/>
+            <w:r>
+              <w:rPr>
+                <w:rFonts w:ascii="Verdana" w:eastAsia="Verdana" w:hAnsi="Verdana" w:cs="Verdana"/>
+                <w:sz w:val="20"/>
+                <w:szCs w:val="20"/>
+              </w:rPr>
+              <w:t>/</w:t>
+            </w:r>
+            <w:proofErr w:type="spellStart"/>
+            <w:r>
+              <w:rPr>
+                <w:rFonts w:ascii="Verdana" w:eastAsia="Verdana" w:hAnsi="Verdana" w:cs="Verdana"/>
+                <w:sz w:val="20"/>
+                <w:szCs w:val="20"/>
+              </w:rPr>
+              <w:t>zh</w:t>
+            </w:r>
+            <w:proofErr w:type="spellEnd"/>
+          </w:p>
+          <w:p>
+            <w:pPr>
+              <w:widowControl w:val="0"/>
+              <w:spacing w:before="101"/>
+              <w:ind w:left="98" w:right="53"/>
+              <w:rPr>
+                <w:rFonts w:ascii="Verdana" w:eastAsia="Verdana" w:hAnsi="Verdana" w:cs="Verdana"/>
+                <w:sz w:val="20"/>
+                <w:szCs w:val="20"/>
+              </w:rPr>
+            </w:pPr>
+            <w:r>
+              <w:rPr>
+                <w:rFonts w:ascii="Verdana" w:eastAsia="Verdana" w:hAnsi="Verdana" w:cs="Verdana"/>
+                <w:sz w:val="20"/>
+                <w:szCs w:val="20"/>
+              </w:rPr>
+              <w:t>Ex” “</w:t>
+            </w:r>
+            <w:proofErr w:type="spellStart"/>
+            <w:r>
+              <w:rPr>
+                <w:rFonts w:ascii="Verdana" w:eastAsia="Verdana" w:hAnsi="Verdana" w:cs="Verdana"/>
+                <w:sz w:val="20"/>
+                <w:szCs w:val="20"/>
+              </w:rPr>
+              <w:t>en</w:t>
+            </w:r>
+            <w:proofErr w:type="spellEnd"/>
+            <w:r>
+              <w:rPr>
+                <w:rFonts w:ascii="Verdana" w:eastAsia="Verdana" w:hAnsi="Verdana" w:cs="Verdana"/>
+                <w:sz w:val="20"/>
+                <w:szCs w:val="20"/>
+              </w:rPr>
+              <w:t>”</w:t>
+            </w:r>
+          </w:p>
+        </w:tc>
+        <w:tc>
+          <w:tcPr>
+            <w:tcW w:w="1559" w:type="dxa"/>
+          </w:tcPr>
+          <w:p>
+            <w:pPr>
+              <w:widowControl w:val="0"/>
+              <w:spacing w:before="101"/>
+              <w:ind w:left="98"/>
+              <w:rPr>
+                <w:rFonts w:ascii="Verdana" w:eastAsia="Verdana" w:hAnsi="Verdana" w:cs="Verdana"/>
+                <w:sz w:val="20"/>
+                <w:szCs w:val="20"/>
+              </w:rPr>
+            </w:pPr>
+            <w:r>
+              <w:rPr>
+                <w:rFonts w:ascii="Verdana" w:eastAsia="Verdana" w:hAnsi="Verdana" w:cs="Verdana"/>
+                <w:sz w:val="20"/>
+                <w:szCs w:val="20"/>
+              </w:rPr>
+              <w:t>Y</w:t>
+            </w:r>
+          </w:p>
+        </w:tc>
+        <w:tc>
+          <w:tcPr>
+            <w:tcW w:w="1466" w:type="dxa"/>
+          </w:tcPr>
+          <w:p>
+            <w:pPr>
+              <w:widowControl w:val="0"/>
+              <w:spacing w:before="101"/>
+              <w:ind w:left="100"/>
+              <w:rPr>
+                <w:rFonts w:ascii="Verdana" w:eastAsia="Verdana" w:hAnsi="Verdana" w:cs="Verdana"/>
+                <w:sz w:val="20"/>
+                <w:szCs w:val="20"/>
+              </w:rPr>
+            </w:pPr>
+            <w:r>
+              <w:rPr>
+                <w:rFonts w:ascii="Verdana" w:eastAsia="Verdana" w:hAnsi="Verdana" w:cs="Verdana"/>
+                <w:sz w:val="20"/>
+                <w:szCs w:val="20"/>
+              </w:rPr>
+              <w:t>String</w:t>
+            </w:r>
+          </w:p>
+        </w:tc>
+      </w:tr>
+      <w:tr>
+        <w:trPr>
+          <w:trHeight w:val="685"/>
+        </w:trPr>
+        <w:tc>
+          <w:tcPr>
+            <w:tcW w:w="2250" w:type="dxa"/>
+          </w:tcPr>
+          <w:p>
+            <w:pPr>
+              <w:widowControl w:val="0"/>
+              <w:spacing w:before="101"/>
+              <w:rPr>
+                <w:rFonts w:ascii="Verdana" w:eastAsia="Verdana" w:hAnsi="Verdana" w:cs="Verdana"/>
+                <w:sz w:val="20"/>
+                <w:szCs w:val="20"/>
+              </w:rPr>
+            </w:pPr>
+            <w:proofErr w:type="spellStart"/>
+            <w:r>
+              <w:rPr>
+                <w:rFonts w:ascii="Verdana" w:eastAsia="Verdana" w:hAnsi="Verdana" w:cs="Verdana"/>
+                <w:sz w:val="20"/>
+                <w:szCs w:val="20"/>
+              </w:rPr>
+              <w:t>captchatoken</w:t>
+            </w:r>
+            <w:proofErr w:type="spellEnd"/>
+          </w:p>
+        </w:tc>
+        <w:tc>
+          <w:tcPr>
+            <w:tcW w:w="4084" w:type="dxa"/>
+          </w:tcPr>
+          <w:p>
+            <w:pPr>
+              <w:widowControl w:val="0"/>
+              <w:spacing w:before="101"/>
+              <w:ind w:left="98" w:right="53"/>
+              <w:rPr>
+                <w:rFonts w:ascii="Verdana" w:eastAsia="Verdana" w:hAnsi="Verdana" w:cs="Verdana"/>
+                <w:sz w:val="20"/>
+                <w:szCs w:val="20"/>
+              </w:rPr>
+            </w:pPr>
+            <w:r>
+              <w:rPr>
+                <w:rFonts w:ascii="Verdana" w:eastAsia="Verdana" w:hAnsi="Verdana" w:cs="Verdana"/>
+                <w:sz w:val="20"/>
+                <w:szCs w:val="20"/>
+              </w:rPr>
+              <w:t xml:space="preserve">Indentation : 2   </w:t>
+            </w:r>
+          </w:p>
+          <w:p>
+            <w:pPr>
+              <w:widowControl w:val="0"/>
+              <w:spacing w:before="101"/>
+              <w:ind w:left="98" w:right="53"/>
+              <w:rPr>
+                <w:rFonts w:ascii="Verdana" w:eastAsia="Verdana" w:hAnsi="Verdana" w:cs="Verdana"/>
+                <w:sz w:val="20"/>
+                <w:szCs w:val="20"/>
+              </w:rPr>
+            </w:pPr>
+            <w:r>
+              <w:rPr>
+                <w:rFonts w:ascii="Verdana" w:eastAsia="Verdana" w:hAnsi="Verdana" w:cs="Verdana"/>
+                <w:sz w:val="20"/>
+                <w:szCs w:val="20"/>
+              </w:rPr>
+              <w:t>Ex: “</w:t>
+            </w:r>
+            <w:proofErr w:type="spellStart"/>
+            <w:r>
+              <w:rPr>
+                <w:rFonts w:ascii="Verdana" w:eastAsia="Verdana" w:hAnsi="Verdana" w:cs="Verdana"/>
+                <w:sz w:val="20"/>
+                <w:szCs w:val="20"/>
+              </w:rPr>
+              <w:t>sbmhasvdfhdsfhsdfjvjhsfbvsfdvvdhgv</w:t>
+            </w:r>
+            <w:proofErr w:type="spellEnd"/>
+            <w:r>
+              <w:rPr>
+                <w:rFonts w:ascii="Verdana" w:eastAsia="Verdana" w:hAnsi="Verdana" w:cs="Verdana"/>
+                <w:sz w:val="20"/>
+                <w:szCs w:val="20"/>
+              </w:rPr>
+              <w:t>”</w:t>
+            </w:r>
+          </w:p>
+        </w:tc>
+        <w:tc>
+          <w:tcPr>
+            <w:tcW w:w="1559" w:type="dxa"/>
+          </w:tcPr>
+          <w:p>
+            <w:pPr>
+              <w:widowControl w:val="0"/>
+              <w:spacing w:before="101"/>
+              <w:ind w:left="98"/>
+              <w:rPr>
+                <w:rFonts w:ascii="Verdana" w:eastAsia="Verdana" w:hAnsi="Verdana" w:cs="Verdana"/>
+                <w:sz w:val="20"/>
+                <w:szCs w:val="20"/>
+              </w:rPr>
+            </w:pPr>
+            <w:r>
+              <w:rPr>
+                <w:rFonts w:ascii="Verdana" w:eastAsia="Verdana" w:hAnsi="Verdana" w:cs="Verdana"/>
+                <w:sz w:val="20"/>
+                <w:szCs w:val="20"/>
+              </w:rPr>
+              <w:t>Y</w:t>
+            </w:r>
+          </w:p>
+        </w:tc>
+        <w:tc>
+          <w:tcPr>
+            <w:tcW w:w="1466" w:type="dxa"/>
+          </w:tcPr>
+          <w:p>
+            <w:pPr>
+              <w:widowControl w:val="0"/>
+              <w:spacing w:before="101"/>
+              <w:ind w:left="100"/>
+              <w:rPr>
+                <w:rFonts w:ascii="Verdana" w:eastAsia="Verdana" w:hAnsi="Verdana" w:cs="Verdana"/>
+                <w:sz w:val="20"/>
+                <w:szCs w:val="20"/>
+              </w:rPr>
+            </w:pPr>
+            <w:r>
+              <w:rPr>
+                <w:rFonts w:ascii="Verdana" w:eastAsia="Verdana" w:hAnsi="Verdana" w:cs="Verdana"/>
+                <w:sz w:val="20"/>
+                <w:szCs w:val="20"/>
+              </w:rPr>
+              <w:t>String</w:t>
+            </w:r>
+          </w:p>
+        </w:tc>
+      </w:tr>
+      <w:tr>
+        <w:trPr>
+          <w:trHeight w:val="685"/>
+        </w:trPr>
+        <w:tc>
+          <w:tcPr>
+            <w:tcW w:w="2250" w:type="dxa"/>
+          </w:tcPr>
+          <w:p>
+            <w:pPr>
+              <w:widowControl w:val="0"/>
+              <w:spacing w:before="101"/>
+              <w:rPr>
+                <w:rFonts w:ascii="Verdana" w:eastAsia="Verdana" w:hAnsi="Verdana" w:cs="Verdana"/>
+                <w:sz w:val="20"/>
+                <w:szCs w:val="20"/>
+              </w:rPr>
+            </w:pPr>
+            <w:proofErr w:type="spellStart"/>
+            <w:r>
+              <w:rPr>
+                <w:rFonts w:ascii="Verdana" w:eastAsia="Verdana" w:hAnsi="Verdana" w:cs="Verdana"/>
+                <w:sz w:val="20"/>
+                <w:szCs w:val="20"/>
+              </w:rPr>
+              <w:t>recieveClaimsettle</w:t>
+            </w:r>
+            <w:proofErr w:type="spellEnd"/>
+          </w:p>
+        </w:tc>
+        <w:tc>
+          <w:tcPr>
+            <w:tcW w:w="4084" w:type="dxa"/>
+          </w:tcPr>
+          <w:p>
+            <w:pPr>
+              <w:widowControl w:val="0"/>
+              <w:spacing w:before="101"/>
+              <w:ind w:left="98" w:right="53"/>
+              <w:rPr>
+                <w:rFonts w:ascii="Verdana" w:eastAsia="Verdana" w:hAnsi="Verdana" w:cs="Verdana"/>
+                <w:sz w:val="20"/>
+                <w:szCs w:val="20"/>
+              </w:rPr>
+            </w:pPr>
+            <w:r>
+              <w:rPr>
+                <w:rFonts w:ascii="Verdana" w:eastAsia="Verdana" w:hAnsi="Verdana" w:cs="Verdana"/>
+                <w:sz w:val="20"/>
+                <w:szCs w:val="20"/>
+              </w:rPr>
+              <w:t xml:space="preserve">Indentation : 2   </w:t>
+            </w:r>
+          </w:p>
+          <w:p>
+            <w:pPr>
+              <w:widowControl w:val="0"/>
+              <w:spacing w:before="101"/>
+              <w:ind w:left="98" w:right="53"/>
+              <w:rPr>
+                <w:rFonts w:ascii="Verdana" w:eastAsia="Verdana" w:hAnsi="Verdana" w:cs="Verdana"/>
+                <w:sz w:val="20"/>
+                <w:szCs w:val="20"/>
+              </w:rPr>
+            </w:pPr>
+            <w:r>
+              <w:rPr>
+                <w:rFonts w:ascii="Verdana" w:eastAsia="Verdana" w:hAnsi="Verdana" w:cs="Verdana"/>
+                <w:sz w:val="20"/>
+                <w:szCs w:val="20"/>
+              </w:rPr>
+              <w:t>Boolean : true/false</w:t>
+            </w:r>
+          </w:p>
+        </w:tc>
+        <w:tc>
+          <w:tcPr>
+            <w:tcW w:w="1559" w:type="dxa"/>
+          </w:tcPr>
+          <w:p>
+            <w:pPr>
+              <w:widowControl w:val="0"/>
+              <w:spacing w:before="101"/>
+              <w:ind w:left="98"/>
+              <w:rPr>
+                <w:rFonts w:ascii="Verdana" w:eastAsia="Verdana" w:hAnsi="Verdana" w:cs="Verdana"/>
+                <w:sz w:val="20"/>
+                <w:szCs w:val="20"/>
+              </w:rPr>
+            </w:pPr>
+            <w:r>
+              <w:rPr>
+                <w:rFonts w:ascii="Verdana" w:eastAsia="Verdana" w:hAnsi="Verdana" w:cs="Verdana"/>
+                <w:sz w:val="20"/>
+                <w:szCs w:val="20"/>
+              </w:rPr>
+              <w:t>Y</w:t>
+            </w:r>
+          </w:p>
+        </w:tc>
+        <w:tc>
+          <w:tcPr>
+            <w:tcW w:w="1466" w:type="dxa"/>
+          </w:tcPr>
+          <w:p>
+            <w:pPr>
+              <w:widowControl w:val="0"/>
+              <w:spacing w:before="101"/>
+              <w:ind w:left="100"/>
+              <w:rPr>
+                <w:rFonts w:ascii="Verdana" w:eastAsia="Verdana" w:hAnsi="Verdana" w:cs="Verdana"/>
+                <w:sz w:val="20"/>
+                <w:szCs w:val="20"/>
+              </w:rPr>
+            </w:pPr>
+            <w:r>
+              <w:rPr>
+                <w:rFonts w:ascii="Verdana" w:eastAsia="Verdana" w:hAnsi="Verdana" w:cs="Verdana"/>
+                <w:sz w:val="20"/>
+                <w:szCs w:val="20"/>
+              </w:rPr>
+              <w:t>String</w:t>
+            </w:r>
+          </w:p>
+        </w:tc>
+      </w:tr>
+    </w:tbl>
+    <w:p/>
+    <w:p/>
+    <w:p/>
+    <w:p/>
+    <w:p/>
+    <w:p/>
+    <w:p/>
+    <w:p>
+      <w:r>
+        <w:t>Example :</w:t>
+      </w:r>
+    </w:p>
+    <w:p/>
+    <w:p>
+      <w:r>
+        <w:t>{</w:t>
+      </w:r>
+    </w:p>
+    <w:p>
+      <w:pPr>
+        <w:rPr>
+          <w:rFonts w:ascii="Verdana" w:eastAsia="Verdana" w:hAnsi="Verdana" w:cs="Verdana"/>
+          <w:sz w:val="20"/>
+          <w:szCs w:val="20"/>
+        </w:rPr>
+      </w:pPr>
+      <w:r>
+        <w:t>“</w:t>
+      </w:r>
+      <w:proofErr w:type="spellStart"/>
+      <w:r>
+        <w:rPr>
+          <w:rFonts w:ascii="Verdana" w:eastAsia="Verdana" w:hAnsi="Verdana" w:cs="Verdana"/>
+          <w:sz w:val="20"/>
+          <w:szCs w:val="20"/>
+        </w:rPr>
+        <w:t>registrationRequest</w:t>
+      </w:r>
+      <w:proofErr w:type="spellEnd"/>
+      <w:r>
+        <w:rPr>
+          <w:rFonts w:ascii="Verdana" w:eastAsia="Verdana" w:hAnsi="Verdana" w:cs="Verdana"/>
+          <w:sz w:val="20"/>
+          <w:szCs w:val="20"/>
+        </w:rPr>
+        <w:t>” : {</w:t>
+      </w:r>
+    </w:p>
+    <w:p>
+      <w:pPr>
+        <w:ind w:firstLine="720"/>
+        <w:rPr>
+          <w:rFonts w:ascii="Verdana" w:eastAsia="Verdana" w:hAnsi="Verdana" w:cs="Verdana"/>
+          <w:sz w:val="20"/>
+          <w:szCs w:val="20"/>
+        </w:rPr>
+      </w:pPr>
+      <w:r>
+        <w:rPr>
+          <w:rFonts w:ascii="Verdana" w:eastAsia="Verdana" w:hAnsi="Verdana" w:cs="Verdana"/>
+          <w:sz w:val="20"/>
+          <w:szCs w:val="20"/>
+        </w:rPr>
+        <w:t>“</w:t>
+      </w:r>
+      <w:proofErr w:type="spellStart"/>
+      <w:r>
+        <w:rPr>
+          <w:rFonts w:ascii="Verdana" w:eastAsia="Verdana" w:hAnsi="Verdana" w:cs="Verdana"/>
+          <w:sz w:val="20"/>
+          <w:szCs w:val="20"/>
+        </w:rPr>
+        <w:t>contactType</w:t>
+      </w:r>
+      <w:proofErr w:type="spellEnd"/>
+      <w:r>
+        <w:rPr>
+          <w:rFonts w:ascii="Verdana" w:eastAsia="Verdana" w:hAnsi="Verdana" w:cs="Verdana"/>
+          <w:sz w:val="20"/>
+          <w:szCs w:val="20"/>
+        </w:rPr>
+        <w:t>” : “mobile”,</w:t>
+      </w:r>
+    </w:p>
+    <w:p>
+      <w:pPr>
+        <w:ind w:firstLine="720"/>
+        <w:rPr>
+          <w:rFonts w:ascii="Verdana" w:eastAsia="Verdana" w:hAnsi="Verdana" w:cs="Verdana"/>
+          <w:sz w:val="20"/>
+          <w:szCs w:val="20"/>
+        </w:rPr>
+      </w:pPr>
+      <w:r>
+        <w:rPr>
+          <w:rFonts w:ascii="Verdana" w:eastAsia="Verdana" w:hAnsi="Verdana" w:cs="Verdana"/>
+          <w:sz w:val="20"/>
+          <w:szCs w:val="20"/>
+        </w:rPr>
+        <w:t>“</w:t>
+      </w:r>
+      <w:proofErr w:type="spellStart"/>
+      <w:r>
+        <w:rPr>
+          <w:rFonts w:ascii="Verdana" w:eastAsia="Verdana" w:hAnsi="Verdana" w:cs="Verdana"/>
+          <w:sz w:val="20"/>
+          <w:szCs w:val="20"/>
+        </w:rPr>
+        <w:t>countryCode</w:t>
+      </w:r>
+      <w:proofErr w:type="spellEnd"/>
+      <w:r>
+        <w:rPr>
+          <w:rFonts w:ascii="Verdana" w:eastAsia="Verdana" w:hAnsi="Verdana" w:cs="Verdana"/>
+          <w:sz w:val="20"/>
+          <w:szCs w:val="20"/>
+        </w:rPr>
+        <w:t>” : “+91”,</w:t>
+      </w:r>
+    </w:p>
+    <w:p>
+      <w:pPr>
+        <w:ind w:firstLine="720"/>
+        <w:rPr>
+          <w:rFonts w:ascii="Verdana" w:eastAsia="Verdana" w:hAnsi="Verdana" w:cs="Verdana"/>
+          <w:sz w:val="20"/>
+          <w:szCs w:val="20"/>
+        </w:rPr>
+      </w:pPr>
+      <w:r>
+        <w:rPr>
+          <w:rFonts w:ascii="Verdana" w:eastAsia="Verdana" w:hAnsi="Verdana" w:cs="Verdana"/>
+          <w:sz w:val="20"/>
+          <w:szCs w:val="20"/>
+        </w:rPr>
+        <w:t>“mobile” : “7647678765”,</w:t>
+      </w:r>
+    </w:p>
+    <w:p>
+      <w:pPr>
+        <w:ind w:firstLine="720"/>
+        <w:rPr>
+          <w:rFonts w:ascii="Verdana" w:eastAsia="Verdana" w:hAnsi="Verdana" w:cs="Verdana"/>
+          <w:sz w:val="20"/>
+          <w:szCs w:val="20"/>
+        </w:rPr>
+      </w:pPr>
+      <w:r>
+        <w:rPr>
+          <w:rFonts w:ascii="Verdana" w:eastAsia="Verdana" w:hAnsi="Verdana" w:cs="Verdana"/>
+          <w:sz w:val="20"/>
+          <w:szCs w:val="20"/>
+        </w:rPr>
+        <w:t>“password” : “</w:t>
+      </w:r>
+      <w:proofErr w:type="spellStart"/>
+      <w:r>
+        <w:rPr>
+          <w:rFonts w:ascii="Verdana" w:eastAsia="Verdana" w:hAnsi="Verdana" w:cs="Verdana"/>
+          <w:sz w:val="20"/>
+          <w:szCs w:val="20"/>
+        </w:rPr>
+        <w:t>sdkhjfd</w:t>
+      </w:r>
+      <w:proofErr w:type="spellEnd"/>
+      <w:r>
+        <w:rPr>
+          <w:rFonts w:ascii="Verdana" w:eastAsia="Verdana" w:hAnsi="Verdana" w:cs="Verdana"/>
+          <w:sz w:val="20"/>
+          <w:szCs w:val="20"/>
+        </w:rPr>
+        <w:t>”,</w:t>
+      </w:r>
+    </w:p>
+    <w:p>
+      <w:pPr>
+        <w:ind w:firstLine="720"/>
+        <w:rPr>
+          <w:rFonts w:ascii="Verdana" w:eastAsia="Verdana" w:hAnsi="Verdana" w:cs="Verdana"/>
+          <w:sz w:val="20"/>
+          <w:szCs w:val="20"/>
+        </w:rPr>
+      </w:pPr>
+      <w:r>
+        <w:rPr>
+          <w:rFonts w:ascii="Verdana" w:eastAsia="Verdana" w:hAnsi="Verdana" w:cs="Verdana"/>
+          <w:sz w:val="20"/>
+          <w:szCs w:val="20"/>
+        </w:rPr>
+        <w:t>“</w:t>
+      </w:r>
+      <w:proofErr w:type="spellStart"/>
+      <w:r>
+        <w:rPr>
+          <w:rFonts w:ascii="Verdana" w:eastAsia="Verdana" w:hAnsi="Verdana" w:cs="Verdana"/>
+          <w:sz w:val="20"/>
+          <w:szCs w:val="20"/>
+        </w:rPr>
+        <w:t>acceptDataPolicy</w:t>
+      </w:r>
+      <w:proofErr w:type="spellEnd"/>
+      <w:r>
+        <w:rPr>
+          <w:rFonts w:ascii="Verdana" w:eastAsia="Verdana" w:hAnsi="Verdana" w:cs="Verdana"/>
+          <w:sz w:val="20"/>
+          <w:szCs w:val="20"/>
+        </w:rPr>
+        <w:t>” : true,</w:t>
+      </w:r>
+    </w:p>
+    <w:p>
+      <w:pPr>
+        <w:ind w:firstLine="720"/>
+        <w:rPr>
+          <w:rFonts w:ascii="Verdana" w:eastAsia="Verdana" w:hAnsi="Verdana" w:cs="Verdana"/>
+          <w:sz w:val="20"/>
+          <w:szCs w:val="20"/>
+        </w:rPr>
+      </w:pPr>
+      <w:r>
+        <w:rPr>
+          <w:rFonts w:ascii="Verdana" w:eastAsia="Verdana" w:hAnsi="Verdana" w:cs="Verdana"/>
+          <w:sz w:val="20"/>
+          <w:szCs w:val="20"/>
+        </w:rPr>
+        <w:t>“</w:t>
+      </w:r>
+      <w:proofErr w:type="spellStart"/>
+      <w:r>
+        <w:rPr>
+          <w:rFonts w:ascii="Verdana" w:eastAsia="Verdana" w:hAnsi="Verdana" w:cs="Verdana"/>
+          <w:sz w:val="20"/>
+          <w:szCs w:val="20"/>
+        </w:rPr>
+        <w:t>recieveNews</w:t>
+      </w:r>
+      <w:proofErr w:type="spellEnd"/>
+      <w:r>
+        <w:rPr>
+          <w:rFonts w:ascii="Verdana" w:eastAsia="Verdana" w:hAnsi="Verdana" w:cs="Verdana"/>
+          <w:sz w:val="20"/>
+          <w:szCs w:val="20"/>
+        </w:rPr>
+        <w:t>” : true,</w:t>
+      </w:r>
+    </w:p>
+    <w:p>
+      <w:pPr>
+        <w:ind w:firstLine="720"/>
+        <w:rPr>
+          <w:rFonts w:ascii="Verdana" w:eastAsia="Verdana" w:hAnsi="Verdana" w:cs="Verdana"/>
+          <w:sz w:val="20"/>
+          <w:szCs w:val="20"/>
+        </w:rPr>
+      </w:pPr>
+      <w:r>
+        <w:rPr>
+          <w:rFonts w:ascii="Verdana" w:eastAsia="Verdana" w:hAnsi="Verdana" w:cs="Verdana"/>
+          <w:sz w:val="20"/>
+          <w:szCs w:val="20"/>
+        </w:rPr>
+        <w:t>“</w:t>
+      </w:r>
+      <w:proofErr w:type="spellStart"/>
+      <w:r>
+        <w:rPr>
+          <w:rFonts w:ascii="Verdana" w:eastAsia="Verdana" w:hAnsi="Verdana" w:cs="Verdana"/>
+          <w:sz w:val="20"/>
+          <w:szCs w:val="20"/>
+        </w:rPr>
+        <w:t>acceptPIC</w:t>
+      </w:r>
+      <w:proofErr w:type="spellEnd"/>
+      <w:r>
+        <w:rPr>
+          <w:rFonts w:ascii="Verdana" w:eastAsia="Verdana" w:hAnsi="Verdana" w:cs="Verdana"/>
+          <w:sz w:val="20"/>
+          <w:szCs w:val="20"/>
+        </w:rPr>
+        <w:t>” : true,</w:t>
+      </w:r>
+    </w:p>
+    <w:p>
+      <w:pPr>
+        <w:ind w:firstLine="720"/>
+        <w:rPr>
+          <w:rFonts w:ascii="Verdana" w:eastAsia="Verdana" w:hAnsi="Verdana" w:cs="Verdana"/>
+          <w:sz w:val="20"/>
+          <w:szCs w:val="20"/>
+        </w:rPr>
+      </w:pPr>
+      <w:r>
+        <w:rPr>
+          <w:rFonts w:ascii="Verdana" w:eastAsia="Verdana" w:hAnsi="Verdana" w:cs="Verdana"/>
+          <w:sz w:val="20"/>
+          <w:szCs w:val="20"/>
+        </w:rPr>
+        <w:t>“locale” : “</w:t>
+      </w:r>
+      <w:proofErr w:type="spellStart"/>
+      <w:r>
+        <w:rPr>
+          <w:rFonts w:ascii="Verdana" w:eastAsia="Verdana" w:hAnsi="Verdana" w:cs="Verdana"/>
+          <w:sz w:val="20"/>
+          <w:szCs w:val="20"/>
+        </w:rPr>
+        <w:t>en</w:t>
+      </w:r>
+      <w:proofErr w:type="spellEnd"/>
+      <w:r>
+        <w:rPr>
+          <w:rFonts w:ascii="Verdana" w:eastAsia="Verdana" w:hAnsi="Verdana" w:cs="Verdana"/>
+          <w:sz w:val="20"/>
+          <w:szCs w:val="20"/>
+        </w:rPr>
+        <w:t>”,</w:t>
+      </w:r>
+    </w:p>
+    <w:p>
+      <w:pPr>
+        <w:ind w:firstLine="720"/>
+        <w:rPr>
+          <w:rFonts w:ascii="Verdana" w:eastAsia="Verdana" w:hAnsi="Verdana" w:cs="Verdana"/>
+          <w:sz w:val="20"/>
+          <w:szCs w:val="20"/>
+        </w:rPr>
+      </w:pPr>
+      <w:r>
+        <w:rPr>
+          <w:rFonts w:ascii="Verdana" w:eastAsia="Verdana" w:hAnsi="Verdana" w:cs="Verdana"/>
+          <w:sz w:val="20"/>
+          <w:szCs w:val="20"/>
+        </w:rPr>
+        <w:t>“</w:t>
+      </w:r>
+      <w:proofErr w:type="spellStart"/>
+      <w:r>
+        <w:rPr>
+          <w:rFonts w:ascii="Verdana" w:eastAsia="Verdana" w:hAnsi="Verdana" w:cs="Verdana"/>
+          <w:sz w:val="20"/>
+          <w:szCs w:val="20"/>
+        </w:rPr>
+        <w:t>captchatoken</w:t>
+      </w:r>
+      <w:proofErr w:type="spellEnd"/>
+      <w:r>
+        <w:rPr>
+          <w:rFonts w:ascii="Verdana" w:eastAsia="Verdana" w:hAnsi="Verdana" w:cs="Verdana"/>
+          <w:sz w:val="20"/>
+          <w:szCs w:val="20"/>
+        </w:rPr>
+        <w:t>” : “weu8iuehfew8fyiushdfsiuehfd8sed”,</w:t>
+      </w:r>
+    </w:p>
+    <w:p>
+      <w:pPr>
+        <w:ind w:firstLine="720"/>
+        <w:rPr>
+          <w:rFonts w:ascii="Verdana" w:eastAsia="Verdana" w:hAnsi="Verdana" w:cs="Verdana"/>
+          <w:sz w:val="20"/>
+          <w:szCs w:val="20"/>
+        </w:rPr>
+      </w:pPr>
+      <w:r>
+        <w:rPr>
+          <w:rFonts w:ascii="Verdana" w:eastAsia="Verdana" w:hAnsi="Verdana" w:cs="Verdana"/>
+          <w:sz w:val="20"/>
+          <w:szCs w:val="20"/>
+        </w:rPr>
+        <w:t>“</w:t>
+      </w:r>
+      <w:proofErr w:type="spellStart"/>
+      <w:r>
+        <w:rPr>
+          <w:rFonts w:ascii="Verdana" w:eastAsia="Verdana" w:hAnsi="Verdana" w:cs="Verdana"/>
+          <w:sz w:val="20"/>
+          <w:szCs w:val="20"/>
+        </w:rPr>
+        <w:t>recieveClaimsettle</w:t>
+      </w:r>
+      <w:proofErr w:type="spellEnd"/>
+      <w:r>
+        <w:rPr>
+          <w:rFonts w:ascii="Verdana" w:eastAsia="Verdana" w:hAnsi="Verdana" w:cs="Verdana"/>
+          <w:sz w:val="20"/>
+          <w:szCs w:val="20"/>
+        </w:rPr>
+        <w:t>” : true</w:t>
+      </w:r>
+    </w:p>
+    <w:p>
+      <w:r>
+        <w:rPr>
+          <w:rFonts w:ascii="Verdana" w:eastAsia="Verdana" w:hAnsi="Verdana" w:cs="Verdana"/>
+          <w:sz w:val="20"/>
+          <w:szCs w:val="20"/>
+        </w:rPr>
+        <w:t>}</w:t>
+      </w:r>
+    </w:p>
+    <w:p>
+      <w:r>
+        <w:t>}</w:t>
+      </w:r>
+    </w:p>
+    <w:p>
+      <w:pPr>
+        <w:pStyle w:val="Heading4"/>
+        <w:numPr>
+          <w:ilvl w:val="3"/>
+          <w:numId w:val="1"/>
+        </w:numPr>
+        <w:ind w:left="1800"/>
+      </w:pPr>
+      <w:r>
+        <w:t>Response</w:t>
+      </w:r>
+    </w:p>
+    <w:p>
+      <w:pPr>
+        <w:pStyle w:val="Heading5"/>
+        <w:numPr>
+          <w:ilvl w:val="4"/>
+          <w:numId w:val="1"/>
+        </w:numPr>
+      </w:pPr>
+      <w:r>
+        <w:t xml:space="preserve">Body </w:t>
+      </w:r>
+    </w:p>
+    <w:p>
+      <w:pPr>
+        <w:pStyle w:val="Heading5"/>
+        <w:ind w:left="1800"/>
+      </w:pPr>
+      <w:r>
+        <w:t>(</w:t>
+      </w:r>
+      <w:r>
+        <w:rPr>
+          <w:rFonts w:ascii="Verdana" w:eastAsia="Verdana" w:hAnsi="Verdana" w:cs="Verdana"/>
+          <w:sz w:val="20"/>
+          <w:szCs w:val="20"/>
+        </w:rPr>
+        <w:t>MIME-Type= application/json)</w:t>
+      </w:r>
+    </w:p>
+    <w:tbl>
+      <w:tblPr>
+        <w:tblW w:w="9359" w:type="dxa"/>
+        <w:tblInd w:w="602" w:type="dxa"/>
+        <w:tblBorders>
+          <w:top w:val="single" w:sz="8" w:space="0" w:color="000000"/>
+          <w:left w:val="single" w:sz="8" w:space="0" w:color="000000"/>
+          <w:bottom w:val="single" w:sz="8" w:space="0" w:color="000000"/>
+          <w:right w:val="single" w:sz="8" w:space="0" w:color="000000"/>
+          <w:insideH w:val="single" w:sz="8" w:space="0" w:color="000000"/>
+          <w:insideV w:val="single" w:sz="8" w:space="0" w:color="000000"/>
+        </w:tblBorders>
+        <w:tblLayout w:type="fixed"/>
+        <w:tblLook w:val="0000" w:firstRow="0" w:lastRow="0" w:firstColumn="0" w:lastColumn="0" w:noHBand="0" w:noVBand="0"/>
+      </w:tblPr>
+      <w:tblGrid>
+        <w:gridCol w:w="2250"/>
+        <w:gridCol w:w="4084"/>
+        <w:gridCol w:w="1559"/>
+        <w:gridCol w:w="1466"/>
+      </w:tblGrid>
+      <w:tr>
+        <w:trPr>
+          <w:trHeight w:val="681"/>
+        </w:trPr>
+        <w:tc>
+          <w:tcPr>
+            <w:tcW w:w="2250" w:type="dxa"/>
+          </w:tcPr>
+          <w:p>
+            <w:pPr>
+              <w:widowControl w:val="0"/>
+              <w:spacing w:before="101"/>
+              <w:ind w:left="100"/>
+              <w:rPr>
+                <w:rFonts w:ascii="Verdana" w:eastAsia="Verdana" w:hAnsi="Verdana" w:cs="Verdana"/>
+                <w:b/>
+                <w:sz w:val="20"/>
+                <w:szCs w:val="20"/>
+              </w:rPr>
+            </w:pPr>
+            <w:r>
+              <w:rPr>
+                <w:rFonts w:ascii="Verdana" w:eastAsia="Verdana" w:hAnsi="Verdana" w:cs="Verdana"/>
+                <w:b/>
+                <w:sz w:val="20"/>
+                <w:szCs w:val="20"/>
+              </w:rPr>
+              <w:t>Field Name</w:t>
+            </w:r>
+          </w:p>
+        </w:tc>
+        <w:tc>
+          <w:tcPr>
+            <w:tcW w:w="4084" w:type="dxa"/>
+          </w:tcPr>
+          <w:p>
+            <w:pPr>
+              <w:widowControl w:val="0"/>
+              <w:spacing w:before="101"/>
+              <w:ind w:left="98"/>
+              <w:rPr>
+                <w:rFonts w:ascii="Verdana" w:eastAsia="Verdana" w:hAnsi="Verdana" w:cs="Verdana"/>
+                <w:b/>
+                <w:sz w:val="20"/>
+                <w:szCs w:val="20"/>
+              </w:rPr>
+            </w:pPr>
+            <w:r>
+              <w:rPr>
+                <w:rFonts w:ascii="Verdana" w:eastAsia="Verdana" w:hAnsi="Verdana" w:cs="Verdana"/>
+                <w:b/>
+                <w:sz w:val="20"/>
+                <w:szCs w:val="20"/>
+              </w:rPr>
+              <w:t>Field Rule</w:t>
+            </w:r>
+          </w:p>
+        </w:tc>
+        <w:tc>
+          <w:tcPr>
+            <w:tcW w:w="1559" w:type="dxa"/>
+          </w:tcPr>
+          <w:p>
+            <w:pPr>
+              <w:widowControl w:val="0"/>
+              <w:spacing w:before="101"/>
+              <w:ind w:left="98"/>
+              <w:rPr>
+                <w:rFonts w:ascii="Verdana" w:eastAsia="Verdana" w:hAnsi="Verdana" w:cs="Verdana"/>
+                <w:b/>
+                <w:sz w:val="20"/>
+                <w:szCs w:val="20"/>
+              </w:rPr>
+            </w:pPr>
+            <w:r>
+              <w:rPr>
+                <w:rFonts w:ascii="Verdana" w:eastAsia="Verdana" w:hAnsi="Verdana" w:cs="Verdana"/>
+                <w:b/>
+                <w:sz w:val="20"/>
+                <w:szCs w:val="20"/>
+              </w:rPr>
+              <w:t>Mandatory</w:t>
+            </w:r>
+          </w:p>
+        </w:tc>
+        <w:tc>
+          <w:tcPr>
+            <w:tcW w:w="1466" w:type="dxa"/>
+          </w:tcPr>
+          <w:p>
+            <w:pPr>
+              <w:widowControl w:val="0"/>
+              <w:spacing w:before="101"/>
+              <w:ind w:left="100"/>
+              <w:rPr>
+                <w:rFonts w:ascii="Verdana" w:eastAsia="Verdana" w:hAnsi="Verdana" w:cs="Verdana"/>
+                <w:b/>
+                <w:sz w:val="20"/>
+                <w:szCs w:val="20"/>
+              </w:rPr>
+            </w:pPr>
+            <w:r>
+              <w:rPr>
+                <w:rFonts w:ascii="Verdana" w:eastAsia="Verdana" w:hAnsi="Verdana" w:cs="Verdana"/>
+                <w:b/>
+                <w:sz w:val="20"/>
+                <w:szCs w:val="20"/>
+              </w:rPr>
+              <w:t>Type</w:t>
+            </w:r>
+          </w:p>
+        </w:tc>
+      </w:tr>
+      <w:tr>
+        <w:trPr>
+          <w:trHeight w:val="685"/>
+        </w:trPr>
+        <w:tc>
+          <w:tcPr>
+            <w:tcW w:w="2250" w:type="dxa"/>
+          </w:tcPr>
+          <w:p>
+            <w:pPr>
+              <w:widowControl w:val="0"/>
+              <w:spacing w:before="101"/>
+              <w:rPr>
+                <w:rFonts w:ascii="Verdana" w:eastAsia="Verdana" w:hAnsi="Verdana" w:cs="Verdana"/>
+                <w:sz w:val="20"/>
+                <w:szCs w:val="20"/>
+              </w:rPr>
+            </w:pPr>
+            <w:proofErr w:type="spellStart"/>
+            <w:r>
+              <w:rPr>
+                <w:rFonts w:ascii="Verdana" w:eastAsia="Verdana" w:hAnsi="Verdana" w:cs="Verdana"/>
+                <w:sz w:val="20"/>
+                <w:szCs w:val="20"/>
+              </w:rPr>
+              <w:t>registrationResponse</w:t>
+            </w:r>
+            <w:proofErr w:type="spellEnd"/>
+          </w:p>
+        </w:tc>
+        <w:tc>
+          <w:tcPr>
+            <w:tcW w:w="4084" w:type="dxa"/>
+          </w:tcPr>
+          <w:p>
+            <w:pPr>
+              <w:widowControl w:val="0"/>
+              <w:spacing w:before="101"/>
+              <w:ind w:left="98" w:right="53"/>
+              <w:rPr>
+                <w:rFonts w:ascii="Verdana" w:eastAsia="Verdana" w:hAnsi="Verdana" w:cs="Verdana"/>
+                <w:sz w:val="20"/>
+                <w:szCs w:val="20"/>
+              </w:rPr>
+            </w:pPr>
+            <w:r>
+              <w:rPr>
+                <w:rFonts w:ascii="Verdana" w:eastAsia="Verdana" w:hAnsi="Verdana" w:cs="Verdana"/>
+                <w:sz w:val="20"/>
+                <w:szCs w:val="20"/>
+              </w:rPr>
+              <w:t>Indentation : 1</w:t>
+            </w:r>
+          </w:p>
+        </w:tc>
+        <w:tc>
+          <w:tcPr>
+            <w:tcW w:w="1559" w:type="dxa"/>
+          </w:tcPr>
+          <w:p>
+            <w:pPr>
+              <w:widowControl w:val="0"/>
+              <w:spacing w:before="101"/>
+              <w:ind w:left="98"/>
+              <w:rPr>
+                <w:rFonts w:ascii="Verdana" w:eastAsia="Verdana" w:hAnsi="Verdana" w:cs="Verdana"/>
+                <w:sz w:val="20"/>
+                <w:szCs w:val="20"/>
+              </w:rPr>
+            </w:pPr>
+            <w:r>
+              <w:rPr>
+                <w:rFonts w:ascii="Verdana" w:eastAsia="Verdana" w:hAnsi="Verdana" w:cs="Verdana"/>
+                <w:sz w:val="20"/>
+                <w:szCs w:val="20"/>
+              </w:rPr>
+              <w:t>Y</w:t>
+            </w:r>
+          </w:p>
+        </w:tc>
+        <w:tc>
+          <w:tcPr>
+            <w:tcW w:w="1466" w:type="dxa"/>
+          </w:tcPr>
+          <w:p>
+            <w:pPr>
+              <w:widowControl w:val="0"/>
+              <w:spacing w:before="101"/>
+              <w:ind w:left="100"/>
+              <w:rPr>
+                <w:rFonts w:ascii="Verdana" w:eastAsia="Verdana" w:hAnsi="Verdana" w:cs="Verdana"/>
+                <w:sz w:val="20"/>
+                <w:szCs w:val="20"/>
+              </w:rPr>
+            </w:pPr>
+            <w:r>
+              <w:rPr>
+                <w:rFonts w:ascii="Verdana" w:eastAsia="Verdana" w:hAnsi="Verdana" w:cs="Verdana"/>
+                <w:sz w:val="20"/>
+                <w:szCs w:val="20"/>
+              </w:rPr>
+              <w:t>object</w:t>
+            </w:r>
+          </w:p>
+        </w:tc>
+      </w:tr>
+      <w:tr>
+        <w:trPr>
+          <w:trHeight w:val="685"/>
+        </w:trPr>
+        <w:tc>
+          <w:tcPr>
+            <w:tcW w:w="2250" w:type="dxa"/>
+          </w:tcPr>
+          <w:p>
+            <w:pPr>
+              <w:widowControl w:val="0"/>
+              <w:spacing w:before="101"/>
+              <w:rPr>
+                <w:rFonts w:ascii="Verdana" w:eastAsia="Verdana" w:hAnsi="Verdana" w:cs="Verdana"/>
+                <w:sz w:val="20"/>
+                <w:szCs w:val="20"/>
+              </w:rPr>
+            </w:pPr>
+            <w:proofErr w:type="spellStart"/>
+            <w:r>
+              <w:rPr>
+                <w:rFonts w:ascii="Verdana" w:eastAsia="Verdana" w:hAnsi="Verdana" w:cs="Verdana"/>
+                <w:sz w:val="20"/>
+                <w:szCs w:val="20"/>
+              </w:rPr>
+              <w:t>eventInstanceId</w:t>
+            </w:r>
+            <w:proofErr w:type="spellEnd"/>
+          </w:p>
+        </w:tc>
+        <w:tc>
+          <w:tcPr>
+            <w:tcW w:w="4084" w:type="dxa"/>
+          </w:tcPr>
+          <w:p>
+            <w:pPr>
+              <w:widowControl w:val="0"/>
+              <w:spacing w:before="101"/>
+              <w:ind w:left="98" w:right="53"/>
+              <w:rPr>
+                <w:rFonts w:ascii="Verdana" w:eastAsia="Verdana" w:hAnsi="Verdana" w:cs="Verdana"/>
+                <w:sz w:val="20"/>
+                <w:szCs w:val="20"/>
+              </w:rPr>
+            </w:pPr>
+            <w:r>
+              <w:rPr>
+                <w:rFonts w:ascii="Verdana" w:eastAsia="Verdana" w:hAnsi="Verdana" w:cs="Verdana"/>
+                <w:sz w:val="20"/>
+                <w:szCs w:val="20"/>
+              </w:rPr>
+              <w:t>Indentation : 2</w:t>
+            </w:r>
+          </w:p>
+          <w:p>
+            <w:pPr>
+              <w:widowControl w:val="0"/>
+              <w:spacing w:before="101"/>
+              <w:ind w:left="98" w:right="53"/>
+              <w:rPr>
+                <w:rFonts w:ascii="Verdana" w:eastAsia="Verdana" w:hAnsi="Verdana" w:cs="Verdana"/>
+                <w:sz w:val="20"/>
+                <w:szCs w:val="20"/>
+              </w:rPr>
+            </w:pPr>
+            <w:r>
+              <w:rPr>
+                <w:rFonts w:ascii="Verdana" w:eastAsia="Verdana" w:hAnsi="Verdana" w:cs="Verdana"/>
+                <w:sz w:val="20"/>
+                <w:szCs w:val="20"/>
+              </w:rPr>
+              <w:t>Ex: “dsfhsdfvjhdfew87yr4r8e4r”</w:t>
+            </w:r>
+          </w:p>
+        </w:tc>
+        <w:tc>
+          <w:tcPr>
+            <w:tcW w:w="1559" w:type="dxa"/>
+          </w:tcPr>
+          <w:p>
+            <w:pPr>
+              <w:widowControl w:val="0"/>
+              <w:spacing w:before="101"/>
+              <w:ind w:left="98"/>
+              <w:rPr>
+                <w:rFonts w:ascii="Verdana" w:eastAsia="Verdana" w:hAnsi="Verdana" w:cs="Verdana"/>
+                <w:sz w:val="20"/>
+                <w:szCs w:val="20"/>
+              </w:rPr>
+            </w:pPr>
+            <w:r>
+              <w:rPr>
+                <w:rFonts w:ascii="Verdana" w:eastAsia="Verdana" w:hAnsi="Verdana" w:cs="Verdana"/>
+                <w:sz w:val="20"/>
+                <w:szCs w:val="20"/>
+              </w:rPr>
+              <w:t>Y</w:t>
+            </w:r>
+          </w:p>
+        </w:tc>
+        <w:tc>
+          <w:tcPr>
+            <w:tcW w:w="1466" w:type="dxa"/>
+          </w:tcPr>
+          <w:p>
+            <w:pPr>
+              <w:widowControl w:val="0"/>
+              <w:spacing w:before="101"/>
+              <w:ind w:left="100"/>
+              <w:rPr>
+                <w:rFonts w:ascii="Verdana" w:eastAsia="Verdana" w:hAnsi="Verdana" w:cs="Verdana"/>
+                <w:sz w:val="20"/>
+                <w:szCs w:val="20"/>
+              </w:rPr>
+            </w:pPr>
+            <w:r>
+              <w:rPr>
+                <w:rFonts w:ascii="Verdana" w:eastAsia="Verdana" w:hAnsi="Verdana" w:cs="Verdana"/>
+                <w:sz w:val="20"/>
+                <w:szCs w:val="20"/>
+              </w:rPr>
+              <w:t>String</w:t>
+            </w:r>
+          </w:p>
+        </w:tc>
+      </w:tr>
+      <w:tr>
+        <w:trPr>
+          <w:trHeight w:val="685"/>
+        </w:trPr>
+        <w:tc>
+          <w:tcPr>
+            <w:tcW w:w="2250" w:type="dxa"/>
+          </w:tcPr>
+          <w:p>
+            <w:pPr>
+              <w:widowControl w:val="0"/>
+              <w:spacing w:before="101"/>
+              <w:rPr>
+                <w:rFonts w:ascii="Verdana" w:eastAsia="Verdana" w:hAnsi="Verdana" w:cs="Verdana"/>
+                <w:sz w:val="20"/>
+                <w:szCs w:val="20"/>
+              </w:rPr>
+            </w:pPr>
+            <w:r>
+              <w:rPr>
+                <w:rFonts w:ascii="Verdana" w:eastAsia="Verdana" w:hAnsi="Verdana" w:cs="Verdana"/>
+                <w:sz w:val="20"/>
+                <w:szCs w:val="20"/>
+              </w:rPr>
+              <w:t>status</w:t>
+            </w:r>
+          </w:p>
+        </w:tc>
+        <w:tc>
+          <w:tcPr>
+            <w:tcW w:w="4084" w:type="dxa"/>
+          </w:tcPr>
+          <w:p>
+            <w:pPr>
+              <w:widowControl w:val="0"/>
+              <w:spacing w:before="101"/>
+              <w:ind w:left="98" w:right="53"/>
+              <w:rPr>
+                <w:rFonts w:ascii="Verdana" w:eastAsia="Verdana" w:hAnsi="Verdana" w:cs="Verdana"/>
+                <w:sz w:val="20"/>
+                <w:szCs w:val="20"/>
+              </w:rPr>
+            </w:pPr>
+            <w:r>
+              <w:rPr>
+                <w:rFonts w:ascii="Verdana" w:eastAsia="Verdana" w:hAnsi="Verdana" w:cs="Verdana"/>
+                <w:sz w:val="20"/>
+                <w:szCs w:val="20"/>
+              </w:rPr>
+              <w:t>Indentation : 2</w:t>
+            </w:r>
+          </w:p>
+          <w:p>
+            <w:pPr>
+              <w:widowControl w:val="0"/>
+              <w:spacing w:before="101"/>
+              <w:ind w:left="98" w:right="53"/>
+              <w:rPr>
+                <w:rFonts w:ascii="Verdana" w:eastAsia="Verdana" w:hAnsi="Verdana" w:cs="Verdana"/>
+                <w:sz w:val="20"/>
+                <w:szCs w:val="20"/>
+              </w:rPr>
+            </w:pPr>
+            <w:r>
+              <w:rPr>
+                <w:rFonts w:ascii="Verdana" w:eastAsia="Verdana" w:hAnsi="Verdana" w:cs="Verdana"/>
+                <w:sz w:val="20"/>
+                <w:szCs w:val="20"/>
+              </w:rPr>
+              <w:t>Enum : success / failure</w:t>
+            </w:r>
+          </w:p>
+        </w:tc>
+        <w:tc>
+          <w:tcPr>
+            <w:tcW w:w="1559" w:type="dxa"/>
+          </w:tcPr>
+          <w:p>
+            <w:pPr>
+              <w:widowControl w:val="0"/>
+              <w:spacing w:before="101"/>
+              <w:ind w:left="98"/>
+              <w:rPr>
+                <w:rFonts w:ascii="Verdana" w:eastAsia="Verdana" w:hAnsi="Verdana" w:cs="Verdana"/>
+                <w:sz w:val="20"/>
+                <w:szCs w:val="20"/>
+              </w:rPr>
+            </w:pPr>
+            <w:r>
+              <w:rPr>
+                <w:rFonts w:ascii="Verdana" w:eastAsia="Verdana" w:hAnsi="Verdana" w:cs="Verdana"/>
+                <w:sz w:val="20"/>
+                <w:szCs w:val="20"/>
+              </w:rPr>
+              <w:t>Y</w:t>
+            </w:r>
+          </w:p>
+        </w:tc>
+        <w:tc>
+          <w:tcPr>
+            <w:tcW w:w="1466" w:type="dxa"/>
+          </w:tcPr>
+          <w:p>
+            <w:pPr>
+              <w:widowControl w:val="0"/>
+              <w:spacing w:before="101"/>
+              <w:ind w:left="100"/>
+              <w:rPr>
+                <w:rFonts w:ascii="Verdana" w:eastAsia="Verdana" w:hAnsi="Verdana" w:cs="Verdana"/>
+                <w:sz w:val="20"/>
+                <w:szCs w:val="20"/>
+              </w:rPr>
+            </w:pPr>
+            <w:r>
+              <w:rPr>
+                <w:rFonts w:ascii="Verdana" w:eastAsia="Verdana" w:hAnsi="Verdana" w:cs="Verdana"/>
+                <w:sz w:val="20"/>
+                <w:szCs w:val="20"/>
+              </w:rPr>
+              <w:t>String</w:t>
+            </w:r>
+          </w:p>
+        </w:tc>
+      </w:tr>
+    </w:tbl>
+    <w:p/>
+    <w:p>
+      <w:r>
+        <w:t xml:space="preserve">Example : </w:t>
+      </w:r>
+    </w:p>
+    <w:p>
+      <w:r>
+        <w:t xml:space="preserve"> </w:t>
+      </w:r>
+      <w:r>
+        <w:tab/>
+        <w:t>{</w:t>
+      </w:r>
+    </w:p>
+    <w:p>
+      <w:pPr>
+        <w:rPr>
+          <w:rFonts w:ascii="Verdana" w:eastAsia="Verdana" w:hAnsi="Verdana" w:cs="Verdana"/>
+          <w:sz w:val="20"/>
+          <w:szCs w:val="20"/>
+        </w:rPr>
+      </w:pPr>
+      <w:r>
+        <w:tab/>
+        <w:t>“</w:t>
+      </w:r>
+      <w:proofErr w:type="spellStart"/>
+      <w:r>
+        <w:rPr>
+          <w:rFonts w:ascii="Verdana" w:eastAsia="Verdana" w:hAnsi="Verdana" w:cs="Verdana"/>
+          <w:sz w:val="20"/>
+          <w:szCs w:val="20"/>
+        </w:rPr>
+        <w:t>registrationResponse</w:t>
+      </w:r>
+      <w:proofErr w:type="spellEnd"/>
+      <w:r>
+        <w:rPr>
+          <w:rFonts w:ascii="Verdana" w:eastAsia="Verdana" w:hAnsi="Verdana" w:cs="Verdana"/>
+          <w:sz w:val="20"/>
+          <w:szCs w:val="20"/>
+        </w:rPr>
+        <w:t>” : {</w:t>
+      </w:r>
+    </w:p>
+    <w:p>
+      <w:pPr>
+        <w:rPr>
+          <w:rFonts w:ascii="Verdana" w:eastAsia="Verdana" w:hAnsi="Verdana" w:cs="Verdana"/>
+          <w:sz w:val="20"/>
+          <w:szCs w:val="20"/>
+        </w:rPr>
+      </w:pPr>
+      <w:r>
+        <w:rPr>
+          <w:rFonts w:ascii="Verdana" w:eastAsia="Verdana" w:hAnsi="Verdana" w:cs="Verdana"/>
+          <w:sz w:val="20"/>
+          <w:szCs w:val="20"/>
+        </w:rPr>
+        <w:tab/>
+      </w:r>
+      <w:r>
+        <w:rPr>
+          <w:rFonts w:ascii="Verdana" w:eastAsia="Verdana" w:hAnsi="Verdana" w:cs="Verdana"/>
+          <w:sz w:val="20"/>
+          <w:szCs w:val="20"/>
+        </w:rPr>
+        <w:tab/>
+        <w:t>“</w:t>
+      </w:r>
+      <w:proofErr w:type="spellStart"/>
+      <w:r>
+        <w:rPr>
+          <w:rFonts w:ascii="Verdana" w:eastAsia="Verdana" w:hAnsi="Verdana" w:cs="Verdana"/>
+          <w:sz w:val="20"/>
+          <w:szCs w:val="20"/>
+        </w:rPr>
+        <w:t>eventInstanceId</w:t>
+      </w:r>
+      <w:proofErr w:type="spellEnd"/>
+      <w:r>
+        <w:rPr>
+          <w:rFonts w:ascii="Verdana" w:eastAsia="Verdana" w:hAnsi="Verdana" w:cs="Verdana"/>
+          <w:sz w:val="20"/>
+          <w:szCs w:val="20"/>
+        </w:rPr>
+        <w:t>” : “dsfhdbfhsbdfhjsb3784t2wfsd”,</w:t>
+      </w:r>
+    </w:p>
+    <w:p>
+      <w:pPr>
+        <w:rPr>
+          <w:rFonts w:ascii="Verdana" w:eastAsia="Verdana" w:hAnsi="Verdana" w:cs="Verdana"/>
+          <w:sz w:val="20"/>
+          <w:szCs w:val="20"/>
+        </w:rPr>
+      </w:pPr>
+      <w:r>
+        <w:rPr>
+          <w:rFonts w:ascii="Verdana" w:eastAsia="Verdana" w:hAnsi="Verdana" w:cs="Verdana"/>
+          <w:sz w:val="20"/>
+          <w:szCs w:val="20"/>
+        </w:rPr>
+        <w:tab/>
+      </w:r>
+      <w:r>
+        <w:rPr>
+          <w:rFonts w:ascii="Verdana" w:eastAsia="Verdana" w:hAnsi="Verdana" w:cs="Verdana"/>
+          <w:sz w:val="20"/>
+          <w:szCs w:val="20"/>
+        </w:rPr>
+        <w:tab/>
+        <w:t>“status” : success</w:t>
+      </w:r>
+    </w:p>
+    <w:p>
+      <w:pPr>
+        <w:ind w:firstLine="720"/>
+        <w:rPr>
+          <w:rFonts w:ascii="Verdana" w:eastAsia="Verdana" w:hAnsi="Verdana" w:cs="Verdana"/>
+          <w:sz w:val="20"/>
+          <w:szCs w:val="20"/>
+        </w:rPr>
+      </w:pPr>
+      <w:r>
+        <w:rPr>
+          <w:rFonts w:ascii="Verdana" w:eastAsia="Verdana" w:hAnsi="Verdana" w:cs="Verdana"/>
+          <w:sz w:val="20"/>
+          <w:szCs w:val="20"/>
+        </w:rPr>
+        <w:t>}</w:t>
+      </w:r>
+    </w:p>
+    <w:p>
+      <w:pPr>
+        <w:ind w:firstLine="720"/>
+      </w:pPr>
+      <w:r>
+        <w:t>}</w:t>
+      </w:r>
+    </w:p>
+    <w:p>
+      <w:pPr>
+        <w:pStyle w:val="Heading4"/>
+        <w:numPr>
+          <w:ilvl w:val="3"/>
+          <w:numId w:val="1"/>
+        </w:numPr>
+        <w:ind w:left="1800"/>
+      </w:pPr>
+      <w:r>
+        <w:t>Error Details</w:t>
+      </w:r>
+      <w:r>
+        <w:br/>
+        <w:t>Registration PAPI</w:t>
+      </w:r>
+    </w:p>
+    <w:p/>
+    <w:p>
+      <w:pPr>
         <w:pStyle w:val="Heading3"/>
         <w:numPr>
           <w:ilvl w:val="2"/>
@@ -5299,10 +9268,4086 @@
         </w:numPr>
       </w:pPr>
       <w:r>
+        <w:lastRenderedPageBreak/>
         <w:t>Registration SAPI</w:t>
       </w:r>
     </w:p>
     <w:p/>
+    <w:p>
+      <w:pPr>
+        <w:pStyle w:val="Heading4"/>
+        <w:numPr>
+          <w:ilvl w:val="3"/>
+          <w:numId w:val="1"/>
+        </w:numPr>
+      </w:pPr>
+      <w:r>
+        <w:t>API Resource Details</w:t>
+      </w:r>
+    </w:p>
+    <w:tbl>
+      <w:tblPr>
+        <w:tblStyle w:val="a"/>
+        <w:tblW w:w="9160" w:type="dxa"/>
+        <w:tblInd w:w="610" w:type="dxa"/>
+        <w:tblBorders>
+          <w:top w:val="single" w:sz="8" w:space="0" w:color="000000"/>
+          <w:left w:val="single" w:sz="8" w:space="0" w:color="000000"/>
+          <w:bottom w:val="single" w:sz="8" w:space="0" w:color="000000"/>
+          <w:right w:val="single" w:sz="8" w:space="0" w:color="000000"/>
+          <w:insideH w:val="single" w:sz="8" w:space="0" w:color="000000"/>
+          <w:insideV w:val="single" w:sz="8" w:space="0" w:color="000000"/>
+        </w:tblBorders>
+        <w:tblLayout w:type="fixed"/>
+        <w:tblLook w:val="0600" w:firstRow="0" w:lastRow="0" w:firstColumn="0" w:lastColumn="0" w:noHBand="1" w:noVBand="1"/>
+      </w:tblPr>
+      <w:tblGrid>
+        <w:gridCol w:w="4580"/>
+        <w:gridCol w:w="4580"/>
+      </w:tblGrid>
+      <w:tr>
+        <w:tc>
+          <w:tcPr>
+            <w:tcW w:w="4580" w:type="dxa"/>
+            <w:shd w:val="clear" w:color="auto" w:fill="auto"/>
+            <w:tcMar>
+              <w:top w:w="100" w:type="dxa"/>
+              <w:left w:w="100" w:type="dxa"/>
+              <w:bottom w:w="100" w:type="dxa"/>
+              <w:right w:w="100" w:type="dxa"/>
+            </w:tcMar>
+          </w:tcPr>
+          <w:p>
+            <w:pPr>
+              <w:widowControl w:val="0"/>
+              <w:rPr>
+                <w:b/>
+                <w:sz w:val="28"/>
+                <w:szCs w:val="28"/>
+              </w:rPr>
+            </w:pPr>
+            <w:r>
+              <w:rPr>
+                <w:b/>
+                <w:sz w:val="28"/>
+                <w:szCs w:val="28"/>
+              </w:rPr>
+              <w:t xml:space="preserve">Version </w:t>
+            </w:r>
+          </w:p>
+        </w:tc>
+        <w:tc>
+          <w:tcPr>
+            <w:tcW w:w="4580" w:type="dxa"/>
+            <w:shd w:val="clear" w:color="auto" w:fill="auto"/>
+            <w:tcMar>
+              <w:top w:w="100" w:type="dxa"/>
+              <w:left w:w="100" w:type="dxa"/>
+              <w:bottom w:w="100" w:type="dxa"/>
+              <w:right w:w="100" w:type="dxa"/>
+            </w:tcMar>
+          </w:tcPr>
+          <w:p>
+            <w:pPr>
+              <w:widowControl w:val="0"/>
+              <w:pBdr>
+                <w:top w:val="nil"/>
+                <w:left w:val="nil"/>
+                <w:bottom w:val="nil"/>
+                <w:right w:val="nil"/>
+                <w:between w:val="nil"/>
+              </w:pBdr>
+              <w:rPr>
+                <w:sz w:val="24"/>
+                <w:szCs w:val="24"/>
+              </w:rPr>
+            </w:pPr>
+            <w:r>
+              <w:rPr>
+                <w:sz w:val="24"/>
+                <w:szCs w:val="24"/>
+              </w:rPr>
+              <w:t>v1</w:t>
+            </w:r>
+          </w:p>
+        </w:tc>
+      </w:tr>
+      <w:tr>
+        <w:tc>
+          <w:tcPr>
+            <w:tcW w:w="4580" w:type="dxa"/>
+            <w:shd w:val="clear" w:color="auto" w:fill="auto"/>
+            <w:tcMar>
+              <w:top w:w="100" w:type="dxa"/>
+              <w:left w:w="100" w:type="dxa"/>
+              <w:bottom w:w="100" w:type="dxa"/>
+              <w:right w:w="100" w:type="dxa"/>
+            </w:tcMar>
+          </w:tcPr>
+          <w:p>
+            <w:pPr>
+              <w:widowControl w:val="0"/>
+              <w:pBdr>
+                <w:top w:val="nil"/>
+                <w:left w:val="nil"/>
+                <w:bottom w:val="nil"/>
+                <w:right w:val="nil"/>
+                <w:between w:val="nil"/>
+              </w:pBdr>
+              <w:rPr>
+                <w:b/>
+                <w:sz w:val="28"/>
+                <w:szCs w:val="28"/>
+              </w:rPr>
+            </w:pPr>
+            <w:r>
+              <w:rPr>
+                <w:b/>
+                <w:sz w:val="28"/>
+                <w:szCs w:val="28"/>
+              </w:rPr>
+              <w:t>Resource URI</w:t>
+            </w:r>
+          </w:p>
+        </w:tc>
+        <w:tc>
+          <w:tcPr>
+            <w:tcW w:w="4580" w:type="dxa"/>
+            <w:shd w:val="clear" w:color="auto" w:fill="auto"/>
+            <w:tcMar>
+              <w:top w:w="100" w:type="dxa"/>
+              <w:left w:w="100" w:type="dxa"/>
+              <w:bottom w:w="100" w:type="dxa"/>
+              <w:right w:w="100" w:type="dxa"/>
+            </w:tcMar>
+          </w:tcPr>
+          <w:p>
+            <w:pPr>
+              <w:widowControl w:val="0"/>
+              <w:pBdr>
+                <w:top w:val="nil"/>
+                <w:left w:val="nil"/>
+                <w:bottom w:val="nil"/>
+                <w:right w:val="nil"/>
+                <w:between w:val="nil"/>
+              </w:pBdr>
+              <w:rPr>
+                <w:sz w:val="24"/>
+                <w:szCs w:val="24"/>
+              </w:rPr>
+            </w:pPr>
+            <w:r>
+              <w:rPr>
+                <w:sz w:val="24"/>
+                <w:szCs w:val="24"/>
+              </w:rPr>
+              <w:t>/</w:t>
+            </w:r>
+            <w:r>
+              <w:rPr>
+                <w:sz w:val="24"/>
+                <w:szCs w:val="24"/>
+              </w:rPr>
+              <w:t>customers/registration</w:t>
+            </w:r>
+          </w:p>
+        </w:tc>
+      </w:tr>
+      <w:tr>
+        <w:tc>
+          <w:tcPr>
+            <w:tcW w:w="4580" w:type="dxa"/>
+            <w:shd w:val="clear" w:color="auto" w:fill="auto"/>
+            <w:tcMar>
+              <w:top w:w="100" w:type="dxa"/>
+              <w:left w:w="100" w:type="dxa"/>
+              <w:bottom w:w="100" w:type="dxa"/>
+              <w:right w:w="100" w:type="dxa"/>
+            </w:tcMar>
+          </w:tcPr>
+          <w:p>
+            <w:pPr>
+              <w:widowControl w:val="0"/>
+              <w:pBdr>
+                <w:top w:val="nil"/>
+                <w:left w:val="nil"/>
+                <w:bottom w:val="nil"/>
+                <w:right w:val="nil"/>
+                <w:between w:val="nil"/>
+              </w:pBdr>
+              <w:rPr>
+                <w:b/>
+                <w:sz w:val="28"/>
+                <w:szCs w:val="28"/>
+              </w:rPr>
+            </w:pPr>
+            <w:r>
+              <w:rPr>
+                <w:b/>
+                <w:sz w:val="28"/>
+                <w:szCs w:val="28"/>
+              </w:rPr>
+              <w:t>Method</w:t>
+            </w:r>
+          </w:p>
+        </w:tc>
+        <w:tc>
+          <w:tcPr>
+            <w:tcW w:w="4580" w:type="dxa"/>
+            <w:shd w:val="clear" w:color="auto" w:fill="auto"/>
+            <w:tcMar>
+              <w:top w:w="100" w:type="dxa"/>
+              <w:left w:w="100" w:type="dxa"/>
+              <w:bottom w:w="100" w:type="dxa"/>
+              <w:right w:w="100" w:type="dxa"/>
+            </w:tcMar>
+          </w:tcPr>
+          <w:p>
+            <w:pPr>
+              <w:widowControl w:val="0"/>
+              <w:pBdr>
+                <w:top w:val="nil"/>
+                <w:left w:val="nil"/>
+                <w:bottom w:val="nil"/>
+                <w:right w:val="nil"/>
+                <w:between w:val="nil"/>
+              </w:pBdr>
+              <w:rPr>
+                <w:sz w:val="24"/>
+                <w:szCs w:val="24"/>
+              </w:rPr>
+            </w:pPr>
+            <w:r>
+              <w:rPr>
+                <w:sz w:val="24"/>
+                <w:szCs w:val="24"/>
+              </w:rPr>
+              <w:t>POST</w:t>
+            </w:r>
+          </w:p>
+        </w:tc>
+      </w:tr>
+      <w:tr>
+        <w:tc>
+          <w:tcPr>
+            <w:tcW w:w="4580" w:type="dxa"/>
+            <w:shd w:val="clear" w:color="auto" w:fill="auto"/>
+            <w:tcMar>
+              <w:top w:w="100" w:type="dxa"/>
+              <w:left w:w="100" w:type="dxa"/>
+              <w:bottom w:w="100" w:type="dxa"/>
+              <w:right w:w="100" w:type="dxa"/>
+            </w:tcMar>
+          </w:tcPr>
+          <w:p>
+            <w:pPr>
+              <w:widowControl w:val="0"/>
+              <w:pBdr>
+                <w:top w:val="nil"/>
+                <w:left w:val="nil"/>
+                <w:bottom w:val="nil"/>
+                <w:right w:val="nil"/>
+                <w:between w:val="nil"/>
+              </w:pBdr>
+              <w:rPr>
+                <w:b/>
+                <w:sz w:val="28"/>
+                <w:szCs w:val="28"/>
+              </w:rPr>
+            </w:pPr>
+            <w:r>
+              <w:rPr>
+                <w:b/>
+                <w:sz w:val="28"/>
+                <w:szCs w:val="28"/>
+              </w:rPr>
+              <w:t xml:space="preserve">Objective </w:t>
+            </w:r>
+          </w:p>
+        </w:tc>
+        <w:tc>
+          <w:tcPr>
+            <w:tcW w:w="4580" w:type="dxa"/>
+            <w:shd w:val="clear" w:color="auto" w:fill="auto"/>
+            <w:tcMar>
+              <w:top w:w="100" w:type="dxa"/>
+              <w:left w:w="100" w:type="dxa"/>
+              <w:bottom w:w="100" w:type="dxa"/>
+              <w:right w:w="100" w:type="dxa"/>
+            </w:tcMar>
+          </w:tcPr>
+          <w:p>
+            <w:pPr>
+              <w:widowControl w:val="0"/>
+              <w:spacing w:before="75"/>
+            </w:pPr>
+            <w:r>
+              <w:t>This API will create new customer.</w:t>
+            </w:r>
+          </w:p>
+        </w:tc>
+      </w:tr>
+    </w:tbl>
+    <w:p/>
+    <w:p>
+      <w:pPr>
+        <w:pStyle w:val="Heading4"/>
+        <w:numPr>
+          <w:ilvl w:val="3"/>
+          <w:numId w:val="1"/>
+        </w:numPr>
+      </w:pPr>
+      <w:r>
+        <w:t xml:space="preserve">Request </w:t>
+      </w:r>
+    </w:p>
+    <w:p>
+      <w:pPr>
+        <w:pStyle w:val="Heading5"/>
+        <w:numPr>
+          <w:ilvl w:val="4"/>
+          <w:numId w:val="1"/>
+        </w:numPr>
+      </w:pPr>
+      <w:r>
+        <w:t>Headers</w:t>
+      </w:r>
+    </w:p>
+    <w:p>
+      <w:pPr>
+        <w:widowControl w:val="0"/>
+        <w:spacing w:line="240" w:lineRule="auto"/>
+        <w:rPr>
+          <w:sz w:val="20"/>
+          <w:szCs w:val="20"/>
+        </w:rPr>
+      </w:pPr>
+    </w:p>
+    <w:tbl>
+      <w:tblPr>
+        <w:tblW w:w="9359" w:type="dxa"/>
+        <w:tblInd w:w="602" w:type="dxa"/>
+        <w:tblBorders>
+          <w:top w:val="single" w:sz="8" w:space="0" w:color="000000"/>
+          <w:left w:val="single" w:sz="8" w:space="0" w:color="000000"/>
+          <w:bottom w:val="single" w:sz="8" w:space="0" w:color="000000"/>
+          <w:right w:val="single" w:sz="8" w:space="0" w:color="000000"/>
+          <w:insideH w:val="single" w:sz="8" w:space="0" w:color="000000"/>
+          <w:insideV w:val="single" w:sz="8" w:space="0" w:color="000000"/>
+        </w:tblBorders>
+        <w:tblLayout w:type="fixed"/>
+        <w:tblLook w:val="0000" w:firstRow="0" w:lastRow="0" w:firstColumn="0" w:lastColumn="0" w:noHBand="0" w:noVBand="0"/>
+      </w:tblPr>
+      <w:tblGrid>
+        <w:gridCol w:w="2250"/>
+        <w:gridCol w:w="4084"/>
+        <w:gridCol w:w="1559"/>
+        <w:gridCol w:w="1466"/>
+      </w:tblGrid>
+      <w:tr>
+        <w:trPr>
+          <w:trHeight w:val="681"/>
+        </w:trPr>
+        <w:tc>
+          <w:tcPr>
+            <w:tcW w:w="2250" w:type="dxa"/>
+          </w:tcPr>
+          <w:p>
+            <w:pPr>
+              <w:widowControl w:val="0"/>
+              <w:spacing w:before="101"/>
+              <w:ind w:left="100"/>
+              <w:rPr>
+                <w:rFonts w:ascii="Verdana" w:eastAsia="Verdana" w:hAnsi="Verdana" w:cs="Verdana"/>
+                <w:b/>
+                <w:sz w:val="20"/>
+                <w:szCs w:val="20"/>
+              </w:rPr>
+            </w:pPr>
+            <w:r>
+              <w:rPr>
+                <w:rFonts w:ascii="Verdana" w:eastAsia="Verdana" w:hAnsi="Verdana" w:cs="Verdana"/>
+                <w:b/>
+                <w:sz w:val="20"/>
+                <w:szCs w:val="20"/>
+              </w:rPr>
+              <w:t>Field Name</w:t>
+            </w:r>
+          </w:p>
+        </w:tc>
+        <w:tc>
+          <w:tcPr>
+            <w:tcW w:w="4084" w:type="dxa"/>
+          </w:tcPr>
+          <w:p>
+            <w:pPr>
+              <w:widowControl w:val="0"/>
+              <w:spacing w:before="101"/>
+              <w:ind w:left="98"/>
+              <w:rPr>
+                <w:rFonts w:ascii="Verdana" w:eastAsia="Verdana" w:hAnsi="Verdana" w:cs="Verdana"/>
+                <w:b/>
+                <w:sz w:val="20"/>
+                <w:szCs w:val="20"/>
+              </w:rPr>
+            </w:pPr>
+            <w:r>
+              <w:rPr>
+                <w:rFonts w:ascii="Verdana" w:eastAsia="Verdana" w:hAnsi="Verdana" w:cs="Verdana"/>
+                <w:b/>
+                <w:sz w:val="20"/>
+                <w:szCs w:val="20"/>
+              </w:rPr>
+              <w:t>Field Rule</w:t>
+            </w:r>
+          </w:p>
+        </w:tc>
+        <w:tc>
+          <w:tcPr>
+            <w:tcW w:w="1559" w:type="dxa"/>
+          </w:tcPr>
+          <w:p>
+            <w:pPr>
+              <w:widowControl w:val="0"/>
+              <w:spacing w:before="101"/>
+              <w:ind w:left="98"/>
+              <w:rPr>
+                <w:rFonts w:ascii="Verdana" w:eastAsia="Verdana" w:hAnsi="Verdana" w:cs="Verdana"/>
+                <w:b/>
+                <w:sz w:val="20"/>
+                <w:szCs w:val="20"/>
+              </w:rPr>
+            </w:pPr>
+            <w:r>
+              <w:rPr>
+                <w:rFonts w:ascii="Verdana" w:eastAsia="Verdana" w:hAnsi="Verdana" w:cs="Verdana"/>
+                <w:b/>
+                <w:sz w:val="20"/>
+                <w:szCs w:val="20"/>
+              </w:rPr>
+              <w:t>Mandatory</w:t>
+            </w:r>
+          </w:p>
+        </w:tc>
+        <w:tc>
+          <w:tcPr>
+            <w:tcW w:w="1466" w:type="dxa"/>
+          </w:tcPr>
+          <w:p>
+            <w:pPr>
+              <w:widowControl w:val="0"/>
+              <w:spacing w:before="101"/>
+              <w:ind w:left="100"/>
+              <w:rPr>
+                <w:rFonts w:ascii="Verdana" w:eastAsia="Verdana" w:hAnsi="Verdana" w:cs="Verdana"/>
+                <w:b/>
+                <w:sz w:val="20"/>
+                <w:szCs w:val="20"/>
+              </w:rPr>
+            </w:pPr>
+            <w:r>
+              <w:rPr>
+                <w:rFonts w:ascii="Verdana" w:eastAsia="Verdana" w:hAnsi="Verdana" w:cs="Verdana"/>
+                <w:b/>
+                <w:sz w:val="20"/>
+                <w:szCs w:val="20"/>
+              </w:rPr>
+              <w:t>Type</w:t>
+            </w:r>
+          </w:p>
+        </w:tc>
+      </w:tr>
+      <w:tr>
+        <w:trPr>
+          <w:trHeight w:val="685"/>
+        </w:trPr>
+        <w:tc>
+          <w:tcPr>
+            <w:tcW w:w="2250" w:type="dxa"/>
+          </w:tcPr>
+          <w:p>
+            <w:pPr>
+              <w:widowControl w:val="0"/>
+              <w:spacing w:before="101"/>
+              <w:ind w:left="100"/>
+              <w:rPr>
+                <w:rFonts w:ascii="Verdana" w:eastAsia="Verdana" w:hAnsi="Verdana" w:cs="Verdana"/>
+                <w:sz w:val="20"/>
+                <w:szCs w:val="20"/>
+              </w:rPr>
+            </w:pPr>
+            <w:r>
+              <w:rPr>
+                <w:rFonts w:ascii="Verdana" w:eastAsia="Verdana" w:hAnsi="Verdana" w:cs="Verdana"/>
+                <w:sz w:val="20"/>
+                <w:szCs w:val="20"/>
+              </w:rPr>
+              <w:t>x-</w:t>
+            </w:r>
+            <w:proofErr w:type="spellStart"/>
+            <w:r>
+              <w:rPr>
+                <w:rFonts w:ascii="Verdana" w:eastAsia="Verdana" w:hAnsi="Verdana" w:cs="Verdana"/>
+                <w:sz w:val="20"/>
+                <w:szCs w:val="20"/>
+              </w:rPr>
+              <w:t>cms</w:t>
+            </w:r>
+            <w:proofErr w:type="spellEnd"/>
+            <w:r>
+              <w:rPr>
+                <w:rFonts w:ascii="Verdana" w:eastAsia="Verdana" w:hAnsi="Verdana" w:cs="Verdana"/>
+                <w:sz w:val="20"/>
+                <w:szCs w:val="20"/>
+              </w:rPr>
+              <w:t>-</w:t>
+            </w:r>
+            <w:proofErr w:type="spellStart"/>
+            <w:r>
+              <w:rPr>
+                <w:rFonts w:ascii="Verdana" w:eastAsia="Verdana" w:hAnsi="Verdana" w:cs="Verdana"/>
+                <w:sz w:val="20"/>
+                <w:szCs w:val="20"/>
+              </w:rPr>
+              <w:t>transactionId</w:t>
+            </w:r>
+            <w:proofErr w:type="spellEnd"/>
+          </w:p>
+        </w:tc>
+        <w:tc>
+          <w:tcPr>
+            <w:tcW w:w="4084" w:type="dxa"/>
+          </w:tcPr>
+          <w:p>
+            <w:pPr>
+              <w:widowControl w:val="0"/>
+              <w:spacing w:before="101"/>
+              <w:ind w:left="98" w:right="53"/>
+              <w:rPr>
+                <w:rFonts w:ascii="Verdana" w:eastAsia="Verdana" w:hAnsi="Verdana" w:cs="Verdana"/>
+                <w:sz w:val="20"/>
+                <w:szCs w:val="20"/>
+              </w:rPr>
+            </w:pPr>
+            <w:r>
+              <w:rPr>
+                <w:rFonts w:ascii="Verdana" w:eastAsia="Verdana" w:hAnsi="Verdana" w:cs="Verdana"/>
+                <w:sz w:val="20"/>
+                <w:szCs w:val="20"/>
+              </w:rPr>
+              <w:t>Use for logging and tracking purposes. Example: hdsfhjdh-jxbv859-sjdf7643-3746bbd</w:t>
+            </w:r>
+          </w:p>
+          <w:p>
+            <w:pPr>
+              <w:widowControl w:val="0"/>
+              <w:spacing w:before="101"/>
+              <w:ind w:left="98" w:right="53"/>
+              <w:rPr>
+                <w:rFonts w:ascii="Verdana" w:eastAsia="Verdana" w:hAnsi="Verdana" w:cs="Verdana"/>
+                <w:sz w:val="20"/>
+                <w:szCs w:val="20"/>
+              </w:rPr>
+            </w:pPr>
+            <w:proofErr w:type="spellStart"/>
+            <w:r>
+              <w:rPr>
+                <w:rFonts w:ascii="Verdana" w:eastAsia="Verdana" w:hAnsi="Verdana" w:cs="Verdana"/>
+                <w:sz w:val="20"/>
+                <w:szCs w:val="20"/>
+              </w:rPr>
+              <w:t>MinLength</w:t>
+            </w:r>
+            <w:proofErr w:type="spellEnd"/>
+            <w:r>
+              <w:rPr>
+                <w:rFonts w:ascii="Verdana" w:eastAsia="Verdana" w:hAnsi="Verdana" w:cs="Verdana"/>
+                <w:sz w:val="20"/>
+                <w:szCs w:val="20"/>
+              </w:rPr>
+              <w:t xml:space="preserve"> = 36 </w:t>
+            </w:r>
+          </w:p>
+          <w:p>
+            <w:pPr>
+              <w:widowControl w:val="0"/>
+              <w:spacing w:before="101"/>
+              <w:ind w:left="98" w:right="53"/>
+              <w:rPr>
+                <w:rFonts w:ascii="Verdana" w:eastAsia="Verdana" w:hAnsi="Verdana" w:cs="Verdana"/>
+                <w:sz w:val="20"/>
+                <w:szCs w:val="20"/>
+              </w:rPr>
+            </w:pPr>
+            <w:proofErr w:type="spellStart"/>
+            <w:r>
+              <w:rPr>
+                <w:rFonts w:ascii="Verdana" w:eastAsia="Verdana" w:hAnsi="Verdana" w:cs="Verdana"/>
+                <w:sz w:val="20"/>
+                <w:szCs w:val="20"/>
+              </w:rPr>
+              <w:t>MaxLength</w:t>
+            </w:r>
+            <w:proofErr w:type="spellEnd"/>
+            <w:r>
+              <w:rPr>
+                <w:rFonts w:ascii="Verdana" w:eastAsia="Verdana" w:hAnsi="Verdana" w:cs="Verdana"/>
+                <w:sz w:val="20"/>
+                <w:szCs w:val="20"/>
+              </w:rPr>
+              <w:t xml:space="preserve"> = 36</w:t>
+            </w:r>
+          </w:p>
+        </w:tc>
+        <w:tc>
+          <w:tcPr>
+            <w:tcW w:w="1559" w:type="dxa"/>
+          </w:tcPr>
+          <w:p>
+            <w:pPr>
+              <w:widowControl w:val="0"/>
+              <w:spacing w:before="101"/>
+              <w:ind w:left="98"/>
+              <w:rPr>
+                <w:rFonts w:ascii="Verdana" w:eastAsia="Verdana" w:hAnsi="Verdana" w:cs="Verdana"/>
+                <w:sz w:val="20"/>
+                <w:szCs w:val="20"/>
+              </w:rPr>
+            </w:pPr>
+            <w:r>
+              <w:rPr>
+                <w:rFonts w:ascii="Verdana" w:eastAsia="Verdana" w:hAnsi="Verdana" w:cs="Verdana"/>
+                <w:sz w:val="20"/>
+                <w:szCs w:val="20"/>
+              </w:rPr>
+              <w:t>Y</w:t>
+            </w:r>
+          </w:p>
+        </w:tc>
+        <w:tc>
+          <w:tcPr>
+            <w:tcW w:w="1466" w:type="dxa"/>
+          </w:tcPr>
+          <w:p>
+            <w:pPr>
+              <w:widowControl w:val="0"/>
+              <w:spacing w:before="101"/>
+              <w:ind w:left="100"/>
+              <w:rPr>
+                <w:rFonts w:ascii="Verdana" w:eastAsia="Verdana" w:hAnsi="Verdana" w:cs="Verdana"/>
+                <w:sz w:val="20"/>
+                <w:szCs w:val="20"/>
+              </w:rPr>
+            </w:pPr>
+            <w:r>
+              <w:rPr>
+                <w:rFonts w:ascii="Verdana" w:eastAsia="Verdana" w:hAnsi="Verdana" w:cs="Verdana"/>
+                <w:sz w:val="20"/>
+                <w:szCs w:val="20"/>
+              </w:rPr>
+              <w:t>String</w:t>
+            </w:r>
+          </w:p>
+        </w:tc>
+      </w:tr>
+      <w:tr>
+        <w:trPr>
+          <w:trHeight w:val="685"/>
+        </w:trPr>
+        <w:tc>
+          <w:tcPr>
+            <w:tcW w:w="2250" w:type="dxa"/>
+          </w:tcPr>
+          <w:p>
+            <w:pPr>
+              <w:widowControl w:val="0"/>
+              <w:spacing w:before="101"/>
+              <w:ind w:left="100"/>
+              <w:rPr>
+                <w:rFonts w:ascii="Verdana" w:eastAsia="Verdana" w:hAnsi="Verdana" w:cs="Verdana"/>
+                <w:sz w:val="20"/>
+                <w:szCs w:val="20"/>
+              </w:rPr>
+            </w:pPr>
+            <w:proofErr w:type="spellStart"/>
+            <w:r>
+              <w:rPr>
+                <w:rFonts w:ascii="Verdana" w:eastAsia="Verdana" w:hAnsi="Verdana" w:cs="Verdana"/>
+                <w:sz w:val="20"/>
+                <w:szCs w:val="20"/>
+              </w:rPr>
+              <w:t>ClientId</w:t>
+            </w:r>
+            <w:proofErr w:type="spellEnd"/>
+          </w:p>
+        </w:tc>
+        <w:tc>
+          <w:tcPr>
+            <w:tcW w:w="4084" w:type="dxa"/>
+          </w:tcPr>
+          <w:p>
+            <w:pPr>
+              <w:widowControl w:val="0"/>
+              <w:spacing w:before="101"/>
+              <w:ind w:left="98" w:right="53"/>
+              <w:rPr>
+                <w:rFonts w:ascii="Verdana" w:eastAsia="Verdana" w:hAnsi="Verdana" w:cs="Verdana"/>
+                <w:sz w:val="20"/>
+                <w:szCs w:val="20"/>
+              </w:rPr>
+            </w:pPr>
+            <w:r>
+              <w:rPr>
+                <w:rFonts w:ascii="Verdana" w:eastAsia="Verdana" w:hAnsi="Verdana" w:cs="Verdana"/>
+                <w:sz w:val="20"/>
+                <w:szCs w:val="20"/>
+              </w:rPr>
+              <w:t>Ex: hsdfgysdhfcdshf37er6twgsdhfjcd</w:t>
+            </w:r>
+          </w:p>
+        </w:tc>
+        <w:tc>
+          <w:tcPr>
+            <w:tcW w:w="1559" w:type="dxa"/>
+          </w:tcPr>
+          <w:p>
+            <w:pPr>
+              <w:widowControl w:val="0"/>
+              <w:spacing w:before="101"/>
+              <w:ind w:left="98"/>
+              <w:rPr>
+                <w:rFonts w:ascii="Verdana" w:eastAsia="Verdana" w:hAnsi="Verdana" w:cs="Verdana"/>
+                <w:sz w:val="20"/>
+                <w:szCs w:val="20"/>
+              </w:rPr>
+            </w:pPr>
+            <w:r>
+              <w:rPr>
+                <w:rFonts w:ascii="Verdana" w:eastAsia="Verdana" w:hAnsi="Verdana" w:cs="Verdana"/>
+                <w:sz w:val="20"/>
+                <w:szCs w:val="20"/>
+              </w:rPr>
+              <w:t>Y</w:t>
+            </w:r>
+          </w:p>
+        </w:tc>
+        <w:tc>
+          <w:tcPr>
+            <w:tcW w:w="1466" w:type="dxa"/>
+          </w:tcPr>
+          <w:p>
+            <w:pPr>
+              <w:widowControl w:val="0"/>
+              <w:spacing w:before="101"/>
+              <w:ind w:left="100"/>
+              <w:rPr>
+                <w:rFonts w:ascii="Verdana" w:eastAsia="Verdana" w:hAnsi="Verdana" w:cs="Verdana"/>
+                <w:sz w:val="20"/>
+                <w:szCs w:val="20"/>
+              </w:rPr>
+            </w:pPr>
+            <w:r>
+              <w:rPr>
+                <w:rFonts w:ascii="Verdana" w:eastAsia="Verdana" w:hAnsi="Verdana" w:cs="Verdana"/>
+                <w:sz w:val="20"/>
+                <w:szCs w:val="20"/>
+              </w:rPr>
+              <w:t>String</w:t>
+            </w:r>
+          </w:p>
+        </w:tc>
+      </w:tr>
+      <w:tr>
+        <w:trPr>
+          <w:trHeight w:val="685"/>
+        </w:trPr>
+        <w:tc>
+          <w:tcPr>
+            <w:tcW w:w="2250" w:type="dxa"/>
+          </w:tcPr>
+          <w:p>
+            <w:pPr>
+              <w:widowControl w:val="0"/>
+              <w:spacing w:before="101"/>
+              <w:ind w:left="100"/>
+              <w:rPr>
+                <w:rFonts w:ascii="Verdana" w:eastAsia="Verdana" w:hAnsi="Verdana" w:cs="Verdana"/>
+                <w:sz w:val="20"/>
+                <w:szCs w:val="20"/>
+              </w:rPr>
+            </w:pPr>
+            <w:proofErr w:type="spellStart"/>
+            <w:r>
+              <w:rPr>
+                <w:rFonts w:ascii="Verdana" w:eastAsia="Verdana" w:hAnsi="Verdana" w:cs="Verdana"/>
+                <w:sz w:val="20"/>
+                <w:szCs w:val="20"/>
+              </w:rPr>
+              <w:t>ClientSecret</w:t>
+            </w:r>
+            <w:proofErr w:type="spellEnd"/>
+          </w:p>
+        </w:tc>
+        <w:tc>
+          <w:tcPr>
+            <w:tcW w:w="4084" w:type="dxa"/>
+          </w:tcPr>
+          <w:p>
+            <w:pPr>
+              <w:widowControl w:val="0"/>
+              <w:spacing w:before="101"/>
+              <w:ind w:left="98" w:right="53"/>
+              <w:rPr>
+                <w:rFonts w:ascii="Verdana" w:eastAsia="Verdana" w:hAnsi="Verdana" w:cs="Verdana"/>
+                <w:sz w:val="20"/>
+                <w:szCs w:val="20"/>
+              </w:rPr>
+            </w:pPr>
+            <w:r>
+              <w:rPr>
+                <w:rFonts w:ascii="Verdana" w:eastAsia="Verdana" w:hAnsi="Verdana" w:cs="Verdana"/>
+                <w:sz w:val="20"/>
+                <w:szCs w:val="20"/>
+              </w:rPr>
+              <w:t>Ex:  dsgfhaegur457r6ewsewegrfjesh</w:t>
+            </w:r>
+          </w:p>
+        </w:tc>
+        <w:tc>
+          <w:tcPr>
+            <w:tcW w:w="1559" w:type="dxa"/>
+          </w:tcPr>
+          <w:p>
+            <w:pPr>
+              <w:widowControl w:val="0"/>
+              <w:spacing w:before="101"/>
+              <w:ind w:left="98"/>
+              <w:rPr>
+                <w:rFonts w:ascii="Verdana" w:eastAsia="Verdana" w:hAnsi="Verdana" w:cs="Verdana"/>
+                <w:sz w:val="20"/>
+                <w:szCs w:val="20"/>
+              </w:rPr>
+            </w:pPr>
+            <w:r>
+              <w:rPr>
+                <w:rFonts w:ascii="Verdana" w:eastAsia="Verdana" w:hAnsi="Verdana" w:cs="Verdana"/>
+                <w:sz w:val="20"/>
+                <w:szCs w:val="20"/>
+              </w:rPr>
+              <w:t>Y</w:t>
+            </w:r>
+          </w:p>
+        </w:tc>
+        <w:tc>
+          <w:tcPr>
+            <w:tcW w:w="1466" w:type="dxa"/>
+          </w:tcPr>
+          <w:p>
+            <w:pPr>
+              <w:widowControl w:val="0"/>
+              <w:spacing w:before="101"/>
+              <w:ind w:left="100"/>
+              <w:rPr>
+                <w:rFonts w:ascii="Verdana" w:eastAsia="Verdana" w:hAnsi="Verdana" w:cs="Verdana"/>
+                <w:sz w:val="20"/>
+                <w:szCs w:val="20"/>
+              </w:rPr>
+            </w:pPr>
+            <w:r>
+              <w:rPr>
+                <w:rFonts w:ascii="Verdana" w:eastAsia="Verdana" w:hAnsi="Verdana" w:cs="Verdana"/>
+                <w:sz w:val="20"/>
+                <w:szCs w:val="20"/>
+              </w:rPr>
+              <w:t>String</w:t>
+            </w:r>
+          </w:p>
+        </w:tc>
+      </w:tr>
+    </w:tbl>
+    <w:p/>
+    <w:p>
+      <w:pPr>
+        <w:pStyle w:val="Heading5"/>
+        <w:numPr>
+          <w:ilvl w:val="4"/>
+          <w:numId w:val="1"/>
+        </w:numPr>
+      </w:pPr>
+      <w:r>
+        <w:t>Query Parameter</w:t>
+      </w:r>
+    </w:p>
+    <w:tbl>
+      <w:tblPr>
+        <w:tblW w:w="9359" w:type="dxa"/>
+        <w:tblInd w:w="602" w:type="dxa"/>
+        <w:tblBorders>
+          <w:top w:val="single" w:sz="8" w:space="0" w:color="000000"/>
+          <w:left w:val="single" w:sz="8" w:space="0" w:color="000000"/>
+          <w:bottom w:val="single" w:sz="8" w:space="0" w:color="000000"/>
+          <w:right w:val="single" w:sz="8" w:space="0" w:color="000000"/>
+          <w:insideH w:val="single" w:sz="8" w:space="0" w:color="000000"/>
+          <w:insideV w:val="single" w:sz="8" w:space="0" w:color="000000"/>
+        </w:tblBorders>
+        <w:tblLayout w:type="fixed"/>
+        <w:tblLook w:val="0000" w:firstRow="0" w:lastRow="0" w:firstColumn="0" w:lastColumn="0" w:noHBand="0" w:noVBand="0"/>
+      </w:tblPr>
+      <w:tblGrid>
+        <w:gridCol w:w="2250"/>
+        <w:gridCol w:w="4084"/>
+        <w:gridCol w:w="1559"/>
+        <w:gridCol w:w="1466"/>
+      </w:tblGrid>
+      <w:tr>
+        <w:trPr>
+          <w:trHeight w:val="681"/>
+        </w:trPr>
+        <w:tc>
+          <w:tcPr>
+            <w:tcW w:w="2250" w:type="dxa"/>
+          </w:tcPr>
+          <w:p>
+            <w:pPr>
+              <w:widowControl w:val="0"/>
+              <w:spacing w:before="101"/>
+              <w:ind w:left="100"/>
+              <w:rPr>
+                <w:rFonts w:ascii="Verdana" w:eastAsia="Verdana" w:hAnsi="Verdana" w:cs="Verdana"/>
+                <w:b/>
+                <w:sz w:val="20"/>
+                <w:szCs w:val="20"/>
+              </w:rPr>
+            </w:pPr>
+            <w:r>
+              <w:rPr>
+                <w:rFonts w:ascii="Verdana" w:eastAsia="Verdana" w:hAnsi="Verdana" w:cs="Verdana"/>
+                <w:b/>
+                <w:sz w:val="20"/>
+                <w:szCs w:val="20"/>
+              </w:rPr>
+              <w:t>Field Name</w:t>
+            </w:r>
+          </w:p>
+        </w:tc>
+        <w:tc>
+          <w:tcPr>
+            <w:tcW w:w="4084" w:type="dxa"/>
+          </w:tcPr>
+          <w:p>
+            <w:pPr>
+              <w:widowControl w:val="0"/>
+              <w:spacing w:before="101"/>
+              <w:ind w:left="98"/>
+              <w:rPr>
+                <w:rFonts w:ascii="Verdana" w:eastAsia="Verdana" w:hAnsi="Verdana" w:cs="Verdana"/>
+                <w:b/>
+                <w:sz w:val="20"/>
+                <w:szCs w:val="20"/>
+              </w:rPr>
+            </w:pPr>
+            <w:r>
+              <w:rPr>
+                <w:rFonts w:ascii="Verdana" w:eastAsia="Verdana" w:hAnsi="Verdana" w:cs="Verdana"/>
+                <w:b/>
+                <w:sz w:val="20"/>
+                <w:szCs w:val="20"/>
+              </w:rPr>
+              <w:t>Field Rule</w:t>
+            </w:r>
+          </w:p>
+        </w:tc>
+        <w:tc>
+          <w:tcPr>
+            <w:tcW w:w="1559" w:type="dxa"/>
+          </w:tcPr>
+          <w:p>
+            <w:pPr>
+              <w:widowControl w:val="0"/>
+              <w:spacing w:before="101"/>
+              <w:ind w:left="98"/>
+              <w:rPr>
+                <w:rFonts w:ascii="Verdana" w:eastAsia="Verdana" w:hAnsi="Verdana" w:cs="Verdana"/>
+                <w:b/>
+                <w:sz w:val="20"/>
+                <w:szCs w:val="20"/>
+              </w:rPr>
+            </w:pPr>
+            <w:r>
+              <w:rPr>
+                <w:rFonts w:ascii="Verdana" w:eastAsia="Verdana" w:hAnsi="Verdana" w:cs="Verdana"/>
+                <w:b/>
+                <w:sz w:val="20"/>
+                <w:szCs w:val="20"/>
+              </w:rPr>
+              <w:t>Mandatory</w:t>
+            </w:r>
+          </w:p>
+        </w:tc>
+        <w:tc>
+          <w:tcPr>
+            <w:tcW w:w="1466" w:type="dxa"/>
+          </w:tcPr>
+          <w:p>
+            <w:pPr>
+              <w:widowControl w:val="0"/>
+              <w:spacing w:before="101"/>
+              <w:ind w:left="100"/>
+              <w:rPr>
+                <w:rFonts w:ascii="Verdana" w:eastAsia="Verdana" w:hAnsi="Verdana" w:cs="Verdana"/>
+                <w:b/>
+                <w:sz w:val="20"/>
+                <w:szCs w:val="20"/>
+              </w:rPr>
+            </w:pPr>
+            <w:r>
+              <w:rPr>
+                <w:rFonts w:ascii="Verdana" w:eastAsia="Verdana" w:hAnsi="Verdana" w:cs="Verdana"/>
+                <w:b/>
+                <w:sz w:val="20"/>
+                <w:szCs w:val="20"/>
+              </w:rPr>
+              <w:t>Type</w:t>
+            </w:r>
+          </w:p>
+        </w:tc>
+      </w:tr>
+      <w:tr>
+        <w:trPr>
+          <w:trHeight w:val="685"/>
+        </w:trPr>
+        <w:tc>
+          <w:tcPr>
+            <w:tcW w:w="2250" w:type="dxa"/>
+          </w:tcPr>
+          <w:p>
+            <w:pPr>
+              <w:widowControl w:val="0"/>
+              <w:spacing w:before="101"/>
+              <w:ind w:left="100"/>
+              <w:rPr>
+                <w:rFonts w:ascii="Verdana" w:eastAsia="Verdana" w:hAnsi="Verdana" w:cs="Verdana"/>
+                <w:sz w:val="20"/>
+                <w:szCs w:val="20"/>
+              </w:rPr>
+            </w:pPr>
+            <w:proofErr w:type="spellStart"/>
+            <w:r>
+              <w:rPr>
+                <w:rFonts w:ascii="Verdana" w:eastAsia="Verdana" w:hAnsi="Verdana" w:cs="Verdana"/>
+                <w:sz w:val="20"/>
+                <w:szCs w:val="20"/>
+              </w:rPr>
+              <w:t>featureName</w:t>
+            </w:r>
+            <w:proofErr w:type="spellEnd"/>
+          </w:p>
+        </w:tc>
+        <w:tc>
+          <w:tcPr>
+            <w:tcW w:w="4084" w:type="dxa"/>
+          </w:tcPr>
+          <w:p>
+            <w:pPr>
+              <w:widowControl w:val="0"/>
+              <w:spacing w:before="101"/>
+              <w:ind w:left="98" w:right="53"/>
+              <w:rPr>
+                <w:rFonts w:ascii="Verdana" w:eastAsia="Verdana" w:hAnsi="Verdana" w:cs="Verdana"/>
+                <w:sz w:val="20"/>
+                <w:szCs w:val="20"/>
+              </w:rPr>
+            </w:pPr>
+            <w:r>
+              <w:rPr>
+                <w:rFonts w:ascii="Verdana" w:eastAsia="Verdana" w:hAnsi="Verdana" w:cs="Verdana"/>
+                <w:sz w:val="20"/>
+                <w:szCs w:val="20"/>
+              </w:rPr>
+              <w:t xml:space="preserve">Enum : </w:t>
+            </w:r>
+            <w:proofErr w:type="spellStart"/>
+            <w:r>
+              <w:rPr>
+                <w:rFonts w:ascii="Verdana" w:eastAsia="Verdana" w:hAnsi="Verdana" w:cs="Verdana"/>
+                <w:sz w:val="20"/>
+                <w:szCs w:val="20"/>
+              </w:rPr>
+              <w:t>cwf</w:t>
+            </w:r>
+            <w:proofErr w:type="spellEnd"/>
+            <w:r>
+              <w:rPr>
+                <w:rFonts w:ascii="Verdana" w:eastAsia="Verdana" w:hAnsi="Verdana" w:cs="Verdana"/>
+                <w:sz w:val="20"/>
+                <w:szCs w:val="20"/>
+              </w:rPr>
+              <w:t>/</w:t>
+            </w:r>
+            <w:proofErr w:type="spellStart"/>
+            <w:r>
+              <w:rPr>
+                <w:rFonts w:ascii="Verdana" w:eastAsia="Verdana" w:hAnsi="Verdana" w:cs="Verdana"/>
+                <w:sz w:val="20"/>
+                <w:szCs w:val="20"/>
+              </w:rPr>
+              <w:t>cf</w:t>
+            </w:r>
+            <w:proofErr w:type="spellEnd"/>
+          </w:p>
+        </w:tc>
+        <w:tc>
+          <w:tcPr>
+            <w:tcW w:w="1559" w:type="dxa"/>
+          </w:tcPr>
+          <w:p>
+            <w:pPr>
+              <w:widowControl w:val="0"/>
+              <w:spacing w:before="101"/>
+              <w:ind w:left="98"/>
+              <w:rPr>
+                <w:rFonts w:ascii="Verdana" w:eastAsia="Verdana" w:hAnsi="Verdana" w:cs="Verdana"/>
+                <w:sz w:val="20"/>
+                <w:szCs w:val="20"/>
+              </w:rPr>
+            </w:pPr>
+            <w:r>
+              <w:rPr>
+                <w:rFonts w:ascii="Verdana" w:eastAsia="Verdana" w:hAnsi="Verdana" w:cs="Verdana"/>
+                <w:sz w:val="20"/>
+                <w:szCs w:val="20"/>
+              </w:rPr>
+              <w:t>Y</w:t>
+            </w:r>
+          </w:p>
+        </w:tc>
+        <w:tc>
+          <w:tcPr>
+            <w:tcW w:w="1466" w:type="dxa"/>
+          </w:tcPr>
+          <w:p>
+            <w:pPr>
+              <w:widowControl w:val="0"/>
+              <w:spacing w:before="101"/>
+              <w:ind w:left="100"/>
+              <w:rPr>
+                <w:rFonts w:ascii="Verdana" w:eastAsia="Verdana" w:hAnsi="Verdana" w:cs="Verdana"/>
+                <w:sz w:val="20"/>
+                <w:szCs w:val="20"/>
+              </w:rPr>
+            </w:pPr>
+            <w:r>
+              <w:rPr>
+                <w:rFonts w:ascii="Verdana" w:eastAsia="Verdana" w:hAnsi="Verdana" w:cs="Verdana"/>
+                <w:sz w:val="20"/>
+                <w:szCs w:val="20"/>
+              </w:rPr>
+              <w:t>String</w:t>
+            </w:r>
+          </w:p>
+        </w:tc>
+      </w:tr>
+    </w:tbl>
+    <w:p/>
+    <w:p>
+      <w:pPr>
+        <w:pStyle w:val="Heading5"/>
+        <w:numPr>
+          <w:ilvl w:val="4"/>
+          <w:numId w:val="1"/>
+        </w:numPr>
+      </w:pPr>
+      <w:r>
+        <w:t xml:space="preserve">Body.  </w:t>
+      </w:r>
+    </w:p>
+    <w:p>
+      <w:pPr>
+        <w:pStyle w:val="Heading5"/>
+        <w:ind w:left="1800"/>
+      </w:pPr>
+      <w:r>
+        <w:t>(</w:t>
+      </w:r>
+      <w:r>
+        <w:rPr>
+          <w:rFonts w:ascii="Verdana" w:eastAsia="Verdana" w:hAnsi="Verdana" w:cs="Verdana"/>
+          <w:sz w:val="20"/>
+          <w:szCs w:val="20"/>
+        </w:rPr>
+        <w:t>MIME-Type= application/json)</w:t>
+      </w:r>
+    </w:p>
+    <w:tbl>
+      <w:tblPr>
+        <w:tblW w:w="9359" w:type="dxa"/>
+        <w:tblInd w:w="602" w:type="dxa"/>
+        <w:tblBorders>
+          <w:top w:val="single" w:sz="8" w:space="0" w:color="000000"/>
+          <w:left w:val="single" w:sz="8" w:space="0" w:color="000000"/>
+          <w:bottom w:val="single" w:sz="8" w:space="0" w:color="000000"/>
+          <w:right w:val="single" w:sz="8" w:space="0" w:color="000000"/>
+          <w:insideH w:val="single" w:sz="8" w:space="0" w:color="000000"/>
+          <w:insideV w:val="single" w:sz="8" w:space="0" w:color="000000"/>
+        </w:tblBorders>
+        <w:tblLayout w:type="fixed"/>
+        <w:tblLook w:val="0000" w:firstRow="0" w:lastRow="0" w:firstColumn="0" w:lastColumn="0" w:noHBand="0" w:noVBand="0"/>
+      </w:tblPr>
+      <w:tblGrid>
+        <w:gridCol w:w="2250"/>
+        <w:gridCol w:w="4084"/>
+        <w:gridCol w:w="1559"/>
+        <w:gridCol w:w="1466"/>
+      </w:tblGrid>
+      <w:tr>
+        <w:trPr>
+          <w:trHeight w:val="681"/>
+        </w:trPr>
+        <w:tc>
+          <w:tcPr>
+            <w:tcW w:w="2250" w:type="dxa"/>
+          </w:tcPr>
+          <w:p>
+            <w:pPr>
+              <w:widowControl w:val="0"/>
+              <w:spacing w:before="101"/>
+              <w:ind w:left="100"/>
+              <w:rPr>
+                <w:rFonts w:ascii="Verdana" w:eastAsia="Verdana" w:hAnsi="Verdana" w:cs="Verdana"/>
+                <w:b/>
+                <w:sz w:val="20"/>
+                <w:szCs w:val="20"/>
+              </w:rPr>
+            </w:pPr>
+            <w:r>
+              <w:rPr>
+                <w:rFonts w:ascii="Verdana" w:eastAsia="Verdana" w:hAnsi="Verdana" w:cs="Verdana"/>
+                <w:b/>
+                <w:sz w:val="20"/>
+                <w:szCs w:val="20"/>
+              </w:rPr>
+              <w:t>Field Name</w:t>
+            </w:r>
+          </w:p>
+        </w:tc>
+        <w:tc>
+          <w:tcPr>
+            <w:tcW w:w="4084" w:type="dxa"/>
+          </w:tcPr>
+          <w:p>
+            <w:pPr>
+              <w:widowControl w:val="0"/>
+              <w:spacing w:before="101"/>
+              <w:ind w:left="98"/>
+              <w:rPr>
+                <w:rFonts w:ascii="Verdana" w:eastAsia="Verdana" w:hAnsi="Verdana" w:cs="Verdana"/>
+                <w:b/>
+                <w:sz w:val="20"/>
+                <w:szCs w:val="20"/>
+              </w:rPr>
+            </w:pPr>
+            <w:r>
+              <w:rPr>
+                <w:rFonts w:ascii="Verdana" w:eastAsia="Verdana" w:hAnsi="Verdana" w:cs="Verdana"/>
+                <w:b/>
+                <w:sz w:val="20"/>
+                <w:szCs w:val="20"/>
+              </w:rPr>
+              <w:t>Field Rule</w:t>
+            </w:r>
+          </w:p>
+        </w:tc>
+        <w:tc>
+          <w:tcPr>
+            <w:tcW w:w="1559" w:type="dxa"/>
+          </w:tcPr>
+          <w:p>
+            <w:pPr>
+              <w:widowControl w:val="0"/>
+              <w:spacing w:before="101"/>
+              <w:ind w:left="98"/>
+              <w:rPr>
+                <w:rFonts w:ascii="Verdana" w:eastAsia="Verdana" w:hAnsi="Verdana" w:cs="Verdana"/>
+                <w:b/>
+                <w:sz w:val="20"/>
+                <w:szCs w:val="20"/>
+              </w:rPr>
+            </w:pPr>
+            <w:r>
+              <w:rPr>
+                <w:rFonts w:ascii="Verdana" w:eastAsia="Verdana" w:hAnsi="Verdana" w:cs="Verdana"/>
+                <w:b/>
+                <w:sz w:val="20"/>
+                <w:szCs w:val="20"/>
+              </w:rPr>
+              <w:t>Mandatory</w:t>
+            </w:r>
+          </w:p>
+        </w:tc>
+        <w:tc>
+          <w:tcPr>
+            <w:tcW w:w="1466" w:type="dxa"/>
+          </w:tcPr>
+          <w:p>
+            <w:pPr>
+              <w:widowControl w:val="0"/>
+              <w:spacing w:before="101"/>
+              <w:ind w:left="100"/>
+              <w:rPr>
+                <w:rFonts w:ascii="Verdana" w:eastAsia="Verdana" w:hAnsi="Verdana" w:cs="Verdana"/>
+                <w:b/>
+                <w:sz w:val="20"/>
+                <w:szCs w:val="20"/>
+              </w:rPr>
+            </w:pPr>
+            <w:r>
+              <w:rPr>
+                <w:rFonts w:ascii="Verdana" w:eastAsia="Verdana" w:hAnsi="Verdana" w:cs="Verdana"/>
+                <w:b/>
+                <w:sz w:val="20"/>
+                <w:szCs w:val="20"/>
+              </w:rPr>
+              <w:t>Type</w:t>
+            </w:r>
+          </w:p>
+        </w:tc>
+      </w:tr>
+      <w:tr>
+        <w:trPr>
+          <w:trHeight w:val="685"/>
+        </w:trPr>
+        <w:tc>
+          <w:tcPr>
+            <w:tcW w:w="2250" w:type="dxa"/>
+          </w:tcPr>
+          <w:p>
+            <w:pPr>
+              <w:widowControl w:val="0"/>
+              <w:spacing w:before="101"/>
+              <w:rPr>
+                <w:rFonts w:ascii="Verdana" w:eastAsia="Verdana" w:hAnsi="Verdana" w:cs="Verdana"/>
+                <w:sz w:val="20"/>
+                <w:szCs w:val="20"/>
+              </w:rPr>
+            </w:pPr>
+            <w:proofErr w:type="spellStart"/>
+            <w:r>
+              <w:rPr>
+                <w:rFonts w:ascii="Verdana" w:eastAsia="Verdana" w:hAnsi="Verdana" w:cs="Verdana"/>
+                <w:sz w:val="20"/>
+                <w:szCs w:val="20"/>
+              </w:rPr>
+              <w:lastRenderedPageBreak/>
+              <w:t>registrationRequest</w:t>
+            </w:r>
+            <w:proofErr w:type="spellEnd"/>
+          </w:p>
+        </w:tc>
+        <w:tc>
+          <w:tcPr>
+            <w:tcW w:w="4084" w:type="dxa"/>
+          </w:tcPr>
+          <w:p>
+            <w:pPr>
+              <w:widowControl w:val="0"/>
+              <w:spacing w:before="101"/>
+              <w:ind w:left="98" w:right="53"/>
+              <w:rPr>
+                <w:rFonts w:ascii="Verdana" w:eastAsia="Verdana" w:hAnsi="Verdana" w:cs="Verdana"/>
+                <w:sz w:val="20"/>
+                <w:szCs w:val="20"/>
+              </w:rPr>
+            </w:pPr>
+            <w:r>
+              <w:rPr>
+                <w:rFonts w:ascii="Verdana" w:eastAsia="Verdana" w:hAnsi="Verdana" w:cs="Verdana"/>
+                <w:sz w:val="20"/>
+                <w:szCs w:val="20"/>
+              </w:rPr>
+              <w:t>Indentation : 1</w:t>
+            </w:r>
+          </w:p>
+        </w:tc>
+        <w:tc>
+          <w:tcPr>
+            <w:tcW w:w="1559" w:type="dxa"/>
+          </w:tcPr>
+          <w:p>
+            <w:pPr>
+              <w:widowControl w:val="0"/>
+              <w:spacing w:before="101"/>
+              <w:ind w:left="98"/>
+              <w:rPr>
+                <w:rFonts w:ascii="Verdana" w:eastAsia="Verdana" w:hAnsi="Verdana" w:cs="Verdana"/>
+                <w:sz w:val="20"/>
+                <w:szCs w:val="20"/>
+              </w:rPr>
+            </w:pPr>
+            <w:r>
+              <w:rPr>
+                <w:rFonts w:ascii="Verdana" w:eastAsia="Verdana" w:hAnsi="Verdana" w:cs="Verdana"/>
+                <w:sz w:val="20"/>
+                <w:szCs w:val="20"/>
+              </w:rPr>
+              <w:t>Y</w:t>
+            </w:r>
+          </w:p>
+        </w:tc>
+        <w:tc>
+          <w:tcPr>
+            <w:tcW w:w="1466" w:type="dxa"/>
+          </w:tcPr>
+          <w:p>
+            <w:pPr>
+              <w:widowControl w:val="0"/>
+              <w:spacing w:before="101"/>
+              <w:ind w:left="100"/>
+              <w:rPr>
+                <w:rFonts w:ascii="Verdana" w:eastAsia="Verdana" w:hAnsi="Verdana" w:cs="Verdana"/>
+                <w:sz w:val="20"/>
+                <w:szCs w:val="20"/>
+              </w:rPr>
+            </w:pPr>
+            <w:r>
+              <w:rPr>
+                <w:rFonts w:ascii="Verdana" w:eastAsia="Verdana" w:hAnsi="Verdana" w:cs="Verdana"/>
+                <w:sz w:val="20"/>
+                <w:szCs w:val="20"/>
+              </w:rPr>
+              <w:t>object</w:t>
+            </w:r>
+          </w:p>
+        </w:tc>
+      </w:tr>
+      <w:tr>
+        <w:trPr>
+          <w:trHeight w:val="685"/>
+        </w:trPr>
+        <w:tc>
+          <w:tcPr>
+            <w:tcW w:w="2250" w:type="dxa"/>
+          </w:tcPr>
+          <w:p>
+            <w:pPr>
+              <w:widowControl w:val="0"/>
+              <w:spacing w:before="101"/>
+              <w:rPr>
+                <w:rFonts w:ascii="Verdana" w:eastAsia="Verdana" w:hAnsi="Verdana" w:cs="Verdana"/>
+                <w:sz w:val="20"/>
+                <w:szCs w:val="20"/>
+              </w:rPr>
+            </w:pPr>
+            <w:proofErr w:type="spellStart"/>
+            <w:r>
+              <w:rPr>
+                <w:rFonts w:ascii="Verdana" w:eastAsia="Verdana" w:hAnsi="Verdana" w:cs="Verdana"/>
+                <w:sz w:val="20"/>
+                <w:szCs w:val="20"/>
+              </w:rPr>
+              <w:t>contactType</w:t>
+            </w:r>
+            <w:proofErr w:type="spellEnd"/>
+          </w:p>
+        </w:tc>
+        <w:tc>
+          <w:tcPr>
+            <w:tcW w:w="4084" w:type="dxa"/>
+          </w:tcPr>
+          <w:p>
+            <w:pPr>
+              <w:widowControl w:val="0"/>
+              <w:spacing w:before="101"/>
+              <w:ind w:left="98" w:right="53"/>
+              <w:rPr>
+                <w:rFonts w:ascii="Verdana" w:eastAsia="Verdana" w:hAnsi="Verdana" w:cs="Verdana"/>
+                <w:sz w:val="20"/>
+                <w:szCs w:val="20"/>
+              </w:rPr>
+            </w:pPr>
+            <w:r>
+              <w:rPr>
+                <w:rFonts w:ascii="Verdana" w:eastAsia="Verdana" w:hAnsi="Verdana" w:cs="Verdana"/>
+                <w:sz w:val="20"/>
+                <w:szCs w:val="20"/>
+              </w:rPr>
+              <w:t xml:space="preserve">Indentation : 2   </w:t>
+            </w:r>
+          </w:p>
+          <w:p>
+            <w:pPr>
+              <w:widowControl w:val="0"/>
+              <w:spacing w:before="101"/>
+              <w:ind w:left="98" w:right="53"/>
+              <w:rPr>
+                <w:rFonts w:ascii="Verdana" w:eastAsia="Verdana" w:hAnsi="Verdana" w:cs="Verdana"/>
+                <w:sz w:val="20"/>
+                <w:szCs w:val="20"/>
+              </w:rPr>
+            </w:pPr>
+            <w:proofErr w:type="spellStart"/>
+            <w:r>
+              <w:rPr>
+                <w:rFonts w:ascii="Verdana" w:eastAsia="Verdana" w:hAnsi="Verdana" w:cs="Verdana"/>
+                <w:sz w:val="20"/>
+                <w:szCs w:val="20"/>
+              </w:rPr>
+              <w:t>Eunm</w:t>
+            </w:r>
+            <w:proofErr w:type="spellEnd"/>
+            <w:r>
+              <w:rPr>
+                <w:rFonts w:ascii="Verdana" w:eastAsia="Verdana" w:hAnsi="Verdana" w:cs="Verdana"/>
+                <w:sz w:val="20"/>
+                <w:szCs w:val="20"/>
+              </w:rPr>
+              <w:t xml:space="preserve"> : mobile / email</w:t>
+            </w:r>
+          </w:p>
+          <w:p>
+            <w:pPr>
+              <w:widowControl w:val="0"/>
+              <w:spacing w:before="101"/>
+              <w:ind w:left="98" w:right="53"/>
+              <w:rPr>
+                <w:rFonts w:ascii="Verdana" w:eastAsia="Verdana" w:hAnsi="Verdana" w:cs="Verdana"/>
+                <w:sz w:val="20"/>
+                <w:szCs w:val="20"/>
+              </w:rPr>
+            </w:pPr>
+          </w:p>
+        </w:tc>
+        <w:tc>
+          <w:tcPr>
+            <w:tcW w:w="1559" w:type="dxa"/>
+          </w:tcPr>
+          <w:p>
+            <w:pPr>
+              <w:widowControl w:val="0"/>
+              <w:spacing w:before="101"/>
+              <w:ind w:left="98"/>
+              <w:rPr>
+                <w:rFonts w:ascii="Verdana" w:eastAsia="Verdana" w:hAnsi="Verdana" w:cs="Verdana"/>
+                <w:sz w:val="20"/>
+                <w:szCs w:val="20"/>
+              </w:rPr>
+            </w:pPr>
+            <w:r>
+              <w:rPr>
+                <w:rFonts w:ascii="Verdana" w:eastAsia="Verdana" w:hAnsi="Verdana" w:cs="Verdana"/>
+                <w:sz w:val="20"/>
+                <w:szCs w:val="20"/>
+              </w:rPr>
+              <w:t>Y</w:t>
+            </w:r>
+          </w:p>
+        </w:tc>
+        <w:tc>
+          <w:tcPr>
+            <w:tcW w:w="1466" w:type="dxa"/>
+          </w:tcPr>
+          <w:p>
+            <w:pPr>
+              <w:widowControl w:val="0"/>
+              <w:spacing w:before="101"/>
+              <w:ind w:left="100"/>
+              <w:rPr>
+                <w:rFonts w:ascii="Verdana" w:eastAsia="Verdana" w:hAnsi="Verdana" w:cs="Verdana"/>
+                <w:sz w:val="20"/>
+                <w:szCs w:val="20"/>
+              </w:rPr>
+            </w:pPr>
+            <w:r>
+              <w:rPr>
+                <w:rFonts w:ascii="Verdana" w:eastAsia="Verdana" w:hAnsi="Verdana" w:cs="Verdana"/>
+                <w:sz w:val="20"/>
+                <w:szCs w:val="20"/>
+              </w:rPr>
+              <w:t>String</w:t>
+            </w:r>
+          </w:p>
+        </w:tc>
+      </w:tr>
+      <w:tr>
+        <w:trPr>
+          <w:trHeight w:val="685"/>
+        </w:trPr>
+        <w:tc>
+          <w:tcPr>
+            <w:tcW w:w="2250" w:type="dxa"/>
+          </w:tcPr>
+          <w:p>
+            <w:pPr>
+              <w:widowControl w:val="0"/>
+              <w:spacing w:before="101"/>
+              <w:rPr>
+                <w:rFonts w:ascii="Verdana" w:eastAsia="Verdana" w:hAnsi="Verdana" w:cs="Verdana"/>
+                <w:sz w:val="20"/>
+                <w:szCs w:val="20"/>
+              </w:rPr>
+            </w:pPr>
+            <w:proofErr w:type="spellStart"/>
+            <w:r>
+              <w:rPr>
+                <w:rFonts w:ascii="Verdana" w:eastAsia="Verdana" w:hAnsi="Verdana" w:cs="Verdana"/>
+                <w:sz w:val="20"/>
+                <w:szCs w:val="20"/>
+              </w:rPr>
+              <w:t>countryCode</w:t>
+            </w:r>
+            <w:proofErr w:type="spellEnd"/>
+          </w:p>
+        </w:tc>
+        <w:tc>
+          <w:tcPr>
+            <w:tcW w:w="4084" w:type="dxa"/>
+          </w:tcPr>
+          <w:p>
+            <w:pPr>
+              <w:widowControl w:val="0"/>
+              <w:spacing w:before="101"/>
+              <w:ind w:left="98" w:right="53"/>
+              <w:rPr>
+                <w:rFonts w:ascii="Verdana" w:eastAsia="Verdana" w:hAnsi="Verdana" w:cs="Verdana"/>
+                <w:sz w:val="20"/>
+                <w:szCs w:val="20"/>
+              </w:rPr>
+            </w:pPr>
+            <w:r>
+              <w:rPr>
+                <w:rFonts w:ascii="Verdana" w:eastAsia="Verdana" w:hAnsi="Verdana" w:cs="Verdana"/>
+                <w:sz w:val="20"/>
+                <w:szCs w:val="20"/>
+              </w:rPr>
+              <w:t xml:space="preserve">Indentation : 2   </w:t>
+            </w:r>
+          </w:p>
+          <w:p>
+            <w:pPr>
+              <w:widowControl w:val="0"/>
+              <w:spacing w:before="101"/>
+              <w:ind w:left="98" w:right="53"/>
+              <w:rPr>
+                <w:rFonts w:ascii="Verdana" w:eastAsia="Verdana" w:hAnsi="Verdana" w:cs="Verdana"/>
+                <w:sz w:val="20"/>
+                <w:szCs w:val="20"/>
+              </w:rPr>
+            </w:pPr>
+            <w:r>
+              <w:rPr>
+                <w:rFonts w:ascii="Verdana" w:eastAsia="Verdana" w:hAnsi="Verdana" w:cs="Verdana"/>
+                <w:sz w:val="20"/>
+                <w:szCs w:val="20"/>
+              </w:rPr>
+              <w:t xml:space="preserve">Enum : +91 / +1 </w:t>
+            </w:r>
+          </w:p>
+          <w:p>
+            <w:pPr>
+              <w:widowControl w:val="0"/>
+              <w:spacing w:before="101"/>
+              <w:ind w:left="98" w:right="53"/>
+              <w:rPr>
+                <w:rFonts w:ascii="Verdana" w:eastAsia="Verdana" w:hAnsi="Verdana" w:cs="Verdana"/>
+                <w:sz w:val="20"/>
+                <w:szCs w:val="20"/>
+              </w:rPr>
+            </w:pPr>
+            <w:r>
+              <w:rPr>
+                <w:rFonts w:ascii="Verdana" w:eastAsia="Verdana" w:hAnsi="Verdana" w:cs="Verdana"/>
+                <w:sz w:val="20"/>
+                <w:szCs w:val="20"/>
+              </w:rPr>
+              <w:t>Ex: “+91”</w:t>
+            </w:r>
+          </w:p>
+        </w:tc>
+        <w:tc>
+          <w:tcPr>
+            <w:tcW w:w="1559" w:type="dxa"/>
+          </w:tcPr>
+          <w:p>
+            <w:pPr>
+              <w:widowControl w:val="0"/>
+              <w:spacing w:before="101"/>
+              <w:ind w:left="98"/>
+              <w:rPr>
+                <w:rFonts w:ascii="Verdana" w:eastAsia="Verdana" w:hAnsi="Verdana" w:cs="Verdana"/>
+                <w:sz w:val="20"/>
+                <w:szCs w:val="20"/>
+              </w:rPr>
+            </w:pPr>
+            <w:r>
+              <w:rPr>
+                <w:rFonts w:ascii="Verdana" w:eastAsia="Verdana" w:hAnsi="Verdana" w:cs="Verdana"/>
+                <w:sz w:val="20"/>
+                <w:szCs w:val="20"/>
+              </w:rPr>
+              <w:t>Y</w:t>
+            </w:r>
+          </w:p>
+        </w:tc>
+        <w:tc>
+          <w:tcPr>
+            <w:tcW w:w="1466" w:type="dxa"/>
+          </w:tcPr>
+          <w:p>
+            <w:pPr>
+              <w:widowControl w:val="0"/>
+              <w:spacing w:before="101"/>
+              <w:ind w:left="100"/>
+              <w:rPr>
+                <w:rFonts w:ascii="Verdana" w:eastAsia="Verdana" w:hAnsi="Verdana" w:cs="Verdana"/>
+                <w:sz w:val="20"/>
+                <w:szCs w:val="20"/>
+              </w:rPr>
+            </w:pPr>
+            <w:r>
+              <w:rPr>
+                <w:rFonts w:ascii="Verdana" w:eastAsia="Verdana" w:hAnsi="Verdana" w:cs="Verdana"/>
+                <w:sz w:val="20"/>
+                <w:szCs w:val="20"/>
+              </w:rPr>
+              <w:t>String</w:t>
+            </w:r>
+          </w:p>
+        </w:tc>
+      </w:tr>
+      <w:tr>
+        <w:trPr>
+          <w:trHeight w:val="685"/>
+        </w:trPr>
+        <w:tc>
+          <w:tcPr>
+            <w:tcW w:w="2250" w:type="dxa"/>
+          </w:tcPr>
+          <w:p>
+            <w:pPr>
+              <w:widowControl w:val="0"/>
+              <w:spacing w:before="101"/>
+              <w:rPr>
+                <w:rFonts w:ascii="Verdana" w:eastAsia="Verdana" w:hAnsi="Verdana" w:cs="Verdana"/>
+                <w:sz w:val="20"/>
+                <w:szCs w:val="20"/>
+              </w:rPr>
+            </w:pPr>
+            <w:r>
+              <w:rPr>
+                <w:rFonts w:ascii="Verdana" w:eastAsia="Verdana" w:hAnsi="Verdana" w:cs="Verdana"/>
+                <w:sz w:val="20"/>
+                <w:szCs w:val="20"/>
+              </w:rPr>
+              <w:t xml:space="preserve">mobile </w:t>
+            </w:r>
+          </w:p>
+        </w:tc>
+        <w:tc>
+          <w:tcPr>
+            <w:tcW w:w="4084" w:type="dxa"/>
+          </w:tcPr>
+          <w:p>
+            <w:pPr>
+              <w:widowControl w:val="0"/>
+              <w:spacing w:before="101"/>
+              <w:ind w:left="98" w:right="53"/>
+              <w:rPr>
+                <w:rFonts w:ascii="Verdana" w:eastAsia="Verdana" w:hAnsi="Verdana" w:cs="Verdana"/>
+                <w:sz w:val="20"/>
+                <w:szCs w:val="20"/>
+              </w:rPr>
+            </w:pPr>
+            <w:r>
+              <w:rPr>
+                <w:rFonts w:ascii="Verdana" w:eastAsia="Verdana" w:hAnsi="Verdana" w:cs="Verdana"/>
+                <w:sz w:val="20"/>
+                <w:szCs w:val="20"/>
+              </w:rPr>
+              <w:t xml:space="preserve">Indentation : 2   </w:t>
+            </w:r>
+          </w:p>
+          <w:p>
+            <w:pPr>
+              <w:widowControl w:val="0"/>
+              <w:spacing w:before="101"/>
+              <w:ind w:left="98" w:right="53"/>
+              <w:rPr>
+                <w:rFonts w:ascii="Verdana" w:eastAsia="Verdana" w:hAnsi="Verdana" w:cs="Verdana"/>
+                <w:sz w:val="20"/>
+                <w:szCs w:val="20"/>
+              </w:rPr>
+            </w:pPr>
+            <w:r>
+              <w:rPr>
+                <w:rFonts w:ascii="Verdana" w:eastAsia="Verdana" w:hAnsi="Verdana" w:cs="Verdana"/>
+                <w:sz w:val="20"/>
+                <w:szCs w:val="20"/>
+              </w:rPr>
+              <w:t>Ex: “5676456354”</w:t>
+            </w:r>
+          </w:p>
+        </w:tc>
+        <w:tc>
+          <w:tcPr>
+            <w:tcW w:w="1559" w:type="dxa"/>
+          </w:tcPr>
+          <w:p>
+            <w:pPr>
+              <w:widowControl w:val="0"/>
+              <w:spacing w:before="101"/>
+              <w:ind w:left="98"/>
+              <w:rPr>
+                <w:rFonts w:ascii="Verdana" w:eastAsia="Verdana" w:hAnsi="Verdana" w:cs="Verdana"/>
+                <w:sz w:val="20"/>
+                <w:szCs w:val="20"/>
+              </w:rPr>
+            </w:pPr>
+            <w:r>
+              <w:rPr>
+                <w:rFonts w:ascii="Verdana" w:eastAsia="Verdana" w:hAnsi="Verdana" w:cs="Verdana"/>
+                <w:sz w:val="20"/>
+                <w:szCs w:val="20"/>
+              </w:rPr>
+              <w:t>N</w:t>
+            </w:r>
+          </w:p>
+        </w:tc>
+        <w:tc>
+          <w:tcPr>
+            <w:tcW w:w="1466" w:type="dxa"/>
+          </w:tcPr>
+          <w:p>
+            <w:pPr>
+              <w:widowControl w:val="0"/>
+              <w:spacing w:before="101"/>
+              <w:ind w:left="100"/>
+              <w:rPr>
+                <w:rFonts w:ascii="Verdana" w:eastAsia="Verdana" w:hAnsi="Verdana" w:cs="Verdana"/>
+                <w:sz w:val="20"/>
+                <w:szCs w:val="20"/>
+              </w:rPr>
+            </w:pPr>
+            <w:r>
+              <w:rPr>
+                <w:rFonts w:ascii="Verdana" w:eastAsia="Verdana" w:hAnsi="Verdana" w:cs="Verdana"/>
+                <w:sz w:val="20"/>
+                <w:szCs w:val="20"/>
+              </w:rPr>
+              <w:t>String</w:t>
+            </w:r>
+          </w:p>
+        </w:tc>
+      </w:tr>
+      <w:tr>
+        <w:trPr>
+          <w:trHeight w:val="685"/>
+        </w:trPr>
+        <w:tc>
+          <w:tcPr>
+            <w:tcW w:w="2250" w:type="dxa"/>
+          </w:tcPr>
+          <w:p>
+            <w:pPr>
+              <w:widowControl w:val="0"/>
+              <w:spacing w:before="101"/>
+              <w:rPr>
+                <w:rFonts w:ascii="Verdana" w:eastAsia="Verdana" w:hAnsi="Verdana" w:cs="Verdana"/>
+                <w:sz w:val="20"/>
+                <w:szCs w:val="20"/>
+              </w:rPr>
+            </w:pPr>
+            <w:r>
+              <w:rPr>
+                <w:rFonts w:ascii="Verdana" w:eastAsia="Verdana" w:hAnsi="Verdana" w:cs="Verdana"/>
+                <w:sz w:val="20"/>
+                <w:szCs w:val="20"/>
+              </w:rPr>
+              <w:t xml:space="preserve">email </w:t>
+            </w:r>
+          </w:p>
+        </w:tc>
+        <w:tc>
+          <w:tcPr>
+            <w:tcW w:w="4084" w:type="dxa"/>
+          </w:tcPr>
+          <w:p>
+            <w:pPr>
+              <w:widowControl w:val="0"/>
+              <w:spacing w:before="101"/>
+              <w:ind w:left="98" w:right="53"/>
+              <w:rPr>
+                <w:rFonts w:ascii="Verdana" w:eastAsia="Verdana" w:hAnsi="Verdana" w:cs="Verdana"/>
+                <w:sz w:val="20"/>
+                <w:szCs w:val="20"/>
+              </w:rPr>
+            </w:pPr>
+            <w:r>
+              <w:rPr>
+                <w:rFonts w:ascii="Verdana" w:eastAsia="Verdana" w:hAnsi="Verdana" w:cs="Verdana"/>
+                <w:sz w:val="20"/>
+                <w:szCs w:val="20"/>
+              </w:rPr>
+              <w:t xml:space="preserve">Indentation : 2   </w:t>
+            </w:r>
+          </w:p>
+          <w:p>
+            <w:pPr>
+              <w:widowControl w:val="0"/>
+              <w:spacing w:before="101"/>
+              <w:ind w:left="98" w:right="53"/>
+              <w:rPr>
+                <w:rFonts w:ascii="Verdana" w:eastAsia="Verdana" w:hAnsi="Verdana" w:cs="Verdana"/>
+                <w:sz w:val="20"/>
+                <w:szCs w:val="20"/>
+              </w:rPr>
+            </w:pPr>
+            <w:r>
+              <w:rPr>
+                <w:rFonts w:ascii="Verdana" w:eastAsia="Verdana" w:hAnsi="Verdana" w:cs="Verdana"/>
+                <w:sz w:val="20"/>
+                <w:szCs w:val="20"/>
+              </w:rPr>
+              <w:t>Ex: “kumar@gmail.com”</w:t>
+            </w:r>
+          </w:p>
+        </w:tc>
+        <w:tc>
+          <w:tcPr>
+            <w:tcW w:w="1559" w:type="dxa"/>
+          </w:tcPr>
+          <w:p>
+            <w:pPr>
+              <w:widowControl w:val="0"/>
+              <w:spacing w:before="101"/>
+              <w:ind w:left="98"/>
+              <w:rPr>
+                <w:rFonts w:ascii="Verdana" w:eastAsia="Verdana" w:hAnsi="Verdana" w:cs="Verdana"/>
+                <w:sz w:val="20"/>
+                <w:szCs w:val="20"/>
+              </w:rPr>
+            </w:pPr>
+            <w:r>
+              <w:rPr>
+                <w:rFonts w:ascii="Verdana" w:eastAsia="Verdana" w:hAnsi="Verdana" w:cs="Verdana"/>
+                <w:sz w:val="20"/>
+                <w:szCs w:val="20"/>
+              </w:rPr>
+              <w:t>N</w:t>
+            </w:r>
+          </w:p>
+        </w:tc>
+        <w:tc>
+          <w:tcPr>
+            <w:tcW w:w="1466" w:type="dxa"/>
+          </w:tcPr>
+          <w:p>
+            <w:pPr>
+              <w:widowControl w:val="0"/>
+              <w:spacing w:before="101"/>
+              <w:ind w:left="100"/>
+              <w:rPr>
+                <w:rFonts w:ascii="Verdana" w:eastAsia="Verdana" w:hAnsi="Verdana" w:cs="Verdana"/>
+                <w:sz w:val="20"/>
+                <w:szCs w:val="20"/>
+              </w:rPr>
+            </w:pPr>
+            <w:r>
+              <w:rPr>
+                <w:rFonts w:ascii="Verdana" w:eastAsia="Verdana" w:hAnsi="Verdana" w:cs="Verdana"/>
+                <w:sz w:val="20"/>
+                <w:szCs w:val="20"/>
+              </w:rPr>
+              <w:t>String</w:t>
+            </w:r>
+          </w:p>
+        </w:tc>
+      </w:tr>
+      <w:tr>
+        <w:trPr>
+          <w:trHeight w:val="685"/>
+        </w:trPr>
+        <w:tc>
+          <w:tcPr>
+            <w:tcW w:w="2250" w:type="dxa"/>
+          </w:tcPr>
+          <w:p>
+            <w:pPr>
+              <w:widowControl w:val="0"/>
+              <w:spacing w:before="101"/>
+              <w:rPr>
+                <w:rFonts w:ascii="Verdana" w:eastAsia="Verdana" w:hAnsi="Verdana" w:cs="Verdana"/>
+                <w:sz w:val="20"/>
+                <w:szCs w:val="20"/>
+              </w:rPr>
+            </w:pPr>
+            <w:r>
+              <w:rPr>
+                <w:rFonts w:ascii="Verdana" w:eastAsia="Verdana" w:hAnsi="Verdana" w:cs="Verdana"/>
+                <w:sz w:val="20"/>
+                <w:szCs w:val="20"/>
+              </w:rPr>
+              <w:t>password</w:t>
+            </w:r>
+          </w:p>
+        </w:tc>
+        <w:tc>
+          <w:tcPr>
+            <w:tcW w:w="4084" w:type="dxa"/>
+          </w:tcPr>
+          <w:p>
+            <w:pPr>
+              <w:widowControl w:val="0"/>
+              <w:spacing w:before="101"/>
+              <w:ind w:left="98" w:right="53"/>
+              <w:rPr>
+                <w:rFonts w:ascii="Verdana" w:eastAsia="Verdana" w:hAnsi="Verdana" w:cs="Verdana"/>
+                <w:sz w:val="20"/>
+                <w:szCs w:val="20"/>
+              </w:rPr>
+            </w:pPr>
+            <w:r>
+              <w:rPr>
+                <w:rFonts w:ascii="Verdana" w:eastAsia="Verdana" w:hAnsi="Verdana" w:cs="Verdana"/>
+                <w:sz w:val="20"/>
+                <w:szCs w:val="20"/>
+              </w:rPr>
+              <w:t xml:space="preserve">Indentation : 2   </w:t>
+            </w:r>
+          </w:p>
+          <w:p>
+            <w:pPr>
+              <w:widowControl w:val="0"/>
+              <w:spacing w:before="101"/>
+              <w:ind w:left="98" w:right="53"/>
+              <w:rPr>
+                <w:rFonts w:ascii="Verdana" w:eastAsia="Verdana" w:hAnsi="Verdana" w:cs="Verdana"/>
+                <w:sz w:val="20"/>
+                <w:szCs w:val="20"/>
+              </w:rPr>
+            </w:pPr>
+            <w:r>
+              <w:rPr>
+                <w:rFonts w:ascii="Verdana" w:eastAsia="Verdana" w:hAnsi="Verdana" w:cs="Verdana"/>
+                <w:sz w:val="20"/>
+                <w:szCs w:val="20"/>
+              </w:rPr>
+              <w:t>Ex: “</w:t>
+            </w:r>
+            <w:proofErr w:type="spellStart"/>
+            <w:r>
+              <w:rPr>
+                <w:rFonts w:ascii="Verdana" w:eastAsia="Verdana" w:hAnsi="Verdana" w:cs="Verdana"/>
+                <w:sz w:val="20"/>
+                <w:szCs w:val="20"/>
+              </w:rPr>
+              <w:t>dsfhdshxf</w:t>
+            </w:r>
+            <w:proofErr w:type="spellEnd"/>
+            <w:r>
+              <w:rPr>
+                <w:rFonts w:ascii="Verdana" w:eastAsia="Verdana" w:hAnsi="Verdana" w:cs="Verdana"/>
+                <w:sz w:val="20"/>
+                <w:szCs w:val="20"/>
+              </w:rPr>
+              <w:t>”</w:t>
+            </w:r>
+          </w:p>
+        </w:tc>
+        <w:tc>
+          <w:tcPr>
+            <w:tcW w:w="1559" w:type="dxa"/>
+          </w:tcPr>
+          <w:p>
+            <w:pPr>
+              <w:widowControl w:val="0"/>
+              <w:spacing w:before="101"/>
+              <w:ind w:left="98"/>
+              <w:rPr>
+                <w:rFonts w:ascii="Verdana" w:eastAsia="Verdana" w:hAnsi="Verdana" w:cs="Verdana"/>
+                <w:sz w:val="20"/>
+                <w:szCs w:val="20"/>
+              </w:rPr>
+            </w:pPr>
+            <w:r>
+              <w:rPr>
+                <w:rFonts w:ascii="Verdana" w:eastAsia="Verdana" w:hAnsi="Verdana" w:cs="Verdana"/>
+                <w:sz w:val="20"/>
+                <w:szCs w:val="20"/>
+              </w:rPr>
+              <w:t>Y</w:t>
+            </w:r>
+          </w:p>
+        </w:tc>
+        <w:tc>
+          <w:tcPr>
+            <w:tcW w:w="1466" w:type="dxa"/>
+          </w:tcPr>
+          <w:p>
+            <w:pPr>
+              <w:widowControl w:val="0"/>
+              <w:spacing w:before="101"/>
+              <w:ind w:left="100"/>
+              <w:rPr>
+                <w:rFonts w:ascii="Verdana" w:eastAsia="Verdana" w:hAnsi="Verdana" w:cs="Verdana"/>
+                <w:sz w:val="20"/>
+                <w:szCs w:val="20"/>
+              </w:rPr>
+            </w:pPr>
+            <w:r>
+              <w:rPr>
+                <w:rFonts w:ascii="Verdana" w:eastAsia="Verdana" w:hAnsi="Verdana" w:cs="Verdana"/>
+                <w:sz w:val="20"/>
+                <w:szCs w:val="20"/>
+              </w:rPr>
+              <w:t>String</w:t>
+            </w:r>
+          </w:p>
+        </w:tc>
+      </w:tr>
+      <w:tr>
+        <w:trPr>
+          <w:trHeight w:val="685"/>
+        </w:trPr>
+        <w:tc>
+          <w:tcPr>
+            <w:tcW w:w="2250" w:type="dxa"/>
+          </w:tcPr>
+          <w:p>
+            <w:pPr>
+              <w:widowControl w:val="0"/>
+              <w:spacing w:before="101"/>
+              <w:rPr>
+                <w:rFonts w:ascii="Verdana" w:eastAsia="Verdana" w:hAnsi="Verdana" w:cs="Verdana"/>
+                <w:sz w:val="20"/>
+                <w:szCs w:val="20"/>
+              </w:rPr>
+            </w:pPr>
+            <w:proofErr w:type="spellStart"/>
+            <w:r>
+              <w:rPr>
+                <w:rFonts w:ascii="Verdana" w:eastAsia="Verdana" w:hAnsi="Verdana" w:cs="Verdana"/>
+                <w:sz w:val="20"/>
+                <w:szCs w:val="20"/>
+              </w:rPr>
+              <w:t>acceptDataPolicy</w:t>
+            </w:r>
+            <w:proofErr w:type="spellEnd"/>
+            <w:r>
+              <w:rPr>
+                <w:rFonts w:ascii="Verdana" w:eastAsia="Verdana" w:hAnsi="Verdana" w:cs="Verdana"/>
+                <w:sz w:val="20"/>
+                <w:szCs w:val="20"/>
+              </w:rPr>
+              <w:t xml:space="preserve"> </w:t>
+            </w:r>
+          </w:p>
+        </w:tc>
+        <w:tc>
+          <w:tcPr>
+            <w:tcW w:w="4084" w:type="dxa"/>
+          </w:tcPr>
+          <w:p>
+            <w:pPr>
+              <w:widowControl w:val="0"/>
+              <w:spacing w:before="101"/>
+              <w:ind w:left="98" w:right="53"/>
+              <w:rPr>
+                <w:rFonts w:ascii="Verdana" w:eastAsia="Verdana" w:hAnsi="Verdana" w:cs="Verdana"/>
+                <w:sz w:val="20"/>
+                <w:szCs w:val="20"/>
+              </w:rPr>
+            </w:pPr>
+            <w:r>
+              <w:rPr>
+                <w:rFonts w:ascii="Verdana" w:eastAsia="Verdana" w:hAnsi="Verdana" w:cs="Verdana"/>
+                <w:sz w:val="20"/>
+                <w:szCs w:val="20"/>
+              </w:rPr>
+              <w:t xml:space="preserve">Indentation : 2   </w:t>
+            </w:r>
+          </w:p>
+          <w:p>
+            <w:pPr>
+              <w:widowControl w:val="0"/>
+              <w:spacing w:before="101"/>
+              <w:ind w:left="98" w:right="53"/>
+              <w:rPr>
+                <w:rFonts w:ascii="Verdana" w:eastAsia="Verdana" w:hAnsi="Verdana" w:cs="Verdana"/>
+                <w:sz w:val="20"/>
+                <w:szCs w:val="20"/>
+              </w:rPr>
+            </w:pPr>
+            <w:r>
+              <w:rPr>
+                <w:rFonts w:ascii="Verdana" w:eastAsia="Verdana" w:hAnsi="Verdana" w:cs="Verdana"/>
+                <w:sz w:val="20"/>
+                <w:szCs w:val="20"/>
+              </w:rPr>
+              <w:t>Boolean : true/false</w:t>
+            </w:r>
+          </w:p>
+        </w:tc>
+        <w:tc>
+          <w:tcPr>
+            <w:tcW w:w="1559" w:type="dxa"/>
+          </w:tcPr>
+          <w:p>
+            <w:pPr>
+              <w:widowControl w:val="0"/>
+              <w:spacing w:before="101"/>
+              <w:ind w:left="98"/>
+              <w:rPr>
+                <w:rFonts w:ascii="Verdana" w:eastAsia="Verdana" w:hAnsi="Verdana" w:cs="Verdana"/>
+                <w:sz w:val="20"/>
+                <w:szCs w:val="20"/>
+              </w:rPr>
+            </w:pPr>
+            <w:r>
+              <w:rPr>
+                <w:rFonts w:ascii="Verdana" w:eastAsia="Verdana" w:hAnsi="Verdana" w:cs="Verdana"/>
+                <w:sz w:val="20"/>
+                <w:szCs w:val="20"/>
+              </w:rPr>
+              <w:t>Y</w:t>
+            </w:r>
+          </w:p>
+        </w:tc>
+        <w:tc>
+          <w:tcPr>
+            <w:tcW w:w="1466" w:type="dxa"/>
+          </w:tcPr>
+          <w:p>
+            <w:pPr>
+              <w:widowControl w:val="0"/>
+              <w:spacing w:before="101"/>
+              <w:ind w:left="100"/>
+              <w:rPr>
+                <w:rFonts w:ascii="Verdana" w:eastAsia="Verdana" w:hAnsi="Verdana" w:cs="Verdana"/>
+                <w:sz w:val="20"/>
+                <w:szCs w:val="20"/>
+              </w:rPr>
+            </w:pPr>
+            <w:r>
+              <w:rPr>
+                <w:rFonts w:ascii="Verdana" w:eastAsia="Verdana" w:hAnsi="Verdana" w:cs="Verdana"/>
+                <w:sz w:val="20"/>
+                <w:szCs w:val="20"/>
+              </w:rPr>
+              <w:t>String</w:t>
+            </w:r>
+          </w:p>
+        </w:tc>
+      </w:tr>
+      <w:tr>
+        <w:trPr>
+          <w:trHeight w:val="685"/>
+        </w:trPr>
+        <w:tc>
+          <w:tcPr>
+            <w:tcW w:w="2250" w:type="dxa"/>
+          </w:tcPr>
+          <w:p>
+            <w:pPr>
+              <w:widowControl w:val="0"/>
+              <w:spacing w:before="101"/>
+              <w:rPr>
+                <w:rFonts w:ascii="Verdana" w:eastAsia="Verdana" w:hAnsi="Verdana" w:cs="Verdana"/>
+                <w:sz w:val="20"/>
+                <w:szCs w:val="20"/>
+              </w:rPr>
+            </w:pPr>
+            <w:proofErr w:type="spellStart"/>
+            <w:r>
+              <w:rPr>
+                <w:rFonts w:ascii="Verdana" w:eastAsia="Verdana" w:hAnsi="Verdana" w:cs="Verdana"/>
+                <w:sz w:val="20"/>
+                <w:szCs w:val="20"/>
+              </w:rPr>
+              <w:t>recieveNews</w:t>
+            </w:r>
+            <w:proofErr w:type="spellEnd"/>
+          </w:p>
+        </w:tc>
+        <w:tc>
+          <w:tcPr>
+            <w:tcW w:w="4084" w:type="dxa"/>
+          </w:tcPr>
+          <w:p>
+            <w:pPr>
+              <w:widowControl w:val="0"/>
+              <w:spacing w:before="101"/>
+              <w:ind w:left="98" w:right="53"/>
+              <w:rPr>
+                <w:rFonts w:ascii="Verdana" w:eastAsia="Verdana" w:hAnsi="Verdana" w:cs="Verdana"/>
+                <w:sz w:val="20"/>
+                <w:szCs w:val="20"/>
+              </w:rPr>
+            </w:pPr>
+            <w:r>
+              <w:rPr>
+                <w:rFonts w:ascii="Verdana" w:eastAsia="Verdana" w:hAnsi="Verdana" w:cs="Verdana"/>
+                <w:sz w:val="20"/>
+                <w:szCs w:val="20"/>
+              </w:rPr>
+              <w:t xml:space="preserve">Indentation : 2   </w:t>
+            </w:r>
+          </w:p>
+          <w:p>
+            <w:pPr>
+              <w:widowControl w:val="0"/>
+              <w:spacing w:before="101"/>
+              <w:ind w:left="98" w:right="53"/>
+              <w:rPr>
+                <w:rFonts w:ascii="Verdana" w:eastAsia="Verdana" w:hAnsi="Verdana" w:cs="Verdana"/>
+                <w:sz w:val="20"/>
+                <w:szCs w:val="20"/>
+              </w:rPr>
+            </w:pPr>
+            <w:r>
+              <w:rPr>
+                <w:rFonts w:ascii="Verdana" w:eastAsia="Verdana" w:hAnsi="Verdana" w:cs="Verdana"/>
+                <w:sz w:val="20"/>
+                <w:szCs w:val="20"/>
+              </w:rPr>
+              <w:t>Boolean : true/false</w:t>
+            </w:r>
+          </w:p>
+        </w:tc>
+        <w:tc>
+          <w:tcPr>
+            <w:tcW w:w="1559" w:type="dxa"/>
+          </w:tcPr>
+          <w:p>
+            <w:pPr>
+              <w:widowControl w:val="0"/>
+              <w:spacing w:before="101"/>
+              <w:ind w:left="98"/>
+              <w:rPr>
+                <w:rFonts w:ascii="Verdana" w:eastAsia="Verdana" w:hAnsi="Verdana" w:cs="Verdana"/>
+                <w:sz w:val="20"/>
+                <w:szCs w:val="20"/>
+              </w:rPr>
+            </w:pPr>
+            <w:r>
+              <w:rPr>
+                <w:rFonts w:ascii="Verdana" w:eastAsia="Verdana" w:hAnsi="Verdana" w:cs="Verdana"/>
+                <w:sz w:val="20"/>
+                <w:szCs w:val="20"/>
+              </w:rPr>
+              <w:t>Y</w:t>
+            </w:r>
+          </w:p>
+        </w:tc>
+        <w:tc>
+          <w:tcPr>
+            <w:tcW w:w="1466" w:type="dxa"/>
+          </w:tcPr>
+          <w:p>
+            <w:pPr>
+              <w:widowControl w:val="0"/>
+              <w:spacing w:before="101"/>
+              <w:ind w:left="100"/>
+              <w:rPr>
+                <w:rFonts w:ascii="Verdana" w:eastAsia="Verdana" w:hAnsi="Verdana" w:cs="Verdana"/>
+                <w:sz w:val="20"/>
+                <w:szCs w:val="20"/>
+              </w:rPr>
+            </w:pPr>
+            <w:r>
+              <w:rPr>
+                <w:rFonts w:ascii="Verdana" w:eastAsia="Verdana" w:hAnsi="Verdana" w:cs="Verdana"/>
+                <w:sz w:val="20"/>
+                <w:szCs w:val="20"/>
+              </w:rPr>
+              <w:t>String</w:t>
+            </w:r>
+          </w:p>
+        </w:tc>
+      </w:tr>
+      <w:tr>
+        <w:trPr>
+          <w:trHeight w:val="685"/>
+        </w:trPr>
+        <w:tc>
+          <w:tcPr>
+            <w:tcW w:w="2250" w:type="dxa"/>
+          </w:tcPr>
+          <w:p>
+            <w:pPr>
+              <w:widowControl w:val="0"/>
+              <w:spacing w:before="101"/>
+              <w:rPr>
+                <w:rFonts w:ascii="Verdana" w:eastAsia="Verdana" w:hAnsi="Verdana" w:cs="Verdana"/>
+                <w:sz w:val="20"/>
+                <w:szCs w:val="20"/>
+              </w:rPr>
+            </w:pPr>
+            <w:proofErr w:type="spellStart"/>
+            <w:r>
+              <w:rPr>
+                <w:rFonts w:ascii="Verdana" w:eastAsia="Verdana" w:hAnsi="Verdana" w:cs="Verdana"/>
+                <w:sz w:val="20"/>
+                <w:szCs w:val="20"/>
+              </w:rPr>
+              <w:t>acceptPIC</w:t>
+            </w:r>
+            <w:proofErr w:type="spellEnd"/>
+          </w:p>
+        </w:tc>
+        <w:tc>
+          <w:tcPr>
+            <w:tcW w:w="4084" w:type="dxa"/>
+          </w:tcPr>
+          <w:p>
+            <w:pPr>
+              <w:widowControl w:val="0"/>
+              <w:spacing w:before="101"/>
+              <w:ind w:left="98" w:right="53"/>
+              <w:rPr>
+                <w:rFonts w:ascii="Verdana" w:eastAsia="Verdana" w:hAnsi="Verdana" w:cs="Verdana"/>
+                <w:sz w:val="20"/>
+                <w:szCs w:val="20"/>
+              </w:rPr>
+            </w:pPr>
+            <w:r>
+              <w:rPr>
+                <w:rFonts w:ascii="Verdana" w:eastAsia="Verdana" w:hAnsi="Verdana" w:cs="Verdana"/>
+                <w:sz w:val="20"/>
+                <w:szCs w:val="20"/>
+              </w:rPr>
+              <w:t xml:space="preserve">Indentation : 2   </w:t>
+            </w:r>
+          </w:p>
+          <w:p>
+            <w:pPr>
+              <w:widowControl w:val="0"/>
+              <w:spacing w:before="101"/>
+              <w:ind w:left="98" w:right="53"/>
+              <w:rPr>
+                <w:rFonts w:ascii="Verdana" w:eastAsia="Verdana" w:hAnsi="Verdana" w:cs="Verdana"/>
+                <w:sz w:val="20"/>
+                <w:szCs w:val="20"/>
+              </w:rPr>
+            </w:pPr>
+            <w:r>
+              <w:rPr>
+                <w:rFonts w:ascii="Verdana" w:eastAsia="Verdana" w:hAnsi="Verdana" w:cs="Verdana"/>
+                <w:sz w:val="20"/>
+                <w:szCs w:val="20"/>
+              </w:rPr>
+              <w:t>Boolean : true/false</w:t>
+            </w:r>
+          </w:p>
+        </w:tc>
+        <w:tc>
+          <w:tcPr>
+            <w:tcW w:w="1559" w:type="dxa"/>
+          </w:tcPr>
+          <w:p>
+            <w:pPr>
+              <w:widowControl w:val="0"/>
+              <w:spacing w:before="101"/>
+              <w:ind w:left="98"/>
+              <w:rPr>
+                <w:rFonts w:ascii="Verdana" w:eastAsia="Verdana" w:hAnsi="Verdana" w:cs="Verdana"/>
+                <w:sz w:val="20"/>
+                <w:szCs w:val="20"/>
+              </w:rPr>
+            </w:pPr>
+            <w:r>
+              <w:rPr>
+                <w:rFonts w:ascii="Verdana" w:eastAsia="Verdana" w:hAnsi="Verdana" w:cs="Verdana"/>
+                <w:sz w:val="20"/>
+                <w:szCs w:val="20"/>
+              </w:rPr>
+              <w:t>Y</w:t>
+            </w:r>
+          </w:p>
+        </w:tc>
+        <w:tc>
+          <w:tcPr>
+            <w:tcW w:w="1466" w:type="dxa"/>
+          </w:tcPr>
+          <w:p>
+            <w:pPr>
+              <w:widowControl w:val="0"/>
+              <w:spacing w:before="101"/>
+              <w:ind w:left="100"/>
+              <w:rPr>
+                <w:rFonts w:ascii="Verdana" w:eastAsia="Verdana" w:hAnsi="Verdana" w:cs="Verdana"/>
+                <w:sz w:val="20"/>
+                <w:szCs w:val="20"/>
+              </w:rPr>
+            </w:pPr>
+            <w:r>
+              <w:rPr>
+                <w:rFonts w:ascii="Verdana" w:eastAsia="Verdana" w:hAnsi="Verdana" w:cs="Verdana"/>
+                <w:sz w:val="20"/>
+                <w:szCs w:val="20"/>
+              </w:rPr>
+              <w:t>String</w:t>
+            </w:r>
+          </w:p>
+        </w:tc>
+      </w:tr>
+      <w:tr>
+        <w:trPr>
+          <w:trHeight w:val="685"/>
+        </w:trPr>
+        <w:tc>
+          <w:tcPr>
+            <w:tcW w:w="2250" w:type="dxa"/>
+          </w:tcPr>
+          <w:p>
+            <w:pPr>
+              <w:widowControl w:val="0"/>
+              <w:spacing w:before="101"/>
+              <w:rPr>
+                <w:rFonts w:ascii="Verdana" w:eastAsia="Verdana" w:hAnsi="Verdana" w:cs="Verdana"/>
+                <w:sz w:val="20"/>
+                <w:szCs w:val="20"/>
+              </w:rPr>
+            </w:pPr>
+            <w:r>
+              <w:rPr>
+                <w:rFonts w:ascii="Verdana" w:eastAsia="Verdana" w:hAnsi="Verdana" w:cs="Verdana"/>
+                <w:sz w:val="20"/>
+                <w:szCs w:val="20"/>
+              </w:rPr>
+              <w:t>locale</w:t>
+            </w:r>
+          </w:p>
+        </w:tc>
+        <w:tc>
+          <w:tcPr>
+            <w:tcW w:w="4084" w:type="dxa"/>
+          </w:tcPr>
+          <w:p>
+            <w:pPr>
+              <w:widowControl w:val="0"/>
+              <w:spacing w:before="101"/>
+              <w:ind w:left="98" w:right="53"/>
+              <w:rPr>
+                <w:rFonts w:ascii="Verdana" w:eastAsia="Verdana" w:hAnsi="Verdana" w:cs="Verdana"/>
+                <w:sz w:val="20"/>
+                <w:szCs w:val="20"/>
+              </w:rPr>
+            </w:pPr>
+            <w:r>
+              <w:rPr>
+                <w:rFonts w:ascii="Verdana" w:eastAsia="Verdana" w:hAnsi="Verdana" w:cs="Verdana"/>
+                <w:sz w:val="20"/>
+                <w:szCs w:val="20"/>
+              </w:rPr>
+              <w:t xml:space="preserve">Indentation : 2   </w:t>
+            </w:r>
+          </w:p>
+          <w:p>
+            <w:pPr>
+              <w:widowControl w:val="0"/>
+              <w:spacing w:before="101"/>
+              <w:ind w:left="98" w:right="53"/>
+              <w:rPr>
+                <w:rFonts w:ascii="Verdana" w:eastAsia="Verdana" w:hAnsi="Verdana" w:cs="Verdana"/>
+                <w:sz w:val="20"/>
+                <w:szCs w:val="20"/>
+              </w:rPr>
+            </w:pPr>
+            <w:r>
+              <w:rPr>
+                <w:rFonts w:ascii="Verdana" w:eastAsia="Verdana" w:hAnsi="Verdana" w:cs="Verdana"/>
+                <w:sz w:val="20"/>
+                <w:szCs w:val="20"/>
+              </w:rPr>
+              <w:t xml:space="preserve">Enum : </w:t>
+            </w:r>
+            <w:proofErr w:type="spellStart"/>
+            <w:r>
+              <w:rPr>
+                <w:rFonts w:ascii="Verdana" w:eastAsia="Verdana" w:hAnsi="Verdana" w:cs="Verdana"/>
+                <w:sz w:val="20"/>
+                <w:szCs w:val="20"/>
+              </w:rPr>
+              <w:t>en</w:t>
+            </w:r>
+            <w:proofErr w:type="spellEnd"/>
+            <w:r>
+              <w:rPr>
+                <w:rFonts w:ascii="Verdana" w:eastAsia="Verdana" w:hAnsi="Verdana" w:cs="Verdana"/>
+                <w:sz w:val="20"/>
+                <w:szCs w:val="20"/>
+              </w:rPr>
+              <w:t>/</w:t>
+            </w:r>
+            <w:proofErr w:type="spellStart"/>
+            <w:r>
+              <w:rPr>
+                <w:rFonts w:ascii="Verdana" w:eastAsia="Verdana" w:hAnsi="Verdana" w:cs="Verdana"/>
+                <w:sz w:val="20"/>
+                <w:szCs w:val="20"/>
+              </w:rPr>
+              <w:t>zh</w:t>
+            </w:r>
+            <w:proofErr w:type="spellEnd"/>
+          </w:p>
+          <w:p>
+            <w:pPr>
+              <w:widowControl w:val="0"/>
+              <w:spacing w:before="101"/>
+              <w:ind w:left="98" w:right="53"/>
+              <w:rPr>
+                <w:rFonts w:ascii="Verdana" w:eastAsia="Verdana" w:hAnsi="Verdana" w:cs="Verdana"/>
+                <w:sz w:val="20"/>
+                <w:szCs w:val="20"/>
+              </w:rPr>
+            </w:pPr>
+            <w:r>
+              <w:rPr>
+                <w:rFonts w:ascii="Verdana" w:eastAsia="Verdana" w:hAnsi="Verdana" w:cs="Verdana"/>
+                <w:sz w:val="20"/>
+                <w:szCs w:val="20"/>
+              </w:rPr>
+              <w:t>Ex” “</w:t>
+            </w:r>
+            <w:proofErr w:type="spellStart"/>
+            <w:r>
+              <w:rPr>
+                <w:rFonts w:ascii="Verdana" w:eastAsia="Verdana" w:hAnsi="Verdana" w:cs="Verdana"/>
+                <w:sz w:val="20"/>
+                <w:szCs w:val="20"/>
+              </w:rPr>
+              <w:t>en</w:t>
+            </w:r>
+            <w:proofErr w:type="spellEnd"/>
+            <w:r>
+              <w:rPr>
+                <w:rFonts w:ascii="Verdana" w:eastAsia="Verdana" w:hAnsi="Verdana" w:cs="Verdana"/>
+                <w:sz w:val="20"/>
+                <w:szCs w:val="20"/>
+              </w:rPr>
+              <w:t>”</w:t>
+            </w:r>
+          </w:p>
+        </w:tc>
+        <w:tc>
+          <w:tcPr>
+            <w:tcW w:w="1559" w:type="dxa"/>
+          </w:tcPr>
+          <w:p>
+            <w:pPr>
+              <w:widowControl w:val="0"/>
+              <w:spacing w:before="101"/>
+              <w:ind w:left="98"/>
+              <w:rPr>
+                <w:rFonts w:ascii="Verdana" w:eastAsia="Verdana" w:hAnsi="Verdana" w:cs="Verdana"/>
+                <w:sz w:val="20"/>
+                <w:szCs w:val="20"/>
+              </w:rPr>
+            </w:pPr>
+            <w:r>
+              <w:rPr>
+                <w:rFonts w:ascii="Verdana" w:eastAsia="Verdana" w:hAnsi="Verdana" w:cs="Verdana"/>
+                <w:sz w:val="20"/>
+                <w:szCs w:val="20"/>
+              </w:rPr>
+              <w:t>Y</w:t>
+            </w:r>
+          </w:p>
+        </w:tc>
+        <w:tc>
+          <w:tcPr>
+            <w:tcW w:w="1466" w:type="dxa"/>
+          </w:tcPr>
+          <w:p>
+            <w:pPr>
+              <w:widowControl w:val="0"/>
+              <w:spacing w:before="101"/>
+              <w:ind w:left="100"/>
+              <w:rPr>
+                <w:rFonts w:ascii="Verdana" w:eastAsia="Verdana" w:hAnsi="Verdana" w:cs="Verdana"/>
+                <w:sz w:val="20"/>
+                <w:szCs w:val="20"/>
+              </w:rPr>
+            </w:pPr>
+            <w:r>
+              <w:rPr>
+                <w:rFonts w:ascii="Verdana" w:eastAsia="Verdana" w:hAnsi="Verdana" w:cs="Verdana"/>
+                <w:sz w:val="20"/>
+                <w:szCs w:val="20"/>
+              </w:rPr>
+              <w:t>String</w:t>
+            </w:r>
+          </w:p>
+        </w:tc>
+      </w:tr>
+      <w:tr>
+        <w:trPr>
+          <w:trHeight w:val="685"/>
+        </w:trPr>
+        <w:tc>
+          <w:tcPr>
+            <w:tcW w:w="2250" w:type="dxa"/>
+          </w:tcPr>
+          <w:p>
+            <w:pPr>
+              <w:widowControl w:val="0"/>
+              <w:spacing w:before="101"/>
+              <w:rPr>
+                <w:rFonts w:ascii="Verdana" w:eastAsia="Verdana" w:hAnsi="Verdana" w:cs="Verdana"/>
+                <w:sz w:val="20"/>
+                <w:szCs w:val="20"/>
+              </w:rPr>
+            </w:pPr>
+            <w:proofErr w:type="spellStart"/>
+            <w:r>
+              <w:rPr>
+                <w:rFonts w:ascii="Verdana" w:eastAsia="Verdana" w:hAnsi="Verdana" w:cs="Verdana"/>
+                <w:sz w:val="20"/>
+                <w:szCs w:val="20"/>
+              </w:rPr>
+              <w:t>captchatoken</w:t>
+            </w:r>
+            <w:proofErr w:type="spellEnd"/>
+          </w:p>
+        </w:tc>
+        <w:tc>
+          <w:tcPr>
+            <w:tcW w:w="4084" w:type="dxa"/>
+          </w:tcPr>
+          <w:p>
+            <w:pPr>
+              <w:widowControl w:val="0"/>
+              <w:spacing w:before="101"/>
+              <w:ind w:left="98" w:right="53"/>
+              <w:rPr>
+                <w:rFonts w:ascii="Verdana" w:eastAsia="Verdana" w:hAnsi="Verdana" w:cs="Verdana"/>
+                <w:sz w:val="20"/>
+                <w:szCs w:val="20"/>
+              </w:rPr>
+            </w:pPr>
+            <w:r>
+              <w:rPr>
+                <w:rFonts w:ascii="Verdana" w:eastAsia="Verdana" w:hAnsi="Verdana" w:cs="Verdana"/>
+                <w:sz w:val="20"/>
+                <w:szCs w:val="20"/>
+              </w:rPr>
+              <w:t xml:space="preserve">Indentation : 2   </w:t>
+            </w:r>
+          </w:p>
+          <w:p>
+            <w:pPr>
+              <w:widowControl w:val="0"/>
+              <w:spacing w:before="101"/>
+              <w:ind w:left="98" w:right="53"/>
+              <w:rPr>
+                <w:rFonts w:ascii="Verdana" w:eastAsia="Verdana" w:hAnsi="Verdana" w:cs="Verdana"/>
+                <w:sz w:val="20"/>
+                <w:szCs w:val="20"/>
+              </w:rPr>
+            </w:pPr>
+            <w:r>
+              <w:rPr>
+                <w:rFonts w:ascii="Verdana" w:eastAsia="Verdana" w:hAnsi="Verdana" w:cs="Verdana"/>
+                <w:sz w:val="20"/>
+                <w:szCs w:val="20"/>
+              </w:rPr>
+              <w:t>Ex: “</w:t>
+            </w:r>
+            <w:proofErr w:type="spellStart"/>
+            <w:r>
+              <w:rPr>
+                <w:rFonts w:ascii="Verdana" w:eastAsia="Verdana" w:hAnsi="Verdana" w:cs="Verdana"/>
+                <w:sz w:val="20"/>
+                <w:szCs w:val="20"/>
+              </w:rPr>
+              <w:t>sbmhasvdfhdsfhsdfjvjhsfbvsfdvvdhgv</w:t>
+            </w:r>
+            <w:proofErr w:type="spellEnd"/>
+            <w:r>
+              <w:rPr>
+                <w:rFonts w:ascii="Verdana" w:eastAsia="Verdana" w:hAnsi="Verdana" w:cs="Verdana"/>
+                <w:sz w:val="20"/>
+                <w:szCs w:val="20"/>
+              </w:rPr>
+              <w:t>”</w:t>
+            </w:r>
+          </w:p>
+        </w:tc>
+        <w:tc>
+          <w:tcPr>
+            <w:tcW w:w="1559" w:type="dxa"/>
+          </w:tcPr>
+          <w:p>
+            <w:pPr>
+              <w:widowControl w:val="0"/>
+              <w:spacing w:before="101"/>
+              <w:ind w:left="98"/>
+              <w:rPr>
+                <w:rFonts w:ascii="Verdana" w:eastAsia="Verdana" w:hAnsi="Verdana" w:cs="Verdana"/>
+                <w:sz w:val="20"/>
+                <w:szCs w:val="20"/>
+              </w:rPr>
+            </w:pPr>
+            <w:r>
+              <w:rPr>
+                <w:rFonts w:ascii="Verdana" w:eastAsia="Verdana" w:hAnsi="Verdana" w:cs="Verdana"/>
+                <w:sz w:val="20"/>
+                <w:szCs w:val="20"/>
+              </w:rPr>
+              <w:t>Y</w:t>
+            </w:r>
+          </w:p>
+        </w:tc>
+        <w:tc>
+          <w:tcPr>
+            <w:tcW w:w="1466" w:type="dxa"/>
+          </w:tcPr>
+          <w:p>
+            <w:pPr>
+              <w:widowControl w:val="0"/>
+              <w:spacing w:before="101"/>
+              <w:ind w:left="100"/>
+              <w:rPr>
+                <w:rFonts w:ascii="Verdana" w:eastAsia="Verdana" w:hAnsi="Verdana" w:cs="Verdana"/>
+                <w:sz w:val="20"/>
+                <w:szCs w:val="20"/>
+              </w:rPr>
+            </w:pPr>
+            <w:r>
+              <w:rPr>
+                <w:rFonts w:ascii="Verdana" w:eastAsia="Verdana" w:hAnsi="Verdana" w:cs="Verdana"/>
+                <w:sz w:val="20"/>
+                <w:szCs w:val="20"/>
+              </w:rPr>
+              <w:t>String</w:t>
+            </w:r>
+          </w:p>
+        </w:tc>
+      </w:tr>
+      <w:tr>
+        <w:trPr>
+          <w:trHeight w:val="685"/>
+        </w:trPr>
+        <w:tc>
+          <w:tcPr>
+            <w:tcW w:w="2250" w:type="dxa"/>
+          </w:tcPr>
+          <w:p>
+            <w:pPr>
+              <w:widowControl w:val="0"/>
+              <w:spacing w:before="101"/>
+              <w:rPr>
+                <w:rFonts w:ascii="Verdana" w:eastAsia="Verdana" w:hAnsi="Verdana" w:cs="Verdana"/>
+                <w:sz w:val="20"/>
+                <w:szCs w:val="20"/>
+              </w:rPr>
+            </w:pPr>
+            <w:proofErr w:type="spellStart"/>
+            <w:r>
+              <w:rPr>
+                <w:rFonts w:ascii="Verdana" w:eastAsia="Verdana" w:hAnsi="Verdana" w:cs="Verdana"/>
+                <w:sz w:val="20"/>
+                <w:szCs w:val="20"/>
+              </w:rPr>
+              <w:t>recieveClaimsettle</w:t>
+            </w:r>
+            <w:proofErr w:type="spellEnd"/>
+          </w:p>
+        </w:tc>
+        <w:tc>
+          <w:tcPr>
+            <w:tcW w:w="4084" w:type="dxa"/>
+          </w:tcPr>
+          <w:p>
+            <w:pPr>
+              <w:widowControl w:val="0"/>
+              <w:spacing w:before="101"/>
+              <w:ind w:left="98" w:right="53"/>
+              <w:rPr>
+                <w:rFonts w:ascii="Verdana" w:eastAsia="Verdana" w:hAnsi="Verdana" w:cs="Verdana"/>
+                <w:sz w:val="20"/>
+                <w:szCs w:val="20"/>
+              </w:rPr>
+            </w:pPr>
+            <w:r>
+              <w:rPr>
+                <w:rFonts w:ascii="Verdana" w:eastAsia="Verdana" w:hAnsi="Verdana" w:cs="Verdana"/>
+                <w:sz w:val="20"/>
+                <w:szCs w:val="20"/>
+              </w:rPr>
+              <w:t xml:space="preserve">Indentation : 2   </w:t>
+            </w:r>
+          </w:p>
+          <w:p>
+            <w:pPr>
+              <w:widowControl w:val="0"/>
+              <w:spacing w:before="101"/>
+              <w:ind w:left="98" w:right="53"/>
+              <w:rPr>
+                <w:rFonts w:ascii="Verdana" w:eastAsia="Verdana" w:hAnsi="Verdana" w:cs="Verdana"/>
+                <w:sz w:val="20"/>
+                <w:szCs w:val="20"/>
+              </w:rPr>
+            </w:pPr>
+            <w:r>
+              <w:rPr>
+                <w:rFonts w:ascii="Verdana" w:eastAsia="Verdana" w:hAnsi="Verdana" w:cs="Verdana"/>
+                <w:sz w:val="20"/>
+                <w:szCs w:val="20"/>
+              </w:rPr>
+              <w:t>Boolean : true/false</w:t>
+            </w:r>
+          </w:p>
+        </w:tc>
+        <w:tc>
+          <w:tcPr>
+            <w:tcW w:w="1559" w:type="dxa"/>
+          </w:tcPr>
+          <w:p>
+            <w:pPr>
+              <w:widowControl w:val="0"/>
+              <w:spacing w:before="101"/>
+              <w:ind w:left="98"/>
+              <w:rPr>
+                <w:rFonts w:ascii="Verdana" w:eastAsia="Verdana" w:hAnsi="Verdana" w:cs="Verdana"/>
+                <w:sz w:val="20"/>
+                <w:szCs w:val="20"/>
+              </w:rPr>
+            </w:pPr>
+            <w:r>
+              <w:rPr>
+                <w:rFonts w:ascii="Verdana" w:eastAsia="Verdana" w:hAnsi="Verdana" w:cs="Verdana"/>
+                <w:sz w:val="20"/>
+                <w:szCs w:val="20"/>
+              </w:rPr>
+              <w:t>Y</w:t>
+            </w:r>
+          </w:p>
+        </w:tc>
+        <w:tc>
+          <w:tcPr>
+            <w:tcW w:w="1466" w:type="dxa"/>
+          </w:tcPr>
+          <w:p>
+            <w:pPr>
+              <w:widowControl w:val="0"/>
+              <w:spacing w:before="101"/>
+              <w:ind w:left="100"/>
+              <w:rPr>
+                <w:rFonts w:ascii="Verdana" w:eastAsia="Verdana" w:hAnsi="Verdana" w:cs="Verdana"/>
+                <w:sz w:val="20"/>
+                <w:szCs w:val="20"/>
+              </w:rPr>
+            </w:pPr>
+            <w:r>
+              <w:rPr>
+                <w:rFonts w:ascii="Verdana" w:eastAsia="Verdana" w:hAnsi="Verdana" w:cs="Verdana"/>
+                <w:sz w:val="20"/>
+                <w:szCs w:val="20"/>
+              </w:rPr>
+              <w:t>String</w:t>
+            </w:r>
+          </w:p>
+        </w:tc>
+      </w:tr>
+    </w:tbl>
+    <w:p/>
+    <w:p/>
+    <w:p/>
+    <w:p/>
+    <w:p/>
+    <w:p/>
+    <w:p/>
+    <w:p>
+      <w:r>
+        <w:t>Example :</w:t>
+      </w:r>
+    </w:p>
+    <w:p/>
+    <w:p>
+      <w:r>
+        <w:t>{</w:t>
+      </w:r>
+    </w:p>
+    <w:p>
+      <w:pPr>
+        <w:rPr>
+          <w:rFonts w:ascii="Verdana" w:eastAsia="Verdana" w:hAnsi="Verdana" w:cs="Verdana"/>
+          <w:sz w:val="20"/>
+          <w:szCs w:val="20"/>
+        </w:rPr>
+      </w:pPr>
+      <w:r>
+        <w:t>“</w:t>
+      </w:r>
+      <w:proofErr w:type="spellStart"/>
+      <w:r>
+        <w:rPr>
+          <w:rFonts w:ascii="Verdana" w:eastAsia="Verdana" w:hAnsi="Verdana" w:cs="Verdana"/>
+          <w:sz w:val="20"/>
+          <w:szCs w:val="20"/>
+        </w:rPr>
+        <w:t>registrationRequest</w:t>
+      </w:r>
+      <w:proofErr w:type="spellEnd"/>
+      <w:r>
+        <w:rPr>
+          <w:rFonts w:ascii="Verdana" w:eastAsia="Verdana" w:hAnsi="Verdana" w:cs="Verdana"/>
+          <w:sz w:val="20"/>
+          <w:szCs w:val="20"/>
+        </w:rPr>
+        <w:t>” : {</w:t>
+      </w:r>
+    </w:p>
+    <w:p>
+      <w:pPr>
+        <w:ind w:firstLine="720"/>
+        <w:rPr>
+          <w:rFonts w:ascii="Verdana" w:eastAsia="Verdana" w:hAnsi="Verdana" w:cs="Verdana"/>
+          <w:sz w:val="20"/>
+          <w:szCs w:val="20"/>
+        </w:rPr>
+      </w:pPr>
+      <w:r>
+        <w:rPr>
+          <w:rFonts w:ascii="Verdana" w:eastAsia="Verdana" w:hAnsi="Verdana" w:cs="Verdana"/>
+          <w:sz w:val="20"/>
+          <w:szCs w:val="20"/>
+        </w:rPr>
+        <w:lastRenderedPageBreak/>
+        <w:t>“</w:t>
+      </w:r>
+      <w:proofErr w:type="spellStart"/>
+      <w:r>
+        <w:rPr>
+          <w:rFonts w:ascii="Verdana" w:eastAsia="Verdana" w:hAnsi="Verdana" w:cs="Verdana"/>
+          <w:sz w:val="20"/>
+          <w:szCs w:val="20"/>
+        </w:rPr>
+        <w:t>contactType</w:t>
+      </w:r>
+      <w:proofErr w:type="spellEnd"/>
+      <w:r>
+        <w:rPr>
+          <w:rFonts w:ascii="Verdana" w:eastAsia="Verdana" w:hAnsi="Verdana" w:cs="Verdana"/>
+          <w:sz w:val="20"/>
+          <w:szCs w:val="20"/>
+        </w:rPr>
+        <w:t>” : “mobile”,</w:t>
+      </w:r>
+    </w:p>
+    <w:p>
+      <w:pPr>
+        <w:ind w:firstLine="720"/>
+        <w:rPr>
+          <w:rFonts w:ascii="Verdana" w:eastAsia="Verdana" w:hAnsi="Verdana" w:cs="Verdana"/>
+          <w:sz w:val="20"/>
+          <w:szCs w:val="20"/>
+        </w:rPr>
+      </w:pPr>
+      <w:r>
+        <w:rPr>
+          <w:rFonts w:ascii="Verdana" w:eastAsia="Verdana" w:hAnsi="Verdana" w:cs="Verdana"/>
+          <w:sz w:val="20"/>
+          <w:szCs w:val="20"/>
+        </w:rPr>
+        <w:t>“</w:t>
+      </w:r>
+      <w:proofErr w:type="spellStart"/>
+      <w:r>
+        <w:rPr>
+          <w:rFonts w:ascii="Verdana" w:eastAsia="Verdana" w:hAnsi="Verdana" w:cs="Verdana"/>
+          <w:sz w:val="20"/>
+          <w:szCs w:val="20"/>
+        </w:rPr>
+        <w:t>countryCode</w:t>
+      </w:r>
+      <w:proofErr w:type="spellEnd"/>
+      <w:r>
+        <w:rPr>
+          <w:rFonts w:ascii="Verdana" w:eastAsia="Verdana" w:hAnsi="Verdana" w:cs="Verdana"/>
+          <w:sz w:val="20"/>
+          <w:szCs w:val="20"/>
+        </w:rPr>
+        <w:t>” : “+91”,</w:t>
+      </w:r>
+    </w:p>
+    <w:p>
+      <w:pPr>
+        <w:ind w:firstLine="720"/>
+        <w:rPr>
+          <w:rFonts w:ascii="Verdana" w:eastAsia="Verdana" w:hAnsi="Verdana" w:cs="Verdana"/>
+          <w:sz w:val="20"/>
+          <w:szCs w:val="20"/>
+        </w:rPr>
+      </w:pPr>
+      <w:r>
+        <w:rPr>
+          <w:rFonts w:ascii="Verdana" w:eastAsia="Verdana" w:hAnsi="Verdana" w:cs="Verdana"/>
+          <w:sz w:val="20"/>
+          <w:szCs w:val="20"/>
+        </w:rPr>
+        <w:t>“mobile” : “7647678765”,</w:t>
+      </w:r>
+    </w:p>
+    <w:p>
+      <w:pPr>
+        <w:ind w:firstLine="720"/>
+        <w:rPr>
+          <w:rFonts w:ascii="Verdana" w:eastAsia="Verdana" w:hAnsi="Verdana" w:cs="Verdana"/>
+          <w:sz w:val="20"/>
+          <w:szCs w:val="20"/>
+        </w:rPr>
+      </w:pPr>
+      <w:r>
+        <w:rPr>
+          <w:rFonts w:ascii="Verdana" w:eastAsia="Verdana" w:hAnsi="Verdana" w:cs="Verdana"/>
+          <w:sz w:val="20"/>
+          <w:szCs w:val="20"/>
+        </w:rPr>
+        <w:t>“password” : “</w:t>
+      </w:r>
+      <w:proofErr w:type="spellStart"/>
+      <w:r>
+        <w:rPr>
+          <w:rFonts w:ascii="Verdana" w:eastAsia="Verdana" w:hAnsi="Verdana" w:cs="Verdana"/>
+          <w:sz w:val="20"/>
+          <w:szCs w:val="20"/>
+        </w:rPr>
+        <w:t>sdkhjfd</w:t>
+      </w:r>
+      <w:proofErr w:type="spellEnd"/>
+      <w:r>
+        <w:rPr>
+          <w:rFonts w:ascii="Verdana" w:eastAsia="Verdana" w:hAnsi="Verdana" w:cs="Verdana"/>
+          <w:sz w:val="20"/>
+          <w:szCs w:val="20"/>
+        </w:rPr>
+        <w:t>”,</w:t>
+      </w:r>
+    </w:p>
+    <w:p>
+      <w:pPr>
+        <w:ind w:firstLine="720"/>
+        <w:rPr>
+          <w:rFonts w:ascii="Verdana" w:eastAsia="Verdana" w:hAnsi="Verdana" w:cs="Verdana"/>
+          <w:sz w:val="20"/>
+          <w:szCs w:val="20"/>
+        </w:rPr>
+      </w:pPr>
+      <w:r>
+        <w:rPr>
+          <w:rFonts w:ascii="Verdana" w:eastAsia="Verdana" w:hAnsi="Verdana" w:cs="Verdana"/>
+          <w:sz w:val="20"/>
+          <w:szCs w:val="20"/>
+        </w:rPr>
+        <w:t>“</w:t>
+      </w:r>
+      <w:proofErr w:type="spellStart"/>
+      <w:r>
+        <w:rPr>
+          <w:rFonts w:ascii="Verdana" w:eastAsia="Verdana" w:hAnsi="Verdana" w:cs="Verdana"/>
+          <w:sz w:val="20"/>
+          <w:szCs w:val="20"/>
+        </w:rPr>
+        <w:t>acceptDataPolicy</w:t>
+      </w:r>
+      <w:proofErr w:type="spellEnd"/>
+      <w:r>
+        <w:rPr>
+          <w:rFonts w:ascii="Verdana" w:eastAsia="Verdana" w:hAnsi="Verdana" w:cs="Verdana"/>
+          <w:sz w:val="20"/>
+          <w:szCs w:val="20"/>
+        </w:rPr>
+        <w:t>” : true,</w:t>
+      </w:r>
+    </w:p>
+    <w:p>
+      <w:pPr>
+        <w:ind w:firstLine="720"/>
+        <w:rPr>
+          <w:rFonts w:ascii="Verdana" w:eastAsia="Verdana" w:hAnsi="Verdana" w:cs="Verdana"/>
+          <w:sz w:val="20"/>
+          <w:szCs w:val="20"/>
+        </w:rPr>
+      </w:pPr>
+      <w:r>
+        <w:rPr>
+          <w:rFonts w:ascii="Verdana" w:eastAsia="Verdana" w:hAnsi="Verdana" w:cs="Verdana"/>
+          <w:sz w:val="20"/>
+          <w:szCs w:val="20"/>
+        </w:rPr>
+        <w:t>“</w:t>
+      </w:r>
+      <w:proofErr w:type="spellStart"/>
+      <w:r>
+        <w:rPr>
+          <w:rFonts w:ascii="Verdana" w:eastAsia="Verdana" w:hAnsi="Verdana" w:cs="Verdana"/>
+          <w:sz w:val="20"/>
+          <w:szCs w:val="20"/>
+        </w:rPr>
+        <w:t>recieveNews</w:t>
+      </w:r>
+      <w:proofErr w:type="spellEnd"/>
+      <w:r>
+        <w:rPr>
+          <w:rFonts w:ascii="Verdana" w:eastAsia="Verdana" w:hAnsi="Verdana" w:cs="Verdana"/>
+          <w:sz w:val="20"/>
+          <w:szCs w:val="20"/>
+        </w:rPr>
+        <w:t>” : true,</w:t>
+      </w:r>
+    </w:p>
+    <w:p>
+      <w:pPr>
+        <w:ind w:firstLine="720"/>
+        <w:rPr>
+          <w:rFonts w:ascii="Verdana" w:eastAsia="Verdana" w:hAnsi="Verdana" w:cs="Verdana"/>
+          <w:sz w:val="20"/>
+          <w:szCs w:val="20"/>
+        </w:rPr>
+      </w:pPr>
+      <w:r>
+        <w:rPr>
+          <w:rFonts w:ascii="Verdana" w:eastAsia="Verdana" w:hAnsi="Verdana" w:cs="Verdana"/>
+          <w:sz w:val="20"/>
+          <w:szCs w:val="20"/>
+        </w:rPr>
+        <w:t>“</w:t>
+      </w:r>
+      <w:proofErr w:type="spellStart"/>
+      <w:r>
+        <w:rPr>
+          <w:rFonts w:ascii="Verdana" w:eastAsia="Verdana" w:hAnsi="Verdana" w:cs="Verdana"/>
+          <w:sz w:val="20"/>
+          <w:szCs w:val="20"/>
+        </w:rPr>
+        <w:t>acceptPIC</w:t>
+      </w:r>
+      <w:proofErr w:type="spellEnd"/>
+      <w:r>
+        <w:rPr>
+          <w:rFonts w:ascii="Verdana" w:eastAsia="Verdana" w:hAnsi="Verdana" w:cs="Verdana"/>
+          <w:sz w:val="20"/>
+          <w:szCs w:val="20"/>
+        </w:rPr>
+        <w:t>” : true,</w:t>
+      </w:r>
+    </w:p>
+    <w:p>
+      <w:pPr>
+        <w:ind w:firstLine="720"/>
+        <w:rPr>
+          <w:rFonts w:ascii="Verdana" w:eastAsia="Verdana" w:hAnsi="Verdana" w:cs="Verdana"/>
+          <w:sz w:val="20"/>
+          <w:szCs w:val="20"/>
+        </w:rPr>
+      </w:pPr>
+      <w:r>
+        <w:rPr>
+          <w:rFonts w:ascii="Verdana" w:eastAsia="Verdana" w:hAnsi="Verdana" w:cs="Verdana"/>
+          <w:sz w:val="20"/>
+          <w:szCs w:val="20"/>
+        </w:rPr>
+        <w:t>“locale” : “</w:t>
+      </w:r>
+      <w:proofErr w:type="spellStart"/>
+      <w:r>
+        <w:rPr>
+          <w:rFonts w:ascii="Verdana" w:eastAsia="Verdana" w:hAnsi="Verdana" w:cs="Verdana"/>
+          <w:sz w:val="20"/>
+          <w:szCs w:val="20"/>
+        </w:rPr>
+        <w:t>en</w:t>
+      </w:r>
+      <w:proofErr w:type="spellEnd"/>
+      <w:r>
+        <w:rPr>
+          <w:rFonts w:ascii="Verdana" w:eastAsia="Verdana" w:hAnsi="Verdana" w:cs="Verdana"/>
+          <w:sz w:val="20"/>
+          <w:szCs w:val="20"/>
+        </w:rPr>
+        <w:t>”,</w:t>
+      </w:r>
+    </w:p>
+    <w:p>
+      <w:pPr>
+        <w:ind w:firstLine="720"/>
+        <w:rPr>
+          <w:rFonts w:ascii="Verdana" w:eastAsia="Verdana" w:hAnsi="Verdana" w:cs="Verdana"/>
+          <w:sz w:val="20"/>
+          <w:szCs w:val="20"/>
+        </w:rPr>
+      </w:pPr>
+      <w:r>
+        <w:rPr>
+          <w:rFonts w:ascii="Verdana" w:eastAsia="Verdana" w:hAnsi="Verdana" w:cs="Verdana"/>
+          <w:sz w:val="20"/>
+          <w:szCs w:val="20"/>
+        </w:rPr>
+        <w:t>“</w:t>
+      </w:r>
+      <w:proofErr w:type="spellStart"/>
+      <w:r>
+        <w:rPr>
+          <w:rFonts w:ascii="Verdana" w:eastAsia="Verdana" w:hAnsi="Verdana" w:cs="Verdana"/>
+          <w:sz w:val="20"/>
+          <w:szCs w:val="20"/>
+        </w:rPr>
+        <w:t>captchatoken</w:t>
+      </w:r>
+      <w:proofErr w:type="spellEnd"/>
+      <w:r>
+        <w:rPr>
+          <w:rFonts w:ascii="Verdana" w:eastAsia="Verdana" w:hAnsi="Verdana" w:cs="Verdana"/>
+          <w:sz w:val="20"/>
+          <w:szCs w:val="20"/>
+        </w:rPr>
+        <w:t>” : “weu8iuehfew8fyiushdfsiuehfd8sed”,</w:t>
+      </w:r>
+    </w:p>
+    <w:p>
+      <w:pPr>
+        <w:ind w:firstLine="720"/>
+        <w:rPr>
+          <w:rFonts w:ascii="Verdana" w:eastAsia="Verdana" w:hAnsi="Verdana" w:cs="Verdana"/>
+          <w:sz w:val="20"/>
+          <w:szCs w:val="20"/>
+        </w:rPr>
+      </w:pPr>
+      <w:r>
+        <w:rPr>
+          <w:rFonts w:ascii="Verdana" w:eastAsia="Verdana" w:hAnsi="Verdana" w:cs="Verdana"/>
+          <w:sz w:val="20"/>
+          <w:szCs w:val="20"/>
+        </w:rPr>
+        <w:t>“</w:t>
+      </w:r>
+      <w:proofErr w:type="spellStart"/>
+      <w:r>
+        <w:rPr>
+          <w:rFonts w:ascii="Verdana" w:eastAsia="Verdana" w:hAnsi="Verdana" w:cs="Verdana"/>
+          <w:sz w:val="20"/>
+          <w:szCs w:val="20"/>
+        </w:rPr>
+        <w:t>recieveClaimsettle</w:t>
+      </w:r>
+      <w:proofErr w:type="spellEnd"/>
+      <w:r>
+        <w:rPr>
+          <w:rFonts w:ascii="Verdana" w:eastAsia="Verdana" w:hAnsi="Verdana" w:cs="Verdana"/>
+          <w:sz w:val="20"/>
+          <w:szCs w:val="20"/>
+        </w:rPr>
+        <w:t>” : true</w:t>
+      </w:r>
+    </w:p>
+    <w:p>
+      <w:r>
+        <w:rPr>
+          <w:rFonts w:ascii="Verdana" w:eastAsia="Verdana" w:hAnsi="Verdana" w:cs="Verdana"/>
+          <w:sz w:val="20"/>
+          <w:szCs w:val="20"/>
+        </w:rPr>
+        <w:t>}</w:t>
+      </w:r>
+    </w:p>
+    <w:p>
+      <w:r>
+        <w:t>}</w:t>
+      </w:r>
+    </w:p>
+    <w:p>
+      <w:pPr>
+        <w:pStyle w:val="Heading4"/>
+        <w:numPr>
+          <w:ilvl w:val="3"/>
+          <w:numId w:val="1"/>
+        </w:numPr>
+        <w:ind w:left="1800"/>
+      </w:pPr>
+      <w:r>
+        <w:t>Response</w:t>
+      </w:r>
+    </w:p>
+    <w:p>
+      <w:pPr>
+        <w:pStyle w:val="Heading5"/>
+        <w:numPr>
+          <w:ilvl w:val="4"/>
+          <w:numId w:val="1"/>
+        </w:numPr>
+      </w:pPr>
+      <w:r>
+        <w:t xml:space="preserve">Body </w:t>
+      </w:r>
+    </w:p>
+    <w:p>
+      <w:pPr>
+        <w:pStyle w:val="Heading5"/>
+        <w:ind w:left="1800"/>
+      </w:pPr>
+      <w:r>
+        <w:t>(</w:t>
+      </w:r>
+      <w:r>
+        <w:rPr>
+          <w:rFonts w:ascii="Verdana" w:eastAsia="Verdana" w:hAnsi="Verdana" w:cs="Verdana"/>
+          <w:sz w:val="20"/>
+          <w:szCs w:val="20"/>
+        </w:rPr>
+        <w:t>MIME-Type= application/json)</w:t>
+      </w:r>
+    </w:p>
+    <w:tbl>
+      <w:tblPr>
+        <w:tblW w:w="9359" w:type="dxa"/>
+        <w:tblInd w:w="602" w:type="dxa"/>
+        <w:tblBorders>
+          <w:top w:val="single" w:sz="8" w:space="0" w:color="000000"/>
+          <w:left w:val="single" w:sz="8" w:space="0" w:color="000000"/>
+          <w:bottom w:val="single" w:sz="8" w:space="0" w:color="000000"/>
+          <w:right w:val="single" w:sz="8" w:space="0" w:color="000000"/>
+          <w:insideH w:val="single" w:sz="8" w:space="0" w:color="000000"/>
+          <w:insideV w:val="single" w:sz="8" w:space="0" w:color="000000"/>
+        </w:tblBorders>
+        <w:tblLayout w:type="fixed"/>
+        <w:tblLook w:val="0000" w:firstRow="0" w:lastRow="0" w:firstColumn="0" w:lastColumn="0" w:noHBand="0" w:noVBand="0"/>
+      </w:tblPr>
+      <w:tblGrid>
+        <w:gridCol w:w="2250"/>
+        <w:gridCol w:w="4084"/>
+        <w:gridCol w:w="1559"/>
+        <w:gridCol w:w="1466"/>
+      </w:tblGrid>
+      <w:tr>
+        <w:trPr>
+          <w:trHeight w:val="681"/>
+        </w:trPr>
+        <w:tc>
+          <w:tcPr>
+            <w:tcW w:w="2250" w:type="dxa"/>
+          </w:tcPr>
+          <w:p>
+            <w:pPr>
+              <w:widowControl w:val="0"/>
+              <w:spacing w:before="101"/>
+              <w:ind w:left="100"/>
+              <w:rPr>
+                <w:rFonts w:ascii="Verdana" w:eastAsia="Verdana" w:hAnsi="Verdana" w:cs="Verdana"/>
+                <w:b/>
+                <w:sz w:val="20"/>
+                <w:szCs w:val="20"/>
+              </w:rPr>
+            </w:pPr>
+            <w:r>
+              <w:rPr>
+                <w:rFonts w:ascii="Verdana" w:eastAsia="Verdana" w:hAnsi="Verdana" w:cs="Verdana"/>
+                <w:b/>
+                <w:sz w:val="20"/>
+                <w:szCs w:val="20"/>
+              </w:rPr>
+              <w:t>Field Name</w:t>
+            </w:r>
+          </w:p>
+        </w:tc>
+        <w:tc>
+          <w:tcPr>
+            <w:tcW w:w="4084" w:type="dxa"/>
+          </w:tcPr>
+          <w:p>
+            <w:pPr>
+              <w:widowControl w:val="0"/>
+              <w:spacing w:before="101"/>
+              <w:ind w:left="98"/>
+              <w:rPr>
+                <w:rFonts w:ascii="Verdana" w:eastAsia="Verdana" w:hAnsi="Verdana" w:cs="Verdana"/>
+                <w:b/>
+                <w:sz w:val="20"/>
+                <w:szCs w:val="20"/>
+              </w:rPr>
+            </w:pPr>
+            <w:r>
+              <w:rPr>
+                <w:rFonts w:ascii="Verdana" w:eastAsia="Verdana" w:hAnsi="Verdana" w:cs="Verdana"/>
+                <w:b/>
+                <w:sz w:val="20"/>
+                <w:szCs w:val="20"/>
+              </w:rPr>
+              <w:t>Field Rule</w:t>
+            </w:r>
+          </w:p>
+        </w:tc>
+        <w:tc>
+          <w:tcPr>
+            <w:tcW w:w="1559" w:type="dxa"/>
+          </w:tcPr>
+          <w:p>
+            <w:pPr>
+              <w:widowControl w:val="0"/>
+              <w:spacing w:before="101"/>
+              <w:ind w:left="98"/>
+              <w:rPr>
+                <w:rFonts w:ascii="Verdana" w:eastAsia="Verdana" w:hAnsi="Verdana" w:cs="Verdana"/>
+                <w:b/>
+                <w:sz w:val="20"/>
+                <w:szCs w:val="20"/>
+              </w:rPr>
+            </w:pPr>
+            <w:r>
+              <w:rPr>
+                <w:rFonts w:ascii="Verdana" w:eastAsia="Verdana" w:hAnsi="Verdana" w:cs="Verdana"/>
+                <w:b/>
+                <w:sz w:val="20"/>
+                <w:szCs w:val="20"/>
+              </w:rPr>
+              <w:t>Mandatory</w:t>
+            </w:r>
+          </w:p>
+        </w:tc>
+        <w:tc>
+          <w:tcPr>
+            <w:tcW w:w="1466" w:type="dxa"/>
+          </w:tcPr>
+          <w:p>
+            <w:pPr>
+              <w:widowControl w:val="0"/>
+              <w:spacing w:before="101"/>
+              <w:ind w:left="100"/>
+              <w:rPr>
+                <w:rFonts w:ascii="Verdana" w:eastAsia="Verdana" w:hAnsi="Verdana" w:cs="Verdana"/>
+                <w:b/>
+                <w:sz w:val="20"/>
+                <w:szCs w:val="20"/>
+              </w:rPr>
+            </w:pPr>
+            <w:r>
+              <w:rPr>
+                <w:rFonts w:ascii="Verdana" w:eastAsia="Verdana" w:hAnsi="Verdana" w:cs="Verdana"/>
+                <w:b/>
+                <w:sz w:val="20"/>
+                <w:szCs w:val="20"/>
+              </w:rPr>
+              <w:t>Type</w:t>
+            </w:r>
+          </w:p>
+        </w:tc>
+      </w:tr>
+      <w:tr>
+        <w:trPr>
+          <w:trHeight w:val="685"/>
+        </w:trPr>
+        <w:tc>
+          <w:tcPr>
+            <w:tcW w:w="2250" w:type="dxa"/>
+          </w:tcPr>
+          <w:p>
+            <w:pPr>
+              <w:widowControl w:val="0"/>
+              <w:spacing w:before="101"/>
+              <w:rPr>
+                <w:rFonts w:ascii="Verdana" w:eastAsia="Verdana" w:hAnsi="Verdana" w:cs="Verdana"/>
+                <w:sz w:val="20"/>
+                <w:szCs w:val="20"/>
+              </w:rPr>
+            </w:pPr>
+            <w:proofErr w:type="spellStart"/>
+            <w:r>
+              <w:rPr>
+                <w:rFonts w:ascii="Verdana" w:eastAsia="Verdana" w:hAnsi="Verdana" w:cs="Verdana"/>
+                <w:sz w:val="20"/>
+                <w:szCs w:val="20"/>
+              </w:rPr>
+              <w:t>registrationResponse</w:t>
+            </w:r>
+            <w:proofErr w:type="spellEnd"/>
+          </w:p>
+        </w:tc>
+        <w:tc>
+          <w:tcPr>
+            <w:tcW w:w="4084" w:type="dxa"/>
+          </w:tcPr>
+          <w:p>
+            <w:pPr>
+              <w:widowControl w:val="0"/>
+              <w:spacing w:before="101"/>
+              <w:ind w:left="98" w:right="53"/>
+              <w:rPr>
+                <w:rFonts w:ascii="Verdana" w:eastAsia="Verdana" w:hAnsi="Verdana" w:cs="Verdana"/>
+                <w:sz w:val="20"/>
+                <w:szCs w:val="20"/>
+              </w:rPr>
+            </w:pPr>
+            <w:r>
+              <w:rPr>
+                <w:rFonts w:ascii="Verdana" w:eastAsia="Verdana" w:hAnsi="Verdana" w:cs="Verdana"/>
+                <w:sz w:val="20"/>
+                <w:szCs w:val="20"/>
+              </w:rPr>
+              <w:t>Indentation : 1</w:t>
+            </w:r>
+          </w:p>
+        </w:tc>
+        <w:tc>
+          <w:tcPr>
+            <w:tcW w:w="1559" w:type="dxa"/>
+          </w:tcPr>
+          <w:p>
+            <w:pPr>
+              <w:widowControl w:val="0"/>
+              <w:spacing w:before="101"/>
+              <w:ind w:left="98"/>
+              <w:rPr>
+                <w:rFonts w:ascii="Verdana" w:eastAsia="Verdana" w:hAnsi="Verdana" w:cs="Verdana"/>
+                <w:sz w:val="20"/>
+                <w:szCs w:val="20"/>
+              </w:rPr>
+            </w:pPr>
+            <w:r>
+              <w:rPr>
+                <w:rFonts w:ascii="Verdana" w:eastAsia="Verdana" w:hAnsi="Verdana" w:cs="Verdana"/>
+                <w:sz w:val="20"/>
+                <w:szCs w:val="20"/>
+              </w:rPr>
+              <w:t>Y</w:t>
+            </w:r>
+          </w:p>
+        </w:tc>
+        <w:tc>
+          <w:tcPr>
+            <w:tcW w:w="1466" w:type="dxa"/>
+          </w:tcPr>
+          <w:p>
+            <w:pPr>
+              <w:widowControl w:val="0"/>
+              <w:spacing w:before="101"/>
+              <w:ind w:left="100"/>
+              <w:rPr>
+                <w:rFonts w:ascii="Verdana" w:eastAsia="Verdana" w:hAnsi="Verdana" w:cs="Verdana"/>
+                <w:sz w:val="20"/>
+                <w:szCs w:val="20"/>
+              </w:rPr>
+            </w:pPr>
+            <w:r>
+              <w:rPr>
+                <w:rFonts w:ascii="Verdana" w:eastAsia="Verdana" w:hAnsi="Verdana" w:cs="Verdana"/>
+                <w:sz w:val="20"/>
+                <w:szCs w:val="20"/>
+              </w:rPr>
+              <w:t>object</w:t>
+            </w:r>
+          </w:p>
+        </w:tc>
+      </w:tr>
+      <w:tr>
+        <w:trPr>
+          <w:trHeight w:val="685"/>
+        </w:trPr>
+        <w:tc>
+          <w:tcPr>
+            <w:tcW w:w="2250" w:type="dxa"/>
+          </w:tcPr>
+          <w:p>
+            <w:pPr>
+              <w:widowControl w:val="0"/>
+              <w:spacing w:before="101"/>
+              <w:rPr>
+                <w:rFonts w:ascii="Verdana" w:eastAsia="Verdana" w:hAnsi="Verdana" w:cs="Verdana"/>
+                <w:sz w:val="20"/>
+                <w:szCs w:val="20"/>
+              </w:rPr>
+            </w:pPr>
+            <w:proofErr w:type="spellStart"/>
+            <w:r>
+              <w:rPr>
+                <w:rFonts w:ascii="Verdana" w:eastAsia="Verdana" w:hAnsi="Verdana" w:cs="Verdana"/>
+                <w:sz w:val="20"/>
+                <w:szCs w:val="20"/>
+              </w:rPr>
+              <w:t>eventInstanceId</w:t>
+            </w:r>
+            <w:proofErr w:type="spellEnd"/>
+          </w:p>
+        </w:tc>
+        <w:tc>
+          <w:tcPr>
+            <w:tcW w:w="4084" w:type="dxa"/>
+          </w:tcPr>
+          <w:p>
+            <w:pPr>
+              <w:widowControl w:val="0"/>
+              <w:spacing w:before="101"/>
+              <w:ind w:left="98" w:right="53"/>
+              <w:rPr>
+                <w:rFonts w:ascii="Verdana" w:eastAsia="Verdana" w:hAnsi="Verdana" w:cs="Verdana"/>
+                <w:sz w:val="20"/>
+                <w:szCs w:val="20"/>
+              </w:rPr>
+            </w:pPr>
+            <w:r>
+              <w:rPr>
+                <w:rFonts w:ascii="Verdana" w:eastAsia="Verdana" w:hAnsi="Verdana" w:cs="Verdana"/>
+                <w:sz w:val="20"/>
+                <w:szCs w:val="20"/>
+              </w:rPr>
+              <w:t>Indentation : 2</w:t>
+            </w:r>
+          </w:p>
+          <w:p>
+            <w:pPr>
+              <w:widowControl w:val="0"/>
+              <w:spacing w:before="101"/>
+              <w:ind w:left="98" w:right="53"/>
+              <w:rPr>
+                <w:rFonts w:ascii="Verdana" w:eastAsia="Verdana" w:hAnsi="Verdana" w:cs="Verdana"/>
+                <w:sz w:val="20"/>
+                <w:szCs w:val="20"/>
+              </w:rPr>
+            </w:pPr>
+            <w:r>
+              <w:rPr>
+                <w:rFonts w:ascii="Verdana" w:eastAsia="Verdana" w:hAnsi="Verdana" w:cs="Verdana"/>
+                <w:sz w:val="20"/>
+                <w:szCs w:val="20"/>
+              </w:rPr>
+              <w:t>Ex: “dsfhsdfvjhdfew87yr4r8e4r”</w:t>
+            </w:r>
+          </w:p>
+        </w:tc>
+        <w:tc>
+          <w:tcPr>
+            <w:tcW w:w="1559" w:type="dxa"/>
+          </w:tcPr>
+          <w:p>
+            <w:pPr>
+              <w:widowControl w:val="0"/>
+              <w:spacing w:before="101"/>
+              <w:ind w:left="98"/>
+              <w:rPr>
+                <w:rFonts w:ascii="Verdana" w:eastAsia="Verdana" w:hAnsi="Verdana" w:cs="Verdana"/>
+                <w:sz w:val="20"/>
+                <w:szCs w:val="20"/>
+              </w:rPr>
+            </w:pPr>
+            <w:r>
+              <w:rPr>
+                <w:rFonts w:ascii="Verdana" w:eastAsia="Verdana" w:hAnsi="Verdana" w:cs="Verdana"/>
+                <w:sz w:val="20"/>
+                <w:szCs w:val="20"/>
+              </w:rPr>
+              <w:t>Y</w:t>
+            </w:r>
+          </w:p>
+        </w:tc>
+        <w:tc>
+          <w:tcPr>
+            <w:tcW w:w="1466" w:type="dxa"/>
+          </w:tcPr>
+          <w:p>
+            <w:pPr>
+              <w:widowControl w:val="0"/>
+              <w:spacing w:before="101"/>
+              <w:ind w:left="100"/>
+              <w:rPr>
+                <w:rFonts w:ascii="Verdana" w:eastAsia="Verdana" w:hAnsi="Verdana" w:cs="Verdana"/>
+                <w:sz w:val="20"/>
+                <w:szCs w:val="20"/>
+              </w:rPr>
+            </w:pPr>
+            <w:r>
+              <w:rPr>
+                <w:rFonts w:ascii="Verdana" w:eastAsia="Verdana" w:hAnsi="Verdana" w:cs="Verdana"/>
+                <w:sz w:val="20"/>
+                <w:szCs w:val="20"/>
+              </w:rPr>
+              <w:t>String</w:t>
+            </w:r>
+          </w:p>
+        </w:tc>
+      </w:tr>
+      <w:tr>
+        <w:trPr>
+          <w:trHeight w:val="685"/>
+        </w:trPr>
+        <w:tc>
+          <w:tcPr>
+            <w:tcW w:w="2250" w:type="dxa"/>
+          </w:tcPr>
+          <w:p>
+            <w:pPr>
+              <w:widowControl w:val="0"/>
+              <w:spacing w:before="101"/>
+              <w:rPr>
+                <w:rFonts w:ascii="Verdana" w:eastAsia="Verdana" w:hAnsi="Verdana" w:cs="Verdana"/>
+                <w:sz w:val="20"/>
+                <w:szCs w:val="20"/>
+              </w:rPr>
+            </w:pPr>
+            <w:r>
+              <w:rPr>
+                <w:rFonts w:ascii="Verdana" w:eastAsia="Verdana" w:hAnsi="Verdana" w:cs="Verdana"/>
+                <w:sz w:val="20"/>
+                <w:szCs w:val="20"/>
+              </w:rPr>
+              <w:t>status</w:t>
+            </w:r>
+          </w:p>
+        </w:tc>
+        <w:tc>
+          <w:tcPr>
+            <w:tcW w:w="4084" w:type="dxa"/>
+          </w:tcPr>
+          <w:p>
+            <w:pPr>
+              <w:widowControl w:val="0"/>
+              <w:spacing w:before="101"/>
+              <w:ind w:left="98" w:right="53"/>
+              <w:rPr>
+                <w:rFonts w:ascii="Verdana" w:eastAsia="Verdana" w:hAnsi="Verdana" w:cs="Verdana"/>
+                <w:sz w:val="20"/>
+                <w:szCs w:val="20"/>
+              </w:rPr>
+            </w:pPr>
+            <w:r>
+              <w:rPr>
+                <w:rFonts w:ascii="Verdana" w:eastAsia="Verdana" w:hAnsi="Verdana" w:cs="Verdana"/>
+                <w:sz w:val="20"/>
+                <w:szCs w:val="20"/>
+              </w:rPr>
+              <w:t>Indentation : 2</w:t>
+            </w:r>
+          </w:p>
+          <w:p>
+            <w:pPr>
+              <w:widowControl w:val="0"/>
+              <w:spacing w:before="101"/>
+              <w:ind w:left="98" w:right="53"/>
+              <w:rPr>
+                <w:rFonts w:ascii="Verdana" w:eastAsia="Verdana" w:hAnsi="Verdana" w:cs="Verdana"/>
+                <w:sz w:val="20"/>
+                <w:szCs w:val="20"/>
+              </w:rPr>
+            </w:pPr>
+            <w:r>
+              <w:rPr>
+                <w:rFonts w:ascii="Verdana" w:eastAsia="Verdana" w:hAnsi="Verdana" w:cs="Verdana"/>
+                <w:sz w:val="20"/>
+                <w:szCs w:val="20"/>
+              </w:rPr>
+              <w:t>Enum : success / failure</w:t>
+            </w:r>
+          </w:p>
+        </w:tc>
+        <w:tc>
+          <w:tcPr>
+            <w:tcW w:w="1559" w:type="dxa"/>
+          </w:tcPr>
+          <w:p>
+            <w:pPr>
+              <w:widowControl w:val="0"/>
+              <w:spacing w:before="101"/>
+              <w:ind w:left="98"/>
+              <w:rPr>
+                <w:rFonts w:ascii="Verdana" w:eastAsia="Verdana" w:hAnsi="Verdana" w:cs="Verdana"/>
+                <w:sz w:val="20"/>
+                <w:szCs w:val="20"/>
+              </w:rPr>
+            </w:pPr>
+            <w:r>
+              <w:rPr>
+                <w:rFonts w:ascii="Verdana" w:eastAsia="Verdana" w:hAnsi="Verdana" w:cs="Verdana"/>
+                <w:sz w:val="20"/>
+                <w:szCs w:val="20"/>
+              </w:rPr>
+              <w:t>Y</w:t>
+            </w:r>
+          </w:p>
+        </w:tc>
+        <w:tc>
+          <w:tcPr>
+            <w:tcW w:w="1466" w:type="dxa"/>
+          </w:tcPr>
+          <w:p>
+            <w:pPr>
+              <w:widowControl w:val="0"/>
+              <w:spacing w:before="101"/>
+              <w:ind w:left="100"/>
+              <w:rPr>
+                <w:rFonts w:ascii="Verdana" w:eastAsia="Verdana" w:hAnsi="Verdana" w:cs="Verdana"/>
+                <w:sz w:val="20"/>
+                <w:szCs w:val="20"/>
+              </w:rPr>
+            </w:pPr>
+            <w:r>
+              <w:rPr>
+                <w:rFonts w:ascii="Verdana" w:eastAsia="Verdana" w:hAnsi="Verdana" w:cs="Verdana"/>
+                <w:sz w:val="20"/>
+                <w:szCs w:val="20"/>
+              </w:rPr>
+              <w:t>String</w:t>
+            </w:r>
+          </w:p>
+        </w:tc>
+      </w:tr>
+    </w:tbl>
+    <w:p/>
+    <w:p>
+      <w:r>
+        <w:t xml:space="preserve">Example : </w:t>
+      </w:r>
+    </w:p>
+    <w:p>
+      <w:r>
+        <w:t xml:space="preserve"> </w:t>
+      </w:r>
+      <w:r>
+        <w:tab/>
+        <w:t>{</w:t>
+      </w:r>
+    </w:p>
+    <w:p>
+      <w:pPr>
+        <w:rPr>
+          <w:rFonts w:ascii="Verdana" w:eastAsia="Verdana" w:hAnsi="Verdana" w:cs="Verdana"/>
+          <w:sz w:val="20"/>
+          <w:szCs w:val="20"/>
+        </w:rPr>
+      </w:pPr>
+      <w:r>
+        <w:tab/>
+        <w:t>“</w:t>
+      </w:r>
+      <w:proofErr w:type="spellStart"/>
+      <w:r>
+        <w:rPr>
+          <w:rFonts w:ascii="Verdana" w:eastAsia="Verdana" w:hAnsi="Verdana" w:cs="Verdana"/>
+          <w:sz w:val="20"/>
+          <w:szCs w:val="20"/>
+        </w:rPr>
+        <w:t>registrationResponse</w:t>
+      </w:r>
+      <w:proofErr w:type="spellEnd"/>
+      <w:r>
+        <w:rPr>
+          <w:rFonts w:ascii="Verdana" w:eastAsia="Verdana" w:hAnsi="Verdana" w:cs="Verdana"/>
+          <w:sz w:val="20"/>
+          <w:szCs w:val="20"/>
+        </w:rPr>
+        <w:t>” : {</w:t>
+      </w:r>
+    </w:p>
+    <w:p>
+      <w:pPr>
+        <w:rPr>
+          <w:rFonts w:ascii="Verdana" w:eastAsia="Verdana" w:hAnsi="Verdana" w:cs="Verdana"/>
+          <w:sz w:val="20"/>
+          <w:szCs w:val="20"/>
+        </w:rPr>
+      </w:pPr>
+      <w:r>
+        <w:rPr>
+          <w:rFonts w:ascii="Verdana" w:eastAsia="Verdana" w:hAnsi="Verdana" w:cs="Verdana"/>
+          <w:sz w:val="20"/>
+          <w:szCs w:val="20"/>
+        </w:rPr>
+        <w:tab/>
+      </w:r>
+      <w:r>
+        <w:rPr>
+          <w:rFonts w:ascii="Verdana" w:eastAsia="Verdana" w:hAnsi="Verdana" w:cs="Verdana"/>
+          <w:sz w:val="20"/>
+          <w:szCs w:val="20"/>
+        </w:rPr>
+        <w:tab/>
+        <w:t>“</w:t>
+      </w:r>
+      <w:proofErr w:type="spellStart"/>
+      <w:r>
+        <w:rPr>
+          <w:rFonts w:ascii="Verdana" w:eastAsia="Verdana" w:hAnsi="Verdana" w:cs="Verdana"/>
+          <w:sz w:val="20"/>
+          <w:szCs w:val="20"/>
+        </w:rPr>
+        <w:t>eventInstanceId</w:t>
+      </w:r>
+      <w:proofErr w:type="spellEnd"/>
+      <w:r>
+        <w:rPr>
+          <w:rFonts w:ascii="Verdana" w:eastAsia="Verdana" w:hAnsi="Verdana" w:cs="Verdana"/>
+          <w:sz w:val="20"/>
+          <w:szCs w:val="20"/>
+        </w:rPr>
+        <w:t>” : “dsfhdbfhsbdfhjsb3784t2wfsd”,</w:t>
+      </w:r>
+    </w:p>
+    <w:p>
+      <w:pPr>
+        <w:rPr>
+          <w:rFonts w:ascii="Verdana" w:eastAsia="Verdana" w:hAnsi="Verdana" w:cs="Verdana"/>
+          <w:sz w:val="20"/>
+          <w:szCs w:val="20"/>
+        </w:rPr>
+      </w:pPr>
+      <w:r>
+        <w:rPr>
+          <w:rFonts w:ascii="Verdana" w:eastAsia="Verdana" w:hAnsi="Verdana" w:cs="Verdana"/>
+          <w:sz w:val="20"/>
+          <w:szCs w:val="20"/>
+        </w:rPr>
+        <w:tab/>
+      </w:r>
+      <w:r>
+        <w:rPr>
+          <w:rFonts w:ascii="Verdana" w:eastAsia="Verdana" w:hAnsi="Verdana" w:cs="Verdana"/>
+          <w:sz w:val="20"/>
+          <w:szCs w:val="20"/>
+        </w:rPr>
+        <w:tab/>
+        <w:t>“status” : success</w:t>
+      </w:r>
+    </w:p>
+    <w:p>
+      <w:pPr>
+        <w:ind w:firstLine="720"/>
+        <w:rPr>
+          <w:rFonts w:ascii="Verdana" w:eastAsia="Verdana" w:hAnsi="Verdana" w:cs="Verdana"/>
+          <w:sz w:val="20"/>
+          <w:szCs w:val="20"/>
+        </w:rPr>
+      </w:pPr>
+      <w:r>
+        <w:rPr>
+          <w:rFonts w:ascii="Verdana" w:eastAsia="Verdana" w:hAnsi="Verdana" w:cs="Verdana"/>
+          <w:sz w:val="20"/>
+          <w:szCs w:val="20"/>
+        </w:rPr>
+        <w:t>}</w:t>
+      </w:r>
+    </w:p>
+    <w:p>
+      <w:pPr>
+        <w:ind w:firstLine="720"/>
+      </w:pPr>
+      <w:r>
+        <w:t>}</w:t>
+      </w:r>
+    </w:p>
+    <w:p>
+      <w:pPr>
+        <w:pStyle w:val="Heading4"/>
+        <w:numPr>
+          <w:ilvl w:val="3"/>
+          <w:numId w:val="1"/>
+        </w:numPr>
+        <w:ind w:left="1800"/>
+      </w:pPr>
+      <w:r>
+        <w:t>Error Details</w:t>
+      </w:r>
+      <w:r>
+        <w:br/>
+        <w:t>Registration PAPI</w:t>
+      </w:r>
+    </w:p>
     <w:p>
       <w:pPr>
         <w:widowControl w:val="0"/>
@@ -7101,7 +15146,6 @@
           <w:szCs w:val="24"/>
           <w:lang w:val="en-GB"/>
         </w:rPr>
-        <w:lastRenderedPageBreak/>
         <w:tab/>
       </w:r>
       <w:r>
@@ -7692,6 +15736,7 @@
                 <w:szCs w:val="24"/>
                 <w:lang w:val="en-GB"/>
               </w:rPr>
+              <w:lastRenderedPageBreak/>
               <w:t xml:space="preserve"> success</w:t>
             </w:r>
           </w:p>
@@ -9206,7 +17251,6 @@
         <w:pStyle w:val="Heading3"/>
       </w:pPr>
       <w:r>
-        <w:lastRenderedPageBreak/>
         <w:t>404:</w:t>
       </w:r>
     </w:p>
@@ -9921,6 +17965,7 @@
                 <w:szCs w:val="24"/>
                 <w:lang w:val="en-GB"/>
               </w:rPr>
+              <w:lastRenderedPageBreak/>
               <w:t xml:space="preserve"> type</w:t>
             </w:r>
           </w:p>
@@ -11251,7 +19296,6 @@
                 <w:sz w:val="20"/>
                 <w:szCs w:val="20"/>
               </w:rPr>
-              <w:lastRenderedPageBreak/>
               <w:t>Field Name</w:t>
             </w:r>
           </w:p>
@@ -12050,6 +20094,7 @@
                 <w:szCs w:val="24"/>
                 <w:lang w:val="en-GB"/>
               </w:rPr>
+              <w:lastRenderedPageBreak/>
               <w:t xml:space="preserve"> details</w:t>
             </w:r>
           </w:p>
